--- a/locmin_cr.docx
+++ b/locmin_cr.docx
@@ -21471,7 +21471,7 @@
         <w:rPr>
           <w:rStyle w:val="VerbatimChar"/>
         </w:rPr>
-        <w:t xml:space="preserve">## S s1 g1 c1 a0 o1 t1       0.7894772 0.0407036000  6.988372e-01 0.8583663</w:t>
+        <w:t xml:space="preserve">## S s1 g1 c1 a0 o1 t1       0.7894772 0.0407035000  6.988374e-01 0.8583662</w:t>
       </w:r>
       <w:r>
         <w:br w:type="textWrapping"/>
@@ -21480,7 +21480,7 @@
         <w:rPr>
           <w:rStyle w:val="VerbatimChar"/>
         </w:rPr>
-        <w:t xml:space="preserve">## S s2 g1 c1 a0 o1 t1       0.8624650 0.0484991000  7.377955e-01 0.9332233</w:t>
+        <w:t xml:space="preserve">## S s2 g1 c1 a0 o1 t1       0.8624650 0.0484990000  7.377958e-01 0.9332232</w:t>
       </w:r>
       <w:r>
         <w:br w:type="textWrapping"/>
@@ -21498,7 +21498,7 @@
         <w:rPr>
           <w:rStyle w:val="VerbatimChar"/>
         </w:rPr>
-        <w:t xml:space="preserve">## p s2 g1 c1 a1 o1 t2       0.9999999 0.0001228101 1.731802e-297 1.0000000</w:t>
+        <w:t xml:space="preserve">## p s2 g1 c1 a1 o1 t2       0.9999999 0.0001230681 1.699050e-297 1.0000000</w:t>
       </w:r>
       <w:r>
         <w:br w:type="textWrapping"/>
@@ -21516,7 +21516,7 @@
         <w:rPr>
           <w:rStyle w:val="VerbatimChar"/>
         </w:rPr>
-        <w:t xml:space="preserve">## Psi s2 to1 g1 c1 a0 o1 t1 0.4814442 0.0457104000  3.933813e-01 0.5706752</w:t>
+        <w:t xml:space="preserve">## Psi s2 to1 g1 c1 a0 o1 t1 0.4814442 0.0457104000  3.933814e-01 0.5706752</w:t>
       </w:r>
       <w:r>
         <w:br w:type="textWrapping"/>
@@ -22276,7 +22276,7 @@
         <w:rPr>
           <w:rStyle w:val="VerbatimChar"/>
         </w:rPr>
-        <w:t xml:space="preserve">##                            estimate           se       lcl       ucl</w:t>
+        <w:t xml:space="preserve">##                            estimate           se           lcl       ucl</w:t>
       </w:r>
       <w:r>
         <w:br w:type="textWrapping"/>
@@ -22285,7 +22285,7 @@
         <w:rPr>
           <w:rStyle w:val="VerbatimChar"/>
         </w:rPr>
-        <w:t xml:space="preserve">## S s1 g1 c1 a0 o1 t1       0.7894770 4.070360e-02 0.6988370 0.8583661</w:t>
+        <w:t xml:space="preserve">## S s1 g1 c1 a0 o1 t1       0.7894771 0.0407036000  6.988372e-01 0.8583661</w:t>
       </w:r>
       <w:r>
         <w:br w:type="textWrapping"/>
@@ -22294,7 +22294,7 @@
         <w:rPr>
           <w:rStyle w:val="VerbatimChar"/>
         </w:rPr>
-        <w:t xml:space="preserve">## S s2 g1 c1 a0 o1 t1       0.8624653 4.849920e-02 0.7377955 0.9332236</w:t>
+        <w:t xml:space="preserve">## S s2 g1 c1 a0 o1 t1       0.8624651 0.0484991000  7.377956e-01 0.9332233</w:t>
       </w:r>
       <w:r>
         <w:br w:type="textWrapping"/>
@@ -22303,7 +22303,7 @@
         <w:rPr>
           <w:rStyle w:val="VerbatimChar"/>
         </w:rPr>
-        <w:t xml:space="preserve">## p s1 g1 c1 a1 o1 t2       0.2503824 3.814430e-02 0.1831869 0.3322016</w:t>
+        <w:t xml:space="preserve">## p s1 g1 c1 a1 o1 t2       0.2503827 0.0381444000  1.831871e-01 0.3322019</w:t>
       </w:r>
       <w:r>
         <w:br w:type="textWrapping"/>
@@ -22312,7 +22312,7 @@
         <w:rPr>
           <w:rStyle w:val="VerbatimChar"/>
         </w:rPr>
-        <w:t xml:space="preserve">## p s2 g1 c1 a1 o1 t2       1.0000000 6.492596e-05 0.9998727 1.0001272</w:t>
+        <w:t xml:space="preserve">## p s2 g1 c1 a1 o1 t2       1.0000000 0.0001004167 2.139179e-297 1.0000000</w:t>
       </w:r>
       <w:r>
         <w:br w:type="textWrapping"/>
@@ -22321,7 +22321,7 @@
         <w:rPr>
           <w:rStyle w:val="VerbatimChar"/>
         </w:rPr>
-        <w:t xml:space="preserve">## Psi s1 to2 g1 c1 a0 o1 t1 0.3185984 4.252120e-02 0.2415651 0.4070139</w:t>
+        <w:t xml:space="preserve">## Psi s1 to2 g1 c1 a0 o1 t1 0.3185986 0.0425212000  2.415654e-01 0.4070142</w:t>
       </w:r>
       <w:r>
         <w:br w:type="textWrapping"/>
@@ -22330,7 +22330,7 @@
         <w:rPr>
           <w:rStyle w:val="VerbatimChar"/>
         </w:rPr>
-        <w:t xml:space="preserve">## Psi s2 to1 g1 c1 a0 o1 t1 0.4814445 4.571040e-02 0.3933816 0.5706754</w:t>
+        <w:t xml:space="preserve">## Psi s2 to1 g1 c1 a0 o1 t1 0.4814443 0.0457104000  3.933814e-01 0.5706752</w:t>
       </w:r>
     </w:p>
     <w:p>
@@ -22453,7 +22453,7 @@
         <w:rPr>
           <w:rStyle w:val="VerbatimChar"/>
         </w:rPr>
-        <w:t xml:space="preserve">## S s1 g1 c1 a0 o1 t1       0.6927282 0.0688786000  5.445473e-01 0.8095590</w:t>
+        <w:t xml:space="preserve">## S s1 g1 c1 a0 o1 t1       0.6927312 0.0688786000  5.445499e-01 0.8095616</w:t>
       </w:r>
       <w:r>
         <w:br w:type="textWrapping"/>
@@ -22462,7 +22462,7 @@
         <w:rPr>
           <w:rStyle w:val="VerbatimChar"/>
         </w:rPr>
-        <w:t xml:space="preserve">## S s2 g1 c1 a0 o1 t1       0.8360083 0.0221533000  7.878664e-01 0.8749588</w:t>
+        <w:t xml:space="preserve">## S s2 g1 c1 a0 o1 t1       0.8360109 0.0221532000  7.878692e-01 0.8749611</w:t>
       </w:r>
       <w:r>
         <w:br w:type="textWrapping"/>
@@ -22471,7 +22471,7 @@
         <w:rPr>
           <w:rStyle w:val="VerbatimChar"/>
         </w:rPr>
-        <w:t xml:space="preserve">## p s1 g1 c1 a1 o1 t2       0.9999984 0.0003227151 3.387039e-162 1.0000000</w:t>
+        <w:t xml:space="preserve">## p s1 g1 c1 a1 o1 t2       0.9999990 0.0001886039 2.353401e-157 1.0000000</w:t>
       </w:r>
       <w:r>
         <w:br w:type="textWrapping"/>
@@ -22480,7 +22480,7 @@
         <w:rPr>
           <w:rStyle w:val="VerbatimChar"/>
         </w:rPr>
-        <w:t xml:space="preserve">## p s2 g1 c1 a1 o1 t2       0.5358706 0.0358389000  4.653802e-01 0.6049563</w:t>
+        <w:t xml:space="preserve">## p s2 g1 c1 a1 o1 t2       0.5358716 0.0358389000  4.653811e-01 0.6049573</w:t>
       </w:r>
       <w:r>
         <w:br w:type="textWrapping"/>
@@ -22489,7 +22489,7 @@
         <w:rPr>
           <w:rStyle w:val="VerbatimChar"/>
         </w:rPr>
-        <w:t xml:space="preserve">## Psi s1 to2 g1 c1 a0 o1 t1 0.7112871 0.0693975000  5.595391e-01 0.8269259</w:t>
+        <w:t xml:space="preserve">## Psi s1 to2 g1 c1 a0 o1 t1 0.7112855 0.0693976000  5.595374e-01 0.8269246</w:t>
       </w:r>
       <w:r>
         <w:br w:type="textWrapping"/>
@@ -22498,7 +22498,7 @@
         <w:rPr>
           <w:rStyle w:val="VerbatimChar"/>
         </w:rPr>
-        <w:t xml:space="preserve">## Psi s2 to1 g1 c1 a0 o1 t1 0.1324606 0.0212328000  9.608300e-02 0.1798703</w:t>
+        <w:t xml:space="preserve">## Psi s2 to1 g1 c1 a0 o1 t1 0.1324593 0.0212327000  9.608190e-02 0.1798688</w:t>
       </w:r>
     </w:p>
     <w:p>
@@ -24290,8 +24290,3993 @@
       <w:pPr>
         <w:pStyle w:val="Heading2"/>
       </w:pPr>
-      <w:bookmarkStart w:id="28" w:name="bayesian-analysis-with-jags"/>
+      <w:bookmarkStart w:id="28" w:name="frequentist-analysis-with-admb"/>
       <w:bookmarkEnd w:id="28"/>
+      <w:r>
+        <w:t xml:space="preserve">Frequentist analysis with</w:t>
+      </w:r>
+      <w:r>
+        <w:t xml:space="preserve"> </w:t>
+      </w:r>
+      <w:r>
+        <w:rPr>
+          <w:rStyle w:val="VerbatimChar"/>
+        </w:rPr>
+        <w:t xml:space="preserve">ADMB</w:t>
+      </w:r>
+    </w:p>
+    <w:p>
+      <w:pPr>
+        <w:pStyle w:val="FirstParagraph"/>
+      </w:pPr>
+      <w:r>
+        <w:t xml:space="preserve">Load</w:t>
+      </w:r>
+      <w:r>
+        <w:t xml:space="preserve"> </w:t>
+      </w:r>
+      <w:r>
+        <w:rPr>
+          <w:rStyle w:val="VerbatimChar"/>
+        </w:rPr>
+        <w:t xml:space="preserve">R2admb</w:t>
+      </w:r>
+      <w:r>
+        <w:t xml:space="preserve"> </w:t>
+      </w:r>
+      <w:r>
+        <w:t xml:space="preserve">package:</w:t>
+      </w:r>
+    </w:p>
+    <w:p>
+      <w:pPr>
+        <w:pStyle w:val="SourceCode"/>
+      </w:pPr>
+      <w:r>
+        <w:rPr>
+          <w:rStyle w:val="KeywordTok"/>
+        </w:rPr>
+        <w:t xml:space="preserve">library</w:t>
+      </w:r>
+      <w:r>
+        <w:rPr>
+          <w:rStyle w:val="NormalTok"/>
+        </w:rPr>
+        <w:t xml:space="preserve">(R2admb)</w:t>
+      </w:r>
+    </w:p>
+    <w:p>
+      <w:pPr>
+        <w:pStyle w:val="FirstParagraph"/>
+      </w:pPr>
+      <w:r>
+        <w:t xml:space="preserve">Define model in ADMB language</w:t>
+      </w:r>
+    </w:p>
+    <w:p>
+      <w:pPr>
+        <w:pStyle w:val="SourceCode"/>
+      </w:pPr>
+      <w:r>
+        <w:rPr>
+          <w:rStyle w:val="NormalTok"/>
+        </w:rPr>
+        <w:t xml:space="preserve">model &lt;-</w:t>
+      </w:r>
+      <w:r>
+        <w:rPr>
+          <w:rStyle w:val="StringTok"/>
+        </w:rPr>
+        <w:t xml:space="preserve"> </w:t>
+      </w:r>
+      <w:r>
+        <w:br w:type="textWrapping"/>
+      </w:r>
+      <w:r>
+        <w:rPr>
+          <w:rStyle w:val="KeywordTok"/>
+        </w:rPr>
+        <w:t xml:space="preserve">paste</w:t>
+      </w:r>
+      <w:r>
+        <w:rPr>
+          <w:rStyle w:val="NormalTok"/>
+        </w:rPr>
+        <w:t xml:space="preserve">(</w:t>
+      </w:r>
+      <w:r>
+        <w:rPr>
+          <w:rStyle w:val="StringTok"/>
+        </w:rPr>
+        <w:t xml:space="preserve">"</w:t>
+      </w:r>
+      <w:r>
+        <w:br w:type="textWrapping"/>
+      </w:r>
+      <w:r>
+        <w:rPr>
+          <w:rStyle w:val="StringTok"/>
+        </w:rPr>
+        <w:t xml:space="preserve">DATA_SECTION</w:t>
+      </w:r>
+      <w:r>
+        <w:br w:type="textWrapping"/>
+      </w:r>
+      <w:r>
+        <w:rPr>
+          <w:rStyle w:val="StringTok"/>
+        </w:rPr>
+        <w:t xml:space="preserve"> init_int k // Number of capture occations</w:t>
+      </w:r>
+      <w:r>
+        <w:br w:type="textWrapping"/>
+      </w:r>
+      <w:r>
+        <w:rPr>
+          <w:rStyle w:val="StringTok"/>
+        </w:rPr>
+        <w:t xml:space="preserve"> init_int nh // Number of encouter histories</w:t>
+      </w:r>
+      <w:r>
+        <w:br w:type="textWrapping"/>
+      </w:r>
+      <w:r>
+        <w:rPr>
+          <w:rStyle w:val="StringTok"/>
+        </w:rPr>
+        <w:t xml:space="preserve"> init_ivector e(1,nh) // Date of first capture</w:t>
+      </w:r>
+      <w:r>
+        <w:br w:type="textWrapping"/>
+      </w:r>
+      <w:r>
+        <w:rPr>
+          <w:rStyle w:val="StringTok"/>
+        </w:rPr>
+        <w:t xml:space="preserve"> init_imatrix data(1,nh,1,k) // Data matrix</w:t>
+      </w:r>
+      <w:r>
+        <w:br w:type="textWrapping"/>
+      </w:r>
+      <w:r>
+        <w:rPr>
+          <w:rStyle w:val="StringTok"/>
+        </w:rPr>
+        <w:t xml:space="preserve"> init_ivector eff(1,nh) // NUmber of individuals per capture history</w:t>
+      </w:r>
+      <w:r>
+        <w:br w:type="textWrapping"/>
+      </w:r>
+      <w:r>
+        <w:rPr>
+          <w:rStyle w:val="StringTok"/>
+        </w:rPr>
+        <w:t xml:space="preserve"> init_ivector garb(1,nh) // State of first capture</w:t>
+      </w:r>
+      <w:r>
+        <w:br w:type="textWrapping"/>
+      </w:r>
+      <w:r>
+        <w:rPr>
+          <w:rStyle w:val="StringTok"/>
+        </w:rPr>
+        <w:t xml:space="preserve">PARAMETER_SECTION</w:t>
+      </w:r>
+      <w:r>
+        <w:br w:type="textWrapping"/>
+      </w:r>
+      <w:r>
+        <w:rPr>
+          <w:rStyle w:val="StringTok"/>
+        </w:rPr>
+        <w:t xml:space="preserve"> init_bounded_number logit_pi(-20.0,20.0,1) // Prop</w:t>
+      </w:r>
+      <w:r>
+        <w:br w:type="textWrapping"/>
+      </w:r>
+      <w:r>
+        <w:rPr>
+          <w:rStyle w:val="StringTok"/>
+        </w:rPr>
+        <w:t xml:space="preserve"> init_bounded_number logit_phi1(-20.0,20.0,1) // Survival</w:t>
+      </w:r>
+      <w:r>
+        <w:br w:type="textWrapping"/>
+      </w:r>
+      <w:r>
+        <w:rPr>
+          <w:rStyle w:val="StringTok"/>
+        </w:rPr>
+        <w:t xml:space="preserve"> init_bounded_number logit_phi2(-20.0,20.0,1) // Survival</w:t>
+      </w:r>
+      <w:r>
+        <w:br w:type="textWrapping"/>
+      </w:r>
+      <w:r>
+        <w:rPr>
+          <w:rStyle w:val="StringTok"/>
+        </w:rPr>
+        <w:t xml:space="preserve"> init_bounded_number logit_det1(-20.0,20.0,1) // Capture probability</w:t>
+      </w:r>
+      <w:r>
+        <w:br w:type="textWrapping"/>
+      </w:r>
+      <w:r>
+        <w:rPr>
+          <w:rStyle w:val="StringTok"/>
+        </w:rPr>
+        <w:t xml:space="preserve"> init_bounded_number logit_det2(-20.0,20.0,1) // Capture probability</w:t>
+      </w:r>
+      <w:r>
+        <w:br w:type="textWrapping"/>
+      </w:r>
+      <w:r>
+        <w:rPr>
+          <w:rStyle w:val="StringTok"/>
+        </w:rPr>
+        <w:t xml:space="preserve"> init_bounded_number logit_psi1(-20.0,20.0,1) // Survival</w:t>
+      </w:r>
+      <w:r>
+        <w:br w:type="textWrapping"/>
+      </w:r>
+      <w:r>
+        <w:rPr>
+          <w:rStyle w:val="StringTok"/>
+        </w:rPr>
+        <w:t xml:space="preserve"> init_bounded_number logit_psi2(-20.0,20.0,1) // Survival</w:t>
+      </w:r>
+      <w:r>
+        <w:br w:type="textWrapping"/>
+      </w:r>
+      <w:r>
+        <w:rPr>
+          <w:rStyle w:val="StringTok"/>
+        </w:rPr>
+        <w:t xml:space="preserve"> objective_function_value g</w:t>
+      </w:r>
+      <w:r>
+        <w:br w:type="textWrapping"/>
+      </w:r>
+      <w:r>
+        <w:rPr>
+          <w:rStyle w:val="StringTok"/>
+        </w:rPr>
+        <w:t xml:space="preserve"> number pi</w:t>
+      </w:r>
+      <w:r>
+        <w:br w:type="textWrapping"/>
+      </w:r>
+      <w:r>
+        <w:rPr>
+          <w:rStyle w:val="StringTok"/>
+        </w:rPr>
+        <w:t xml:space="preserve"> number phi1</w:t>
+      </w:r>
+      <w:r>
+        <w:br w:type="textWrapping"/>
+      </w:r>
+      <w:r>
+        <w:rPr>
+          <w:rStyle w:val="StringTok"/>
+        </w:rPr>
+        <w:t xml:space="preserve"> number phi2</w:t>
+      </w:r>
+      <w:r>
+        <w:br w:type="textWrapping"/>
+      </w:r>
+      <w:r>
+        <w:rPr>
+          <w:rStyle w:val="StringTok"/>
+        </w:rPr>
+        <w:t xml:space="preserve"> number det1</w:t>
+      </w:r>
+      <w:r>
+        <w:br w:type="textWrapping"/>
+      </w:r>
+      <w:r>
+        <w:rPr>
+          <w:rStyle w:val="StringTok"/>
+        </w:rPr>
+        <w:t xml:space="preserve"> number det2</w:t>
+      </w:r>
+      <w:r>
+        <w:br w:type="textWrapping"/>
+      </w:r>
+      <w:r>
+        <w:rPr>
+          <w:rStyle w:val="StringTok"/>
+        </w:rPr>
+        <w:t xml:space="preserve"> number psi1</w:t>
+      </w:r>
+      <w:r>
+        <w:br w:type="textWrapping"/>
+      </w:r>
+      <w:r>
+        <w:rPr>
+          <w:rStyle w:val="StringTok"/>
+        </w:rPr>
+        <w:t xml:space="preserve"> number psi2</w:t>
+      </w:r>
+      <w:r>
+        <w:br w:type="textWrapping"/>
+      </w:r>
+      <w:r>
+        <w:rPr>
+          <w:rStyle w:val="StringTok"/>
+        </w:rPr>
+        <w:t xml:space="preserve">PROCEDURE_SECTION</w:t>
+      </w:r>
+      <w:r>
+        <w:br w:type="textWrapping"/>
+      </w:r>
+      <w:r>
+        <w:rPr>
+          <w:rStyle w:val="StringTok"/>
+        </w:rPr>
+        <w:t xml:space="preserve"> pi = mfexp(logit_pi);</w:t>
+      </w:r>
+      <w:r>
+        <w:br w:type="textWrapping"/>
+      </w:r>
+      <w:r>
+        <w:rPr>
+          <w:rStyle w:val="StringTok"/>
+        </w:rPr>
+        <w:t xml:space="preserve"> pi = pi/(1+pi); </w:t>
+      </w:r>
+      <w:r>
+        <w:br w:type="textWrapping"/>
+      </w:r>
+      <w:r>
+        <w:rPr>
+          <w:rStyle w:val="StringTok"/>
+        </w:rPr>
+        <w:t xml:space="preserve"> phi1 = mfexp(logit_phi1);</w:t>
+      </w:r>
+      <w:r>
+        <w:br w:type="textWrapping"/>
+      </w:r>
+      <w:r>
+        <w:rPr>
+          <w:rStyle w:val="StringTok"/>
+        </w:rPr>
+        <w:t xml:space="preserve"> phi1 = phi1/(1+phi1); </w:t>
+      </w:r>
+      <w:r>
+        <w:br w:type="textWrapping"/>
+      </w:r>
+      <w:r>
+        <w:rPr>
+          <w:rStyle w:val="StringTok"/>
+        </w:rPr>
+        <w:t xml:space="preserve"> phi2 = mfexp(logit_phi2);</w:t>
+      </w:r>
+      <w:r>
+        <w:br w:type="textWrapping"/>
+      </w:r>
+      <w:r>
+        <w:rPr>
+          <w:rStyle w:val="StringTok"/>
+        </w:rPr>
+        <w:t xml:space="preserve"> phi2 = phi2/(1+phi2); </w:t>
+      </w:r>
+      <w:r>
+        <w:br w:type="textWrapping"/>
+      </w:r>
+      <w:r>
+        <w:rPr>
+          <w:rStyle w:val="StringTok"/>
+        </w:rPr>
+        <w:t xml:space="preserve"> det1 = mfexp(logit_det1);</w:t>
+      </w:r>
+      <w:r>
+        <w:br w:type="textWrapping"/>
+      </w:r>
+      <w:r>
+        <w:rPr>
+          <w:rStyle w:val="StringTok"/>
+        </w:rPr>
+        <w:t xml:space="preserve"> det1 = det1/(1+det1); </w:t>
+      </w:r>
+      <w:r>
+        <w:br w:type="textWrapping"/>
+      </w:r>
+      <w:r>
+        <w:rPr>
+          <w:rStyle w:val="StringTok"/>
+        </w:rPr>
+        <w:t xml:space="preserve"> det2 = mfexp(logit_det2);</w:t>
+      </w:r>
+      <w:r>
+        <w:br w:type="textWrapping"/>
+      </w:r>
+      <w:r>
+        <w:rPr>
+          <w:rStyle w:val="StringTok"/>
+        </w:rPr>
+        <w:t xml:space="preserve"> det2 = det2/(1+det2); </w:t>
+      </w:r>
+      <w:r>
+        <w:br w:type="textWrapping"/>
+      </w:r>
+      <w:r>
+        <w:rPr>
+          <w:rStyle w:val="StringTok"/>
+        </w:rPr>
+        <w:t xml:space="preserve"> psi1 = mfexp(logit_psi1);</w:t>
+      </w:r>
+      <w:r>
+        <w:br w:type="textWrapping"/>
+      </w:r>
+      <w:r>
+        <w:rPr>
+          <w:rStyle w:val="StringTok"/>
+        </w:rPr>
+        <w:t xml:space="preserve"> psi1 = psi1/(1+psi1); </w:t>
+      </w:r>
+      <w:r>
+        <w:br w:type="textWrapping"/>
+      </w:r>
+      <w:r>
+        <w:rPr>
+          <w:rStyle w:val="StringTok"/>
+        </w:rPr>
+        <w:t xml:space="preserve"> psi2 = mfexp(logit_psi2);</w:t>
+      </w:r>
+      <w:r>
+        <w:br w:type="textWrapping"/>
+      </w:r>
+      <w:r>
+        <w:rPr>
+          <w:rStyle w:val="StringTok"/>
+        </w:rPr>
+        <w:t xml:space="preserve"> psi2 = psi2/(1+psi2); </w:t>
+      </w:r>
+      <w:r>
+        <w:br w:type="textWrapping"/>
+      </w:r>
+      <w:r>
+        <w:rPr>
+          <w:rStyle w:val="StringTok"/>
+        </w:rPr>
+        <w:t xml:space="preserve"> dvar_vector prop(1,3);</w:t>
+      </w:r>
+      <w:r>
+        <w:br w:type="textWrapping"/>
+      </w:r>
+      <w:r>
+        <w:rPr>
+          <w:rStyle w:val="StringTok"/>
+        </w:rPr>
+        <w:t xml:space="preserve"> prop(1) = pi; prop(2) = 1.0 - pi; prop(3) = 0.0;</w:t>
+      </w:r>
+      <w:r>
+        <w:br w:type="textWrapping"/>
+      </w:r>
+      <w:r>
+        <w:rPr>
+          <w:rStyle w:val="StringTok"/>
+        </w:rPr>
+        <w:t xml:space="preserve"> // B and BE are transposed:</w:t>
+      </w:r>
+      <w:r>
+        <w:br w:type="textWrapping"/>
+      </w:r>
+      <w:r>
+        <w:rPr>
+          <w:rStyle w:val="StringTok"/>
+        </w:rPr>
+        <w:t xml:space="preserve"> // we need to have obs in rows and states in columns</w:t>
+      </w:r>
+      <w:r>
+        <w:br w:type="textWrapping"/>
+      </w:r>
+      <w:r>
+        <w:rPr>
+          <w:rStyle w:val="StringTok"/>
+        </w:rPr>
+        <w:t xml:space="preserve"> // so that we can access rows of BE and B in the ADMB</w:t>
+      </w:r>
+      <w:r>
+        <w:br w:type="textWrapping"/>
+      </w:r>
+      <w:r>
+        <w:rPr>
+          <w:rStyle w:val="StringTok"/>
+        </w:rPr>
+        <w:t xml:space="preserve"> // way, e.g. BE(oe)</w:t>
+      </w:r>
+      <w:r>
+        <w:br w:type="textWrapping"/>
+      </w:r>
+      <w:r>
+        <w:rPr>
+          <w:rStyle w:val="StringTok"/>
+        </w:rPr>
+        <w:t xml:space="preserve"> dvar_matrix BE(1,3,1,3);</w:t>
+      </w:r>
+      <w:r>
+        <w:br w:type="textWrapping"/>
+      </w:r>
+      <w:r>
+        <w:rPr>
+          <w:rStyle w:val="StringTok"/>
+        </w:rPr>
+        <w:t xml:space="preserve"> BE(1,1) = 1.0;</w:t>
+      </w:r>
+      <w:r>
+        <w:br w:type="textWrapping"/>
+      </w:r>
+      <w:r>
+        <w:rPr>
+          <w:rStyle w:val="StringTok"/>
+        </w:rPr>
+        <w:t xml:space="preserve"> BE(1,2) = 0.0;</w:t>
+      </w:r>
+      <w:r>
+        <w:br w:type="textWrapping"/>
+      </w:r>
+      <w:r>
+        <w:rPr>
+          <w:rStyle w:val="StringTok"/>
+        </w:rPr>
+        <w:t xml:space="preserve"> BE(1,3) = 0.0;</w:t>
+      </w:r>
+      <w:r>
+        <w:br w:type="textWrapping"/>
+      </w:r>
+      <w:r>
+        <w:rPr>
+          <w:rStyle w:val="StringTok"/>
+        </w:rPr>
+        <w:t xml:space="preserve"> BE(2,1) = 0.0;</w:t>
+      </w:r>
+      <w:r>
+        <w:br w:type="textWrapping"/>
+      </w:r>
+      <w:r>
+        <w:rPr>
+          <w:rStyle w:val="StringTok"/>
+        </w:rPr>
+        <w:t xml:space="preserve"> BE(2,2) = 1.0;</w:t>
+      </w:r>
+      <w:r>
+        <w:br w:type="textWrapping"/>
+      </w:r>
+      <w:r>
+        <w:rPr>
+          <w:rStyle w:val="StringTok"/>
+        </w:rPr>
+        <w:t xml:space="preserve"> BE(2,3) = 0.0;</w:t>
+      </w:r>
+      <w:r>
+        <w:br w:type="textWrapping"/>
+      </w:r>
+      <w:r>
+        <w:rPr>
+          <w:rStyle w:val="StringTok"/>
+        </w:rPr>
+        <w:t xml:space="preserve"> BE(3,1) = 0.0;</w:t>
+      </w:r>
+      <w:r>
+        <w:br w:type="textWrapping"/>
+      </w:r>
+      <w:r>
+        <w:rPr>
+          <w:rStyle w:val="StringTok"/>
+        </w:rPr>
+        <w:t xml:space="preserve"> BE(3,2) = 0.0;</w:t>
+      </w:r>
+      <w:r>
+        <w:br w:type="textWrapping"/>
+      </w:r>
+      <w:r>
+        <w:rPr>
+          <w:rStyle w:val="StringTok"/>
+        </w:rPr>
+        <w:t xml:space="preserve"> BE(3,3) = 1.0;</w:t>
+      </w:r>
+      <w:r>
+        <w:br w:type="textWrapping"/>
+      </w:r>
+      <w:r>
+        <w:rPr>
+          <w:rStyle w:val="StringTok"/>
+        </w:rPr>
+        <w:t xml:space="preserve"> dvar_matrix B(1,3,1,3);</w:t>
+      </w:r>
+      <w:r>
+        <w:br w:type="textWrapping"/>
+      </w:r>
+      <w:r>
+        <w:rPr>
+          <w:rStyle w:val="StringTok"/>
+        </w:rPr>
+        <w:t xml:space="preserve"> B(1,1) = det1;</w:t>
+      </w:r>
+      <w:r>
+        <w:br w:type="textWrapping"/>
+      </w:r>
+      <w:r>
+        <w:rPr>
+          <w:rStyle w:val="StringTok"/>
+        </w:rPr>
+        <w:t xml:space="preserve"> B(1,2) = 0.0;</w:t>
+      </w:r>
+      <w:r>
+        <w:br w:type="textWrapping"/>
+      </w:r>
+      <w:r>
+        <w:rPr>
+          <w:rStyle w:val="StringTok"/>
+        </w:rPr>
+        <w:t xml:space="preserve"> B(1,3) = 0.0;</w:t>
+      </w:r>
+      <w:r>
+        <w:br w:type="textWrapping"/>
+      </w:r>
+      <w:r>
+        <w:rPr>
+          <w:rStyle w:val="StringTok"/>
+        </w:rPr>
+        <w:t xml:space="preserve"> B(2,1) = 0.0;</w:t>
+      </w:r>
+      <w:r>
+        <w:br w:type="textWrapping"/>
+      </w:r>
+      <w:r>
+        <w:rPr>
+          <w:rStyle w:val="StringTok"/>
+        </w:rPr>
+        <w:t xml:space="preserve"> B(2,2) = det2;</w:t>
+      </w:r>
+      <w:r>
+        <w:br w:type="textWrapping"/>
+      </w:r>
+      <w:r>
+        <w:rPr>
+          <w:rStyle w:val="StringTok"/>
+        </w:rPr>
+        <w:t xml:space="preserve"> B(2,3) = 0.0;</w:t>
+      </w:r>
+      <w:r>
+        <w:br w:type="textWrapping"/>
+      </w:r>
+      <w:r>
+        <w:rPr>
+          <w:rStyle w:val="StringTok"/>
+        </w:rPr>
+        <w:t xml:space="preserve"> B(3,1) = 1.0 - det1;</w:t>
+      </w:r>
+      <w:r>
+        <w:br w:type="textWrapping"/>
+      </w:r>
+      <w:r>
+        <w:rPr>
+          <w:rStyle w:val="StringTok"/>
+        </w:rPr>
+        <w:t xml:space="preserve"> B(3,2) = 1.0 - det2;</w:t>
+      </w:r>
+      <w:r>
+        <w:br w:type="textWrapping"/>
+      </w:r>
+      <w:r>
+        <w:rPr>
+          <w:rStyle w:val="StringTok"/>
+        </w:rPr>
+        <w:t xml:space="preserve"> B(3,3) = 1.0;</w:t>
+      </w:r>
+      <w:r>
+        <w:br w:type="textWrapping"/>
+      </w:r>
+      <w:r>
+        <w:rPr>
+          <w:rStyle w:val="StringTok"/>
+        </w:rPr>
+        <w:t xml:space="preserve"> dvar_matrix PHI(1,3,1,3);</w:t>
+      </w:r>
+      <w:r>
+        <w:br w:type="textWrapping"/>
+      </w:r>
+      <w:r>
+        <w:rPr>
+          <w:rStyle w:val="StringTok"/>
+        </w:rPr>
+        <w:t xml:space="preserve"> PHI(1,1) = phi1 * (1.0 - psi1);</w:t>
+      </w:r>
+      <w:r>
+        <w:br w:type="textWrapping"/>
+      </w:r>
+      <w:r>
+        <w:rPr>
+          <w:rStyle w:val="StringTok"/>
+        </w:rPr>
+        <w:t xml:space="preserve"> PHI(1,2) = phi1 * psi1;</w:t>
+      </w:r>
+      <w:r>
+        <w:br w:type="textWrapping"/>
+      </w:r>
+      <w:r>
+        <w:rPr>
+          <w:rStyle w:val="StringTok"/>
+        </w:rPr>
+        <w:t xml:space="preserve"> PHI(1,3) = 1.0 - phi1;</w:t>
+      </w:r>
+      <w:r>
+        <w:br w:type="textWrapping"/>
+      </w:r>
+      <w:r>
+        <w:rPr>
+          <w:rStyle w:val="StringTok"/>
+        </w:rPr>
+        <w:t xml:space="preserve"> PHI(2,1) = phi2 * psi2;</w:t>
+      </w:r>
+      <w:r>
+        <w:br w:type="textWrapping"/>
+      </w:r>
+      <w:r>
+        <w:rPr>
+          <w:rStyle w:val="StringTok"/>
+        </w:rPr>
+        <w:t xml:space="preserve"> PHI(2,2) = phi2 * (1.0 - psi2);</w:t>
+      </w:r>
+      <w:r>
+        <w:br w:type="textWrapping"/>
+      </w:r>
+      <w:r>
+        <w:rPr>
+          <w:rStyle w:val="StringTok"/>
+        </w:rPr>
+        <w:t xml:space="preserve"> PHI(2,3) = 1.0 - phi2;</w:t>
+      </w:r>
+      <w:r>
+        <w:br w:type="textWrapping"/>
+      </w:r>
+      <w:r>
+        <w:rPr>
+          <w:rStyle w:val="StringTok"/>
+        </w:rPr>
+        <w:t xml:space="preserve"> PHI(3,1) = 0.0;</w:t>
+      </w:r>
+      <w:r>
+        <w:br w:type="textWrapping"/>
+      </w:r>
+      <w:r>
+        <w:rPr>
+          <w:rStyle w:val="StringTok"/>
+        </w:rPr>
+        <w:t xml:space="preserve"> PHI(3,2) = 0.0;</w:t>
+      </w:r>
+      <w:r>
+        <w:br w:type="textWrapping"/>
+      </w:r>
+      <w:r>
+        <w:rPr>
+          <w:rStyle w:val="StringTok"/>
+        </w:rPr>
+        <w:t xml:space="preserve"> PHI(3,3) = 1.0;</w:t>
+      </w:r>
+      <w:r>
+        <w:br w:type="textWrapping"/>
+      </w:r>
+      <w:r>
+        <w:rPr>
+          <w:rStyle w:val="StringTok"/>
+        </w:rPr>
+        <w:t xml:space="preserve"> for(int i=1;i&lt;=nh;i++){</w:t>
+      </w:r>
+      <w:r>
+        <w:br w:type="textWrapping"/>
+      </w:r>
+      <w:r>
+        <w:rPr>
+          <w:rStyle w:val="StringTok"/>
+        </w:rPr>
+        <w:t xml:space="preserve">    int ei = e(i); // date of marking</w:t>
+      </w:r>
+      <w:r>
+        <w:br w:type="textWrapping"/>
+      </w:r>
+      <w:r>
+        <w:rPr>
+          <w:rStyle w:val="StringTok"/>
+        </w:rPr>
+        <w:t xml:space="preserve">    int oe = garb(i); // initial obs</w:t>
+      </w:r>
+      <w:r>
+        <w:br w:type="textWrapping"/>
+      </w:r>
+      <w:r>
+        <w:rPr>
+          <w:rStyle w:val="StringTok"/>
+        </w:rPr>
+        <w:t xml:space="preserve">    ivector evennt = data(i);</w:t>
+      </w:r>
+      <w:r>
+        <w:br w:type="textWrapping"/>
+      </w:r>
+      <w:r>
+        <w:rPr>
+          <w:rStyle w:val="StringTok"/>
+        </w:rPr>
+        <w:t xml:space="preserve">    dvar_vector ALPHA = elem_prod(prop,BE(oe));</w:t>
+      </w:r>
+      <w:r>
+        <w:br w:type="textWrapping"/>
+      </w:r>
+      <w:r>
+        <w:rPr>
+          <w:rStyle w:val="StringTok"/>
+        </w:rPr>
+        <w:t xml:space="preserve">      for(int j=ei+1;j&lt;=k;j++){</w:t>
+      </w:r>
+      <w:r>
+        <w:br w:type="textWrapping"/>
+      </w:r>
+      <w:r>
+        <w:rPr>
+          <w:rStyle w:val="StringTok"/>
+        </w:rPr>
+        <w:t xml:space="preserve">        ALPHA = elem_prod(ALPHA*PHI,B(evennt(j)));</w:t>
+      </w:r>
+      <w:r>
+        <w:br w:type="textWrapping"/>
+      </w:r>
+      <w:r>
+        <w:rPr>
+          <w:rStyle w:val="StringTok"/>
+        </w:rPr>
+        <w:t xml:space="preserve">        g -= log(sum(ALPHA))*eff(i);</w:t>
+      </w:r>
+      <w:r>
+        <w:br w:type="textWrapping"/>
+      </w:r>
+      <w:r>
+        <w:rPr>
+          <w:rStyle w:val="StringTok"/>
+        </w:rPr>
+        <w:t xml:space="preserve">    }</w:t>
+      </w:r>
+      <w:r>
+        <w:br w:type="textWrapping"/>
+      </w:r>
+      <w:r>
+        <w:rPr>
+          <w:rStyle w:val="StringTok"/>
+        </w:rPr>
+        <w:t xml:space="preserve"> }</w:t>
+      </w:r>
+      <w:r>
+        <w:br w:type="textWrapping"/>
+      </w:r>
+      <w:r>
+        <w:rPr>
+          <w:rStyle w:val="StringTok"/>
+        </w:rPr>
+        <w:t xml:space="preserve">"</w:t>
+      </w:r>
+      <w:r>
+        <w:rPr>
+          <w:rStyle w:val="NormalTok"/>
+        </w:rPr>
+        <w:t xml:space="preserve">)</w:t>
+      </w:r>
+      <w:r>
+        <w:br w:type="textWrapping"/>
+      </w:r>
+      <w:r>
+        <w:rPr>
+          <w:rStyle w:val="KeywordTok"/>
+        </w:rPr>
+        <w:t xml:space="preserve">writeLines</w:t>
+      </w:r>
+      <w:r>
+        <w:rPr>
+          <w:rStyle w:val="NormalTok"/>
+        </w:rPr>
+        <w:t xml:space="preserve">(model,</w:t>
+      </w:r>
+      <w:r>
+        <w:rPr>
+          <w:rStyle w:val="StringTok"/>
+        </w:rPr>
+        <w:t xml:space="preserve">"model.tpl"</w:t>
+      </w:r>
+      <w:r>
+        <w:rPr>
+          <w:rStyle w:val="NormalTok"/>
+        </w:rPr>
+        <w:t xml:space="preserve">)</w:t>
+      </w:r>
+    </w:p>
+    <w:p>
+      <w:pPr>
+        <w:pStyle w:val="FirstParagraph"/>
+      </w:pPr>
+      <w:r>
+        <w:t xml:space="preserve">Specify where</w:t>
+      </w:r>
+      <w:r>
+        <w:t xml:space="preserve"> </w:t>
+      </w:r>
+      <w:r>
+        <w:rPr>
+          <w:rStyle w:val="VerbatimChar"/>
+        </w:rPr>
+        <w:t xml:space="preserve">ADMB</w:t>
+      </w:r>
+      <w:r>
+        <w:t xml:space="preserve"> </w:t>
+      </w:r>
+      <w:r>
+        <w:t xml:space="preserve">is</w:t>
+      </w:r>
+    </w:p>
+    <w:p>
+      <w:pPr>
+        <w:pStyle w:val="SourceCode"/>
+      </w:pPr>
+      <w:r>
+        <w:rPr>
+          <w:rStyle w:val="KeywordTok"/>
+        </w:rPr>
+        <w:t xml:space="preserve">setup_admb</w:t>
+      </w:r>
+      <w:r>
+        <w:rPr>
+          <w:rStyle w:val="NormalTok"/>
+        </w:rPr>
+        <w:t xml:space="preserve">(</w:t>
+      </w:r>
+      <w:r>
+        <w:rPr>
+          <w:rStyle w:val="StringTok"/>
+        </w:rPr>
+        <w:t xml:space="preserve">"/Applications/ADMBTerminal.app/admb"</w:t>
+      </w:r>
+      <w:r>
+        <w:rPr>
+          <w:rStyle w:val="NormalTok"/>
+        </w:rPr>
+        <w:t xml:space="preserve">)</w:t>
+      </w:r>
+    </w:p>
+    <w:p>
+      <w:pPr>
+        <w:pStyle w:val="SourceCode"/>
+      </w:pPr>
+      <w:r>
+        <w:rPr>
+          <w:rStyle w:val="VerbatimChar"/>
+        </w:rPr>
+        <w:t xml:space="preserve">## [1] "/Applications/ADMBTerminal.app/admb"</w:t>
+      </w:r>
+    </w:p>
+    <w:p>
+      <w:pPr>
+        <w:pStyle w:val="FirstParagraph"/>
+      </w:pPr>
+      <w:r>
+        <w:t xml:space="preserve">Prepare data</w:t>
+      </w:r>
+    </w:p>
+    <w:p>
+      <w:pPr>
+        <w:pStyle w:val="SourceCode"/>
+      </w:pPr>
+      <w:r>
+        <w:rPr>
+          <w:rStyle w:val="NormalTok"/>
+        </w:rPr>
+        <w:t xml:space="preserve">dat =</w:t>
+      </w:r>
+      <w:r>
+        <w:rPr>
+          <w:rStyle w:val="StringTok"/>
+        </w:rPr>
+        <w:t xml:space="preserve"> </w:t>
+      </w:r>
+      <w:r>
+        <w:rPr>
+          <w:rStyle w:val="NormalTok"/>
+        </w:rPr>
+        <w:t xml:space="preserve">his </w:t>
+      </w:r>
+      <w:r>
+        <w:br w:type="textWrapping"/>
+      </w:r>
+      <w:r>
+        <w:rPr>
+          <w:rStyle w:val="NormalTok"/>
+        </w:rPr>
+        <w:t xml:space="preserve">k =</w:t>
+      </w:r>
+      <w:r>
+        <w:rPr>
+          <w:rStyle w:val="StringTok"/>
+        </w:rPr>
+        <w:t xml:space="preserve"> </w:t>
+      </w:r>
+      <w:r>
+        <w:rPr>
+          <w:rStyle w:val="KeywordTok"/>
+        </w:rPr>
+        <w:t xml:space="preserve">ncol</w:t>
+      </w:r>
+      <w:r>
+        <w:rPr>
+          <w:rStyle w:val="NormalTok"/>
+        </w:rPr>
+        <w:t xml:space="preserve">(dat) </w:t>
+      </w:r>
+      <w:r>
+        <w:rPr>
+          <w:rStyle w:val="CommentTok"/>
+        </w:rPr>
+        <w:t xml:space="preserve"># nb of capture occasions </w:t>
+      </w:r>
+      <w:r>
+        <w:br w:type="textWrapping"/>
+      </w:r>
+      <w:r>
+        <w:rPr>
+          <w:rStyle w:val="NormalTok"/>
+        </w:rPr>
+        <w:t xml:space="preserve">nh =</w:t>
+      </w:r>
+      <w:r>
+        <w:rPr>
+          <w:rStyle w:val="StringTok"/>
+        </w:rPr>
+        <w:t xml:space="preserve"> </w:t>
+      </w:r>
+      <w:r>
+        <w:rPr>
+          <w:rStyle w:val="KeywordTok"/>
+        </w:rPr>
+        <w:t xml:space="preserve">nrow</w:t>
+      </w:r>
+      <w:r>
+        <w:rPr>
+          <w:rStyle w:val="NormalTok"/>
+        </w:rPr>
+        <w:t xml:space="preserve">(dat) </w:t>
+      </w:r>
+      <w:r>
+        <w:rPr>
+          <w:rStyle w:val="CommentTok"/>
+        </w:rPr>
+        <w:t xml:space="preserve"># nb of individuals  </w:t>
+      </w:r>
+      <w:r>
+        <w:br w:type="textWrapping"/>
+      </w:r>
+      <w:r>
+        <w:rPr>
+          <w:rStyle w:val="NormalTok"/>
+        </w:rPr>
+        <w:t xml:space="preserve">eff =</w:t>
+      </w:r>
+      <w:r>
+        <w:rPr>
+          <w:rStyle w:val="StringTok"/>
+        </w:rPr>
+        <w:t xml:space="preserve"> </w:t>
+      </w:r>
+      <w:r>
+        <w:rPr>
+          <w:rStyle w:val="KeywordTok"/>
+        </w:rPr>
+        <w:t xml:space="preserve">rep</w:t>
+      </w:r>
+      <w:r>
+        <w:rPr>
+          <w:rStyle w:val="NormalTok"/>
+        </w:rPr>
+        <w:t xml:space="preserve">(</w:t>
+      </w:r>
+      <w:r>
+        <w:rPr>
+          <w:rStyle w:val="DecValTok"/>
+        </w:rPr>
+        <w:t xml:space="preserve">1</w:t>
+      </w:r>
+      <w:r>
+        <w:rPr>
+          <w:rStyle w:val="NormalTok"/>
+        </w:rPr>
+        <w:t xml:space="preserve">,nh)</w:t>
+      </w:r>
+      <w:r>
+        <w:br w:type="textWrapping"/>
+      </w:r>
+      <w:r>
+        <w:rPr>
+          <w:rStyle w:val="NormalTok"/>
+        </w:rPr>
+        <w:t xml:space="preserve">fc &lt;-</w:t>
+      </w:r>
+      <w:r>
+        <w:rPr>
+          <w:rStyle w:val="StringTok"/>
+        </w:rPr>
+        <w:t xml:space="preserve"> </w:t>
+      </w:r>
+      <w:r>
+        <w:rPr>
+          <w:rStyle w:val="OtherTok"/>
+        </w:rPr>
+        <w:t xml:space="preserve">NULL</w:t>
+      </w:r>
+      <w:r>
+        <w:br w:type="textWrapping"/>
+      </w:r>
+      <w:r>
+        <w:rPr>
+          <w:rStyle w:val="NormalTok"/>
+        </w:rPr>
+        <w:t xml:space="preserve">init.state &lt;-</w:t>
+      </w:r>
+      <w:r>
+        <w:rPr>
+          <w:rStyle w:val="StringTok"/>
+        </w:rPr>
+        <w:t xml:space="preserve"> </w:t>
+      </w:r>
+      <w:r>
+        <w:rPr>
+          <w:rStyle w:val="OtherTok"/>
+        </w:rPr>
+        <w:t xml:space="preserve">NULL</w:t>
+      </w:r>
+      <w:r>
+        <w:br w:type="textWrapping"/>
+      </w:r>
+      <w:r>
+        <w:rPr>
+          <w:rStyle w:val="NormalTok"/>
+        </w:rPr>
+        <w:t xml:space="preserve">for (i in </w:t>
+      </w:r>
+      <w:r>
+        <w:rPr>
+          <w:rStyle w:val="DecValTok"/>
+        </w:rPr>
+        <w:t xml:space="preserve">1</w:t>
+      </w:r>
+      <w:r>
+        <w:rPr>
+          <w:rStyle w:val="NormalTok"/>
+        </w:rPr>
+        <w:t xml:space="preserve">:nh){</w:t>
+      </w:r>
+      <w:r>
+        <w:br w:type="textWrapping"/>
+      </w:r>
+      <w:r>
+        <w:rPr>
+          <w:rStyle w:val="NormalTok"/>
+        </w:rPr>
+        <w:t xml:space="preserve"> </w:t>
+      </w:r>
+      <w:r>
+        <w:rPr>
+          <w:rStyle w:val="NormalTok"/>
+        </w:rPr>
+        <w:t xml:space="preserve"> </w:t>
+      </w:r>
+      <w:r>
+        <w:rPr>
+          <w:rStyle w:val="NormalTok"/>
+        </w:rPr>
+        <w:t xml:space="preserve">temp &lt;-</w:t>
+      </w:r>
+      <w:r>
+        <w:rPr>
+          <w:rStyle w:val="StringTok"/>
+        </w:rPr>
+        <w:t xml:space="preserve"> </w:t>
+      </w:r>
+      <w:r>
+        <w:rPr>
+          <w:rStyle w:val="DecValTok"/>
+        </w:rPr>
+        <w:t xml:space="preserve">1</w:t>
+      </w:r>
+      <w:r>
+        <w:rPr>
+          <w:rStyle w:val="NormalTok"/>
+        </w:rPr>
+        <w:t xml:space="preserve">:k</w:t>
+      </w:r>
+      <w:r>
+        <w:br w:type="textWrapping"/>
+      </w:r>
+      <w:r>
+        <w:rPr>
+          <w:rStyle w:val="NormalTok"/>
+        </w:rPr>
+        <w:t xml:space="preserve"> </w:t>
+      </w:r>
+      <w:r>
+        <w:rPr>
+          <w:rStyle w:val="NormalTok"/>
+        </w:rPr>
+        <w:t xml:space="preserve"> </w:t>
+      </w:r>
+      <w:r>
+        <w:rPr>
+          <w:rStyle w:val="NormalTok"/>
+        </w:rPr>
+        <w:t xml:space="preserve">fc &lt;-</w:t>
+      </w:r>
+      <w:r>
+        <w:rPr>
+          <w:rStyle w:val="StringTok"/>
+        </w:rPr>
+        <w:t xml:space="preserve"> </w:t>
+      </w:r>
+      <w:r>
+        <w:rPr>
+          <w:rStyle w:val="KeywordTok"/>
+        </w:rPr>
+        <w:t xml:space="preserve">c</w:t>
+      </w:r>
+      <w:r>
+        <w:rPr>
+          <w:rStyle w:val="NormalTok"/>
+        </w:rPr>
+        <w:t xml:space="preserve">(fc,</w:t>
+      </w:r>
+      <w:r>
+        <w:rPr>
+          <w:rStyle w:val="KeywordTok"/>
+        </w:rPr>
+        <w:t xml:space="preserve">min</w:t>
+      </w:r>
+      <w:r>
+        <w:rPr>
+          <w:rStyle w:val="NormalTok"/>
+        </w:rPr>
+        <w:t xml:space="preserve">(</w:t>
+      </w:r>
+      <w:r>
+        <w:rPr>
+          <w:rStyle w:val="KeywordTok"/>
+        </w:rPr>
+        <w:t xml:space="preserve">which</w:t>
+      </w:r>
+      <w:r>
+        <w:rPr>
+          <w:rStyle w:val="NormalTok"/>
+        </w:rPr>
+        <w:t xml:space="preserve">(dat[i,]!=</w:t>
+      </w:r>
+      <w:r>
+        <w:rPr>
+          <w:rStyle w:val="DecValTok"/>
+        </w:rPr>
+        <w:t xml:space="preserve">0</w:t>
+      </w:r>
+      <w:r>
+        <w:rPr>
+          <w:rStyle w:val="NormalTok"/>
+        </w:rPr>
+        <w:t xml:space="preserve">)))</w:t>
+      </w:r>
+      <w:r>
+        <w:br w:type="textWrapping"/>
+      </w:r>
+      <w:r>
+        <w:rPr>
+          <w:rStyle w:val="NormalTok"/>
+        </w:rPr>
+        <w:t xml:space="preserve"> </w:t>
+      </w:r>
+      <w:r>
+        <w:rPr>
+          <w:rStyle w:val="NormalTok"/>
+        </w:rPr>
+        <w:t xml:space="preserve"> </w:t>
+      </w:r>
+      <w:r>
+        <w:rPr>
+          <w:rStyle w:val="NormalTok"/>
+        </w:rPr>
+        <w:t xml:space="preserve">init.state &lt;-</w:t>
+      </w:r>
+      <w:r>
+        <w:rPr>
+          <w:rStyle w:val="StringTok"/>
+        </w:rPr>
+        <w:t xml:space="preserve"> </w:t>
+      </w:r>
+      <w:r>
+        <w:rPr>
+          <w:rStyle w:val="KeywordTok"/>
+        </w:rPr>
+        <w:t xml:space="preserve">c</w:t>
+      </w:r>
+      <w:r>
+        <w:rPr>
+          <w:rStyle w:val="NormalTok"/>
+        </w:rPr>
+        <w:t xml:space="preserve">(init.state,dat[i,fc[i]])</w:t>
+      </w:r>
+      <w:r>
+        <w:br w:type="textWrapping"/>
+      </w:r>
+      <w:r>
+        <w:rPr>
+          <w:rStyle w:val="NormalTok"/>
+        </w:rPr>
+        <w:t xml:space="preserve">}</w:t>
+      </w:r>
+      <w:r>
+        <w:br w:type="textWrapping"/>
+      </w:r>
+      <w:r>
+        <w:rPr>
+          <w:rStyle w:val="NormalTok"/>
+        </w:rPr>
+        <w:t xml:space="preserve">dat[dat==</w:t>
+      </w:r>
+      <w:r>
+        <w:rPr>
+          <w:rStyle w:val="DecValTok"/>
+        </w:rPr>
+        <w:t xml:space="preserve">0</w:t>
+      </w:r>
+      <w:r>
+        <w:rPr>
+          <w:rStyle w:val="NormalTok"/>
+        </w:rPr>
+        <w:t xml:space="preserve">] &lt;-</w:t>
+      </w:r>
+      <w:r>
+        <w:rPr>
+          <w:rStyle w:val="StringTok"/>
+        </w:rPr>
+        <w:t xml:space="preserve"> </w:t>
+      </w:r>
+      <w:r>
+        <w:rPr>
+          <w:rStyle w:val="DecValTok"/>
+        </w:rPr>
+        <w:t xml:space="preserve">3</w:t>
+      </w:r>
+      <w:r>
+        <w:rPr>
+          <w:rStyle w:val="NormalTok"/>
+        </w:rPr>
+        <w:t xml:space="preserve"> </w:t>
+      </w:r>
+      <w:r>
+        <w:rPr>
+          <w:rStyle w:val="CommentTok"/>
+        </w:rPr>
+        <w:t xml:space="preserve"># replace 0's of non-detection by 3's</w:t>
+      </w:r>
+      <w:r>
+        <w:br w:type="textWrapping"/>
+      </w:r>
+      <w:r>
+        <w:rPr>
+          <w:rStyle w:val="NormalTok"/>
+        </w:rPr>
+        <w:t xml:space="preserve">df =</w:t>
+      </w:r>
+      <w:r>
+        <w:rPr>
+          <w:rStyle w:val="StringTok"/>
+        </w:rPr>
+        <w:t xml:space="preserve"> </w:t>
+      </w:r>
+      <w:r>
+        <w:rPr>
+          <w:rStyle w:val="KeywordTok"/>
+        </w:rPr>
+        <w:t xml:space="preserve">list</w:t>
+      </w:r>
+      <w:r>
+        <w:rPr>
+          <w:rStyle w:val="NormalTok"/>
+        </w:rPr>
+        <w:t xml:space="preserve">(</w:t>
+      </w:r>
+      <w:r>
+        <w:rPr>
+          <w:rStyle w:val="DataTypeTok"/>
+        </w:rPr>
+        <w:t xml:space="preserve">k=</w:t>
+      </w:r>
+      <w:r>
+        <w:rPr>
+          <w:rStyle w:val="NormalTok"/>
+        </w:rPr>
+        <w:t xml:space="preserve">k,</w:t>
+      </w:r>
+      <w:r>
+        <w:rPr>
+          <w:rStyle w:val="DataTypeTok"/>
+        </w:rPr>
+        <w:t xml:space="preserve">nh=</w:t>
+      </w:r>
+      <w:r>
+        <w:rPr>
+          <w:rStyle w:val="NormalTok"/>
+        </w:rPr>
+        <w:t xml:space="preserve">nh,</w:t>
+      </w:r>
+      <w:r>
+        <w:rPr>
+          <w:rStyle w:val="DataTypeTok"/>
+        </w:rPr>
+        <w:t xml:space="preserve">e=</w:t>
+      </w:r>
+      <w:r>
+        <w:rPr>
+          <w:rStyle w:val="NormalTok"/>
+        </w:rPr>
+        <w:t xml:space="preserve">fc,</w:t>
+      </w:r>
+      <w:r>
+        <w:rPr>
+          <w:rStyle w:val="DataTypeTok"/>
+        </w:rPr>
+        <w:t xml:space="preserve">data=</w:t>
+      </w:r>
+      <w:r>
+        <w:rPr>
+          <w:rStyle w:val="NormalTok"/>
+        </w:rPr>
+        <w:t xml:space="preserve">dat,</w:t>
+      </w:r>
+      <w:r>
+        <w:rPr>
+          <w:rStyle w:val="DataTypeTok"/>
+        </w:rPr>
+        <w:t xml:space="preserve">eff=</w:t>
+      </w:r>
+      <w:r>
+        <w:rPr>
+          <w:rStyle w:val="NormalTok"/>
+        </w:rPr>
+        <w:t xml:space="preserve">eff,</w:t>
+      </w:r>
+      <w:r>
+        <w:rPr>
+          <w:rStyle w:val="DataTypeTok"/>
+        </w:rPr>
+        <w:t xml:space="preserve">garb=</w:t>
+      </w:r>
+      <w:r>
+        <w:rPr>
+          <w:rStyle w:val="NormalTok"/>
+        </w:rPr>
+        <w:t xml:space="preserve">init.state)</w:t>
+      </w:r>
+    </w:p>
+    <w:p>
+      <w:pPr>
+        <w:pStyle w:val="FirstParagraph"/>
+      </w:pPr>
+      <w:r>
+        <w:t xml:space="preserve">Fit model</w:t>
+      </w:r>
+    </w:p>
+    <w:p>
+      <w:pPr>
+        <w:pStyle w:val="SourceCode"/>
+      </w:pPr>
+      <w:r>
+        <w:rPr>
+          <w:rStyle w:val="NormalTok"/>
+        </w:rPr>
+        <w:t xml:space="preserve">params &lt;-</w:t>
+      </w:r>
+      <w:r>
+        <w:rPr>
+          <w:rStyle w:val="StringTok"/>
+        </w:rPr>
+        <w:t xml:space="preserve"> </w:t>
+      </w:r>
+      <w:r>
+        <w:rPr>
+          <w:rStyle w:val="KeywordTok"/>
+        </w:rPr>
+        <w:t xml:space="preserve">list</w:t>
+      </w:r>
+      <w:r>
+        <w:rPr>
+          <w:rStyle w:val="NormalTok"/>
+        </w:rPr>
+        <w:t xml:space="preserve">(</w:t>
+      </w:r>
+      <w:r>
+        <w:rPr>
+          <w:rStyle w:val="DataTypeTok"/>
+        </w:rPr>
+        <w:t xml:space="preserve">logit_pi =</w:t>
+      </w:r>
+      <w:r>
+        <w:rPr>
+          <w:rStyle w:val="NormalTok"/>
+        </w:rPr>
+        <w:t xml:space="preserve"> </w:t>
+      </w:r>
+      <w:r>
+        <w:rPr>
+          <w:rStyle w:val="DecValTok"/>
+        </w:rPr>
+        <w:t xml:space="preserve">0</w:t>
+      </w:r>
+      <w:r>
+        <w:rPr>
+          <w:rStyle w:val="NormalTok"/>
+        </w:rPr>
+        <w:t xml:space="preserve">,</w:t>
+      </w:r>
+      <w:r>
+        <w:rPr>
+          <w:rStyle w:val="DataTypeTok"/>
+        </w:rPr>
+        <w:t xml:space="preserve">logit_phi1 =</w:t>
+      </w:r>
+      <w:r>
+        <w:rPr>
+          <w:rStyle w:val="NormalTok"/>
+        </w:rPr>
+        <w:t xml:space="preserve"> </w:t>
+      </w:r>
+      <w:r>
+        <w:rPr>
+          <w:rStyle w:val="DecValTok"/>
+        </w:rPr>
+        <w:t xml:space="preserve">0</w:t>
+      </w:r>
+      <w:r>
+        <w:rPr>
+          <w:rStyle w:val="NormalTok"/>
+        </w:rPr>
+        <w:t xml:space="preserve">, </w:t>
+      </w:r>
+      <w:r>
+        <w:rPr>
+          <w:rStyle w:val="DataTypeTok"/>
+        </w:rPr>
+        <w:t xml:space="preserve">logit_phi2 =</w:t>
+      </w:r>
+      <w:r>
+        <w:rPr>
+          <w:rStyle w:val="NormalTok"/>
+        </w:rPr>
+        <w:t xml:space="preserve"> </w:t>
+      </w:r>
+      <w:r>
+        <w:rPr>
+          <w:rStyle w:val="DecValTok"/>
+        </w:rPr>
+        <w:t xml:space="preserve">0</w:t>
+      </w:r>
+      <w:r>
+        <w:rPr>
+          <w:rStyle w:val="NormalTok"/>
+        </w:rPr>
+        <w:t xml:space="preserve">, </w:t>
+      </w:r>
+      <w:r>
+        <w:rPr>
+          <w:rStyle w:val="DataTypeTok"/>
+        </w:rPr>
+        <w:t xml:space="preserve">logit_det1 =</w:t>
+      </w:r>
+      <w:r>
+        <w:rPr>
+          <w:rStyle w:val="NormalTok"/>
+        </w:rPr>
+        <w:t xml:space="preserve"> </w:t>
+      </w:r>
+      <w:r>
+        <w:rPr>
+          <w:rStyle w:val="DecValTok"/>
+        </w:rPr>
+        <w:t xml:space="preserve">0</w:t>
+      </w:r>
+      <w:r>
+        <w:rPr>
+          <w:rStyle w:val="NormalTok"/>
+        </w:rPr>
+        <w:t xml:space="preserve">, </w:t>
+      </w:r>
+      <w:r>
+        <w:rPr>
+          <w:rStyle w:val="DataTypeTok"/>
+        </w:rPr>
+        <w:t xml:space="preserve">logit_det2 =</w:t>
+      </w:r>
+      <w:r>
+        <w:rPr>
+          <w:rStyle w:val="NormalTok"/>
+        </w:rPr>
+        <w:t xml:space="preserve"> </w:t>
+      </w:r>
+      <w:r>
+        <w:rPr>
+          <w:rStyle w:val="DecValTok"/>
+        </w:rPr>
+        <w:t xml:space="preserve">0</w:t>
+      </w:r>
+      <w:r>
+        <w:rPr>
+          <w:rStyle w:val="NormalTok"/>
+        </w:rPr>
+        <w:t xml:space="preserve">,</w:t>
+      </w:r>
+      <w:r>
+        <w:rPr>
+          <w:rStyle w:val="DataTypeTok"/>
+        </w:rPr>
+        <w:t xml:space="preserve">logit_psi1 =</w:t>
+      </w:r>
+      <w:r>
+        <w:rPr>
+          <w:rStyle w:val="NormalTok"/>
+        </w:rPr>
+        <w:t xml:space="preserve"> </w:t>
+      </w:r>
+      <w:r>
+        <w:rPr>
+          <w:rStyle w:val="DecValTok"/>
+        </w:rPr>
+        <w:t xml:space="preserve">0</w:t>
+      </w:r>
+      <w:r>
+        <w:rPr>
+          <w:rStyle w:val="NormalTok"/>
+        </w:rPr>
+        <w:t xml:space="preserve">, </w:t>
+      </w:r>
+      <w:r>
+        <w:rPr>
+          <w:rStyle w:val="DataTypeTok"/>
+        </w:rPr>
+        <w:t xml:space="preserve">logit_psi2 =</w:t>
+      </w:r>
+      <w:r>
+        <w:rPr>
+          <w:rStyle w:val="NormalTok"/>
+        </w:rPr>
+        <w:t xml:space="preserve"> </w:t>
+      </w:r>
+      <w:r>
+        <w:rPr>
+          <w:rStyle w:val="DecValTok"/>
+        </w:rPr>
+        <w:t xml:space="preserve">0</w:t>
+      </w:r>
+      <w:r>
+        <w:rPr>
+          <w:rStyle w:val="NormalTok"/>
+        </w:rPr>
+        <w:t xml:space="preserve">) ## starting parameters</w:t>
+      </w:r>
+      <w:r>
+        <w:br w:type="textWrapping"/>
+      </w:r>
+      <w:r>
+        <w:rPr>
+          <w:rStyle w:val="NormalTok"/>
+        </w:rPr>
+        <w:t xml:space="preserve">res &lt;-</w:t>
+      </w:r>
+      <w:r>
+        <w:rPr>
+          <w:rStyle w:val="StringTok"/>
+        </w:rPr>
+        <w:t xml:space="preserve"> </w:t>
+      </w:r>
+      <w:r>
+        <w:rPr>
+          <w:rStyle w:val="KeywordTok"/>
+        </w:rPr>
+        <w:t xml:space="preserve">do_admb</w:t>
+      </w:r>
+      <w:r>
+        <w:rPr>
+          <w:rStyle w:val="NormalTok"/>
+        </w:rPr>
+        <w:t xml:space="preserve">(</w:t>
+      </w:r>
+      <w:r>
+        <w:rPr>
+          <w:rStyle w:val="StringTok"/>
+        </w:rPr>
+        <w:t xml:space="preserve">'model'</w:t>
+      </w:r>
+      <w:r>
+        <w:rPr>
+          <w:rStyle w:val="NormalTok"/>
+        </w:rPr>
+        <w:t xml:space="preserve">, </w:t>
+      </w:r>
+      <w:r>
+        <w:rPr>
+          <w:rStyle w:val="DataTypeTok"/>
+        </w:rPr>
+        <w:t xml:space="preserve">data=</w:t>
+      </w:r>
+      <w:r>
+        <w:rPr>
+          <w:rStyle w:val="NormalTok"/>
+        </w:rPr>
+        <w:t xml:space="preserve">df, </w:t>
+      </w:r>
+      <w:r>
+        <w:rPr>
+          <w:rStyle w:val="DataTypeTok"/>
+        </w:rPr>
+        <w:t xml:space="preserve">params =</w:t>
+      </w:r>
+      <w:r>
+        <w:rPr>
+          <w:rStyle w:val="NormalTok"/>
+        </w:rPr>
+        <w:t xml:space="preserve"> </w:t>
+      </w:r>
+      <w:r>
+        <w:rPr>
+          <w:rStyle w:val="NormalTok"/>
+        </w:rPr>
+        <w:t xml:space="preserve">params,</w:t>
+      </w:r>
+      <w:r>
+        <w:rPr>
+          <w:rStyle w:val="DataTypeTok"/>
+        </w:rPr>
+        <w:t xml:space="preserve">verbose=</w:t>
+      </w:r>
+      <w:r>
+        <w:rPr>
+          <w:rStyle w:val="OtherTok"/>
+        </w:rPr>
+        <w:t xml:space="preserve">TRUE</w:t>
+      </w:r>
+      <w:r>
+        <w:rPr>
+          <w:rStyle w:val="NormalTok"/>
+        </w:rPr>
+        <w:t xml:space="preserve">)</w:t>
+      </w:r>
+    </w:p>
+    <w:p>
+      <w:pPr>
+        <w:pStyle w:val="SourceCode"/>
+      </w:pPr>
+      <w:r>
+        <w:rPr>
+          <w:rStyle w:val="VerbatimChar"/>
+        </w:rPr>
+        <w:t xml:space="preserve">## writing data and parameter files ...</w:t>
+      </w:r>
+      <w:r>
+        <w:br w:type="textWrapping"/>
+      </w:r>
+      <w:r>
+        <w:rPr>
+          <w:rStyle w:val="VerbatimChar"/>
+        </w:rPr>
+        <w:t xml:space="preserve">## compiling with args: '  -s ' ...</w:t>
+      </w:r>
+      <w:r>
+        <w:br w:type="textWrapping"/>
+      </w:r>
+      <w:r>
+        <w:rPr>
+          <w:rStyle w:val="VerbatimChar"/>
+        </w:rPr>
+        <w:t xml:space="preserve">## compile output:</w:t>
+      </w:r>
+      <w:r>
+        <w:br w:type="textWrapping"/>
+      </w:r>
+      <w:r>
+        <w:rPr>
+          <w:rStyle w:val="VerbatimChar"/>
+        </w:rPr>
+        <w:t xml:space="preserve">##   *** Parse: model.tpl tpl2cpp model || tpl2rem model  *** Compile: model.cpp c++ -c -std=c++14 -O3 -I. -I"/Applications/ADMBTerminal.app/admb/include" -I"/Applications/ADMBTerminal.app/admb/contrib/include" -omodel.obj model.cpp  *** Linking: model.obj  c++ -std=c++14 -O3 -omodel model.obj "/Applications/ADMBTerminal.app/admb/lib/libadmb-contrib.a"  Successfully built executable.  </w:t>
+      </w:r>
+      <w:r>
+        <w:br w:type="textWrapping"/>
+      </w:r>
+      <w:r>
+        <w:rPr>
+          <w:rStyle w:val="VerbatimChar"/>
+        </w:rPr>
+        <w:t xml:space="preserve">## compile log:</w:t>
+      </w:r>
+      <w:r>
+        <w:br w:type="textWrapping"/>
+      </w:r>
+      <w:r>
+        <w:rPr>
+          <w:rStyle w:val="VerbatimChar"/>
+        </w:rPr>
+        <w:t xml:space="preserve">## </w:t>
+      </w:r>
+      <w:r>
+        <w:br w:type="textWrapping"/>
+      </w:r>
+      <w:r>
+        <w:rPr>
+          <w:rStyle w:val="VerbatimChar"/>
+        </w:rPr>
+        <w:t xml:space="preserve">## running compiled executable with args: '  '...</w:t>
+      </w:r>
+      <w:r>
+        <w:br w:type="textWrapping"/>
+      </w:r>
+      <w:r>
+        <w:rPr>
+          <w:rStyle w:val="VerbatimChar"/>
+        </w:rPr>
+        <w:t xml:space="preserve">## Run output:</w:t>
+      </w:r>
+      <w:r>
+        <w:br w:type="textWrapping"/>
+      </w:r>
+      <w:r>
+        <w:rPr>
+          <w:rStyle w:val="VerbatimChar"/>
+        </w:rPr>
+        <w:t xml:space="preserve">## </w:t>
+      </w:r>
+      <w:r>
+        <w:br w:type="textWrapping"/>
+      </w:r>
+      <w:r>
+        <w:rPr>
+          <w:rStyle w:val="VerbatimChar"/>
+        </w:rPr>
+        <w:t xml:space="preserve">## </w:t>
+      </w:r>
+      <w:r>
+        <w:br w:type="textWrapping"/>
+      </w:r>
+      <w:r>
+        <w:rPr>
+          <w:rStyle w:val="VerbatimChar"/>
+        </w:rPr>
+        <w:t xml:space="preserve">## </w:t>
+      </w:r>
+      <w:r>
+        <w:br w:type="textWrapping"/>
+      </w:r>
+      <w:r>
+        <w:rPr>
+          <w:rStyle w:val="VerbatimChar"/>
+        </w:rPr>
+        <w:t xml:space="preserve">## </w:t>
+      </w:r>
+      <w:r>
+        <w:br w:type="textWrapping"/>
+      </w:r>
+      <w:r>
+        <w:rPr>
+          <w:rStyle w:val="VerbatimChar"/>
+        </w:rPr>
+        <w:t xml:space="preserve">## </w:t>
+      </w:r>
+      <w:r>
+        <w:br w:type="textWrapping"/>
+      </w:r>
+      <w:r>
+        <w:rPr>
+          <w:rStyle w:val="VerbatimChar"/>
+        </w:rPr>
+        <w:t xml:space="preserve">## Initial statistics: 7 variables; iteration 0; function evaluation 0; phase 1</w:t>
+      </w:r>
+      <w:r>
+        <w:br w:type="textWrapping"/>
+      </w:r>
+      <w:r>
+        <w:rPr>
+          <w:rStyle w:val="VerbatimChar"/>
+        </w:rPr>
+        <w:t xml:space="preserve">## Function value   5.7642880e+03; maximum gradient component mag  -2.4747e+04</w:t>
+      </w:r>
+      <w:r>
+        <w:br w:type="textWrapping"/>
+      </w:r>
+      <w:r>
+        <w:rPr>
+          <w:rStyle w:val="VerbatimChar"/>
+        </w:rPr>
+        <w:t xml:space="preserve">## Var   Value    Gradient   |Var   Value    Gradient   |Var   Value    Gradient</w:t>
+      </w:r>
+      <w:r>
+        <w:br w:type="textWrapping"/>
+      </w:r>
+      <w:r>
+        <w:rPr>
+          <w:rStyle w:val="VerbatimChar"/>
+        </w:rPr>
+        <w:t xml:space="preserve">##   1  0.00000  8.24668e+03 |  2  0.00000 -8.15948e+03 |  3  0.00000 -2.47466e+04</w:t>
+      </w:r>
+      <w:r>
+        <w:br w:type="textWrapping"/>
+      </w:r>
+      <w:r>
+        <w:rPr>
+          <w:rStyle w:val="VerbatimChar"/>
+        </w:rPr>
+        <w:t xml:space="preserve">##   4  0.00000  1.73534e+03 |  5  0.00000 -1.58105e+04 |  6  0.00000 -2.78031e+03</w:t>
+      </w:r>
+      <w:r>
+        <w:br w:type="textWrapping"/>
+      </w:r>
+      <w:r>
+        <w:rPr>
+          <w:rStyle w:val="VerbatimChar"/>
+        </w:rPr>
+        <w:t xml:space="preserve">##   7  0.00000  1.47655e+04 |</w:t>
+      </w:r>
+      <w:r>
+        <w:br w:type="textWrapping"/>
+      </w:r>
+      <w:r>
+        <w:rPr>
+          <w:rStyle w:val="VerbatimChar"/>
+        </w:rPr>
+        <w:t xml:space="preserve">## </w:t>
+      </w:r>
+      <w:r>
+        <w:br w:type="textWrapping"/>
+      </w:r>
+      <w:r>
+        <w:rPr>
+          <w:rStyle w:val="VerbatimChar"/>
+        </w:rPr>
+        <w:t xml:space="preserve">## Intermediate statistics: 7 variables; iteration 10; function evaluation 23; phase 1</w:t>
+      </w:r>
+      <w:r>
+        <w:br w:type="textWrapping"/>
+      </w:r>
+      <w:r>
+        <w:rPr>
+          <w:rStyle w:val="VerbatimChar"/>
+        </w:rPr>
+        <w:t xml:space="preserve">## Function value   4.3835920e+03; maximum gradient component mag  -1.7215e+03</w:t>
+      </w:r>
+      <w:r>
+        <w:br w:type="textWrapping"/>
+      </w:r>
+      <w:r>
+        <w:rPr>
+          <w:rStyle w:val="VerbatimChar"/>
+        </w:rPr>
+        <w:t xml:space="preserve">## Var   Value    Gradient   |Var   Value    Gradient   |Var   Value    Gradient</w:t>
+      </w:r>
+      <w:r>
+        <w:br w:type="textWrapping"/>
+      </w:r>
+      <w:r>
+        <w:rPr>
+          <w:rStyle w:val="VerbatimChar"/>
+        </w:rPr>
+        <w:t xml:space="preserve">##   1 -0.03892  1.08638e+02 |  2  0.00655 -1.72147e+03 |  3  0.04980 -1.54759e+03</w:t>
+      </w:r>
+      <w:r>
+        <w:br w:type="textWrapping"/>
+      </w:r>
+      <w:r>
+        <w:rPr>
+          <w:rStyle w:val="VerbatimChar"/>
+        </w:rPr>
+        <w:t xml:space="preserve">##   4  0.11943 -4.76513e+01 |  5  0.00937 -1.08907e+03 |  6  0.03209 -1.16828e+01</w:t>
+      </w:r>
+      <w:r>
+        <w:br w:type="textWrapping"/>
+      </w:r>
+      <w:r>
+        <w:rPr>
+          <w:rStyle w:val="VerbatimChar"/>
+        </w:rPr>
+        <w:t xml:space="preserve">##   7 -0.07117 -1.03375e+03 |</w:t>
+      </w:r>
+      <w:r>
+        <w:br w:type="textWrapping"/>
+      </w:r>
+      <w:r>
+        <w:rPr>
+          <w:rStyle w:val="VerbatimChar"/>
+        </w:rPr>
+        <w:t xml:space="preserve">## 7 variables; iteration 20; function evaluation 34; phase 1</w:t>
+      </w:r>
+      <w:r>
+        <w:br w:type="textWrapping"/>
+      </w:r>
+      <w:r>
+        <w:rPr>
+          <w:rStyle w:val="VerbatimChar"/>
+        </w:rPr>
+        <w:t xml:space="preserve">## Function value   4.3635513e+03; maximum gradient component mag   3.2371e+01</w:t>
+      </w:r>
+      <w:r>
+        <w:br w:type="textWrapping"/>
+      </w:r>
+      <w:r>
+        <w:rPr>
+          <w:rStyle w:val="VerbatimChar"/>
+        </w:rPr>
+        <w:t xml:space="preserve">## Var   Value    Gradient   |Var   Value    Gradient   |Var   Value    Gradient</w:t>
+      </w:r>
+      <w:r>
+        <w:br w:type="textWrapping"/>
+      </w:r>
+      <w:r>
+        <w:rPr>
+          <w:rStyle w:val="VerbatimChar"/>
+        </w:rPr>
+        <w:t xml:space="preserve">##   1 -0.03952  9.82803e+00 |  2  0.02340 -2.38586e+01 |  3  0.05344  2.27249e+01</w:t>
+      </w:r>
+      <w:r>
+        <w:br w:type="textWrapping"/>
+      </w:r>
+      <w:r>
+        <w:rPr>
+          <w:rStyle w:val="VerbatimChar"/>
+        </w:rPr>
+        <w:t xml:space="preserve">##   4  0.10758 -4.05730e+00 |  5  0.01088  3.23706e+01 |  6  0.03328 -1.76291e+00</w:t>
+      </w:r>
+      <w:r>
+        <w:br w:type="textWrapping"/>
+      </w:r>
+      <w:r>
+        <w:rPr>
+          <w:rStyle w:val="VerbatimChar"/>
+        </w:rPr>
+        <w:t xml:space="preserve">##   7 -0.06621  1.24650e+01 |</w:t>
+      </w:r>
+      <w:r>
+        <w:br w:type="textWrapping"/>
+      </w:r>
+      <w:r>
+        <w:rPr>
+          <w:rStyle w:val="VerbatimChar"/>
+        </w:rPr>
+        <w:t xml:space="preserve">## 7 variables; iteration 30; function evaluation 44; phase 1</w:t>
+      </w:r>
+      <w:r>
+        <w:br w:type="textWrapping"/>
+      </w:r>
+      <w:r>
+        <w:rPr>
+          <w:rStyle w:val="VerbatimChar"/>
+        </w:rPr>
+        <w:t xml:space="preserve">## Function value   4.3633833e+03; maximum gradient component mag  -2.3618e+00</w:t>
+      </w:r>
+      <w:r>
+        <w:br w:type="textWrapping"/>
+      </w:r>
+      <w:r>
+        <w:rPr>
+          <w:rStyle w:val="VerbatimChar"/>
+        </w:rPr>
+        <w:t xml:space="preserve">## Var   Value    Gradient   |Var   Value    Gradient   |Var   Value    Gradient</w:t>
+      </w:r>
+      <w:r>
+        <w:br w:type="textWrapping"/>
+      </w:r>
+      <w:r>
+        <w:rPr>
+          <w:rStyle w:val="VerbatimChar"/>
+        </w:rPr>
+        <w:t xml:space="preserve">##   1 -0.03958 -5.00217e-02 |  2  0.02348  8.68237e-02 |  3  0.05325 -7.43738e-01</w:t>
+      </w:r>
+      <w:r>
+        <w:br w:type="textWrapping"/>
+      </w:r>
+      <w:r>
+        <w:rPr>
+          <w:rStyle w:val="VerbatimChar"/>
+        </w:rPr>
+        <w:t xml:space="preserve">##   4  0.24968 -7.12736e-02 |  5  0.01049 -2.36178e+00 |  6  0.03449  4.82657e-01</w:t>
+      </w:r>
+      <w:r>
+        <w:br w:type="textWrapping"/>
+      </w:r>
+      <w:r>
+        <w:rPr>
+          <w:rStyle w:val="VerbatimChar"/>
+        </w:rPr>
+        <w:t xml:space="preserve">##   7 -0.06737 -2.34716e+00 |</w:t>
+      </w:r>
+      <w:r>
+        <w:br w:type="textWrapping"/>
+      </w:r>
+      <w:r>
+        <w:rPr>
+          <w:rStyle w:val="VerbatimChar"/>
+        </w:rPr>
+        <w:t xml:space="preserve">## 7 variables; iteration 40; function evaluation 54; phase 1</w:t>
+      </w:r>
+      <w:r>
+        <w:br w:type="textWrapping"/>
+      </w:r>
+      <w:r>
+        <w:rPr>
+          <w:rStyle w:val="VerbatimChar"/>
+        </w:rPr>
+        <w:t xml:space="preserve">## Function value   4.3633809e+03; maximum gradient component mag   3.5047e-01</w:t>
+      </w:r>
+      <w:r>
+        <w:br w:type="textWrapping"/>
+      </w:r>
+      <w:r>
+        <w:rPr>
+          <w:rStyle w:val="VerbatimChar"/>
+        </w:rPr>
+        <w:t xml:space="preserve">## Var   Value    Gradient   |Var   Value    Gradient   |Var   Value    Gradient</w:t>
+      </w:r>
+      <w:r>
+        <w:br w:type="textWrapping"/>
+      </w:r>
+      <w:r>
+        <w:rPr>
+          <w:rStyle w:val="VerbatimChar"/>
+        </w:rPr>
+        <w:t xml:space="preserve">##   1 -0.03958  2.24958e-02 |  2  0.02348 -1.72662e-01 |  3  0.05325  7.29666e-02</w:t>
+      </w:r>
+      <w:r>
+        <w:br w:type="textWrapping"/>
+      </w:r>
+      <w:r>
+        <w:rPr>
+          <w:rStyle w:val="VerbatimChar"/>
+        </w:rPr>
+        <w:t xml:space="preserve">##   4  0.47336 -1.53086e-04 |  5  0.01049  3.50469e-01 |  6  0.03450  3.39353e-02</w:t>
+      </w:r>
+      <w:r>
+        <w:br w:type="textWrapping"/>
+      </w:r>
+      <w:r>
+        <w:rPr>
+          <w:rStyle w:val="VerbatimChar"/>
+        </w:rPr>
+        <w:t xml:space="preserve">##   7 -0.06737  4.83928e-02 |</w:t>
+      </w:r>
+      <w:r>
+        <w:br w:type="textWrapping"/>
+      </w:r>
+      <w:r>
+        <w:rPr>
+          <w:rStyle w:val="VerbatimChar"/>
+        </w:rPr>
+        <w:t xml:space="preserve">## 7 variables; iteration 50; function evaluation 64; phase 1</w:t>
+      </w:r>
+      <w:r>
+        <w:br w:type="textWrapping"/>
+      </w:r>
+      <w:r>
+        <w:rPr>
+          <w:rStyle w:val="VerbatimChar"/>
+        </w:rPr>
+        <w:t xml:space="preserve">## Function value   4.3633809e+03; maximum gradient component mag   5.6271e-03</w:t>
+      </w:r>
+      <w:r>
+        <w:br w:type="textWrapping"/>
+      </w:r>
+      <w:r>
+        <w:rPr>
+          <w:rStyle w:val="VerbatimChar"/>
+        </w:rPr>
+        <w:t xml:space="preserve">## Var   Value    Gradient   |Var   Value    Gradient   |Var   Value    Gradient</w:t>
+      </w:r>
+      <w:r>
+        <w:br w:type="textWrapping"/>
+      </w:r>
+      <w:r>
+        <w:rPr>
+          <w:rStyle w:val="VerbatimChar"/>
+        </w:rPr>
+        <w:t xml:space="preserve">##   1 -0.03958  3.86775e-04 |  2  0.02348 -3.16799e-03 |  3  0.05325  1.02598e-03</w:t>
+      </w:r>
+      <w:r>
+        <w:br w:type="textWrapping"/>
+      </w:r>
+      <w:r>
+        <w:rPr>
+          <w:rStyle w:val="VerbatimChar"/>
+        </w:rPr>
+        <w:t xml:space="preserve">##   4  0.78036 -1.38824e-07 |  5  0.01049  5.62708e-03 |  6  0.03450  8.44139e-04</w:t>
+      </w:r>
+      <w:r>
+        <w:br w:type="textWrapping"/>
+      </w:r>
+      <w:r>
+        <w:rPr>
+          <w:rStyle w:val="VerbatimChar"/>
+        </w:rPr>
+        <w:t xml:space="preserve">##   7 -0.06737 -7.83391e-05 |</w:t>
+      </w:r>
+      <w:r>
+        <w:br w:type="textWrapping"/>
+      </w:r>
+      <w:r>
+        <w:rPr>
+          <w:rStyle w:val="VerbatimChar"/>
+        </w:rPr>
+        <w:t xml:space="preserve">## </w:t>
+      </w:r>
+      <w:r>
+        <w:br w:type="textWrapping"/>
+      </w:r>
+      <w:r>
+        <w:rPr>
+          <w:rStyle w:val="VerbatimChar"/>
+        </w:rPr>
+        <w:t xml:space="preserve">##  - final statistics:</w:t>
+      </w:r>
+      <w:r>
+        <w:br w:type="textWrapping"/>
+      </w:r>
+      <w:r>
+        <w:rPr>
+          <w:rStyle w:val="VerbatimChar"/>
+        </w:rPr>
+        <w:t xml:space="preserve">## 7 variables; iteration 51; function evaluation 65</w:t>
+      </w:r>
+      <w:r>
+        <w:br w:type="textWrapping"/>
+      </w:r>
+      <w:r>
+        <w:rPr>
+          <w:rStyle w:val="VerbatimChar"/>
+        </w:rPr>
+        <w:t xml:space="preserve">## Function value   4.3634e+03; maximum gradient component mag   4.8016e-05</w:t>
+      </w:r>
+      <w:r>
+        <w:br w:type="textWrapping"/>
+      </w:r>
+      <w:r>
+        <w:rPr>
+          <w:rStyle w:val="VerbatimChar"/>
+        </w:rPr>
+        <w:t xml:space="preserve">## Exit code = 1;  converg criter   1.0000e-04</w:t>
+      </w:r>
+      <w:r>
+        <w:br w:type="textWrapping"/>
+      </w:r>
+      <w:r>
+        <w:rPr>
+          <w:rStyle w:val="VerbatimChar"/>
+        </w:rPr>
+        <w:t xml:space="preserve">## Var   Value    Gradient   |Var   Value    Gradient   |Var   Value    Gradient</w:t>
+      </w:r>
+      <w:r>
+        <w:br w:type="textWrapping"/>
+      </w:r>
+      <w:r>
+        <w:rPr>
+          <w:rStyle w:val="VerbatimChar"/>
+        </w:rPr>
+        <w:t xml:space="preserve">##   1 -0.03958  3.33208e-06 |  2  0.02348 -2.85145e-05 |  3  0.05325  8.04471e-06</w:t>
+      </w:r>
+      <w:r>
+        <w:br w:type="textWrapping"/>
+      </w:r>
+      <w:r>
+        <w:rPr>
+          <w:rStyle w:val="VerbatimChar"/>
+        </w:rPr>
+        <w:t xml:space="preserve">##   4  0.79797 -3.63062e-08 |  5  0.01049  4.80157e-05 |  6  0.03450  8.49209e-06</w:t>
+      </w:r>
+      <w:r>
+        <w:br w:type="textWrapping"/>
+      </w:r>
+      <w:r>
+        <w:rPr>
+          <w:rStyle w:val="VerbatimChar"/>
+        </w:rPr>
+        <w:t xml:space="preserve">##   7 -0.06737 -4.25146e-06 |</w:t>
+      </w:r>
+      <w:r>
+        <w:br w:type="textWrapping"/>
+      </w:r>
+      <w:r>
+        <w:rPr>
+          <w:rStyle w:val="VerbatimChar"/>
+        </w:rPr>
+        <w:t xml:space="preserve">## Estimating row 1 out of 7 for hessian</w:t>
+      </w:r>
+      <w:r>
+        <w:br w:type="textWrapping"/>
+      </w:r>
+      <w:r>
+        <w:rPr>
+          <w:rStyle w:val="VerbatimChar"/>
+        </w:rPr>
+        <w:t xml:space="preserve">## Estimating row 2 out of 7 for hessian</w:t>
+      </w:r>
+      <w:r>
+        <w:br w:type="textWrapping"/>
+      </w:r>
+      <w:r>
+        <w:rPr>
+          <w:rStyle w:val="VerbatimChar"/>
+        </w:rPr>
+        <w:t xml:space="preserve">## Estimating row 3 out of 7 for hessian</w:t>
+      </w:r>
+      <w:r>
+        <w:br w:type="textWrapping"/>
+      </w:r>
+      <w:r>
+        <w:rPr>
+          <w:rStyle w:val="VerbatimChar"/>
+        </w:rPr>
+        <w:t xml:space="preserve">## Estimating row 4 out of 7 for hessian</w:t>
+      </w:r>
+      <w:r>
+        <w:br w:type="textWrapping"/>
+      </w:r>
+      <w:r>
+        <w:rPr>
+          <w:rStyle w:val="VerbatimChar"/>
+        </w:rPr>
+        <w:t xml:space="preserve">## Estimating row 5 out of 7 for hessian</w:t>
+      </w:r>
+      <w:r>
+        <w:br w:type="textWrapping"/>
+      </w:r>
+      <w:r>
+        <w:rPr>
+          <w:rStyle w:val="VerbatimChar"/>
+        </w:rPr>
+        <w:t xml:space="preserve">## Estimating row 6 out of 7 for hessian</w:t>
+      </w:r>
+      <w:r>
+        <w:br w:type="textWrapping"/>
+      </w:r>
+      <w:r>
+        <w:rPr>
+          <w:rStyle w:val="VerbatimChar"/>
+        </w:rPr>
+        <w:t xml:space="preserve">## Estimating row 7 out of 7 for hessian</w:t>
+      </w:r>
+      <w:r>
+        <w:br w:type="textWrapping"/>
+      </w:r>
+      <w:r>
+        <w:rPr>
+          <w:rStyle w:val="VerbatimChar"/>
+        </w:rPr>
+        <w:t xml:space="preserve">## </w:t>
+      </w:r>
+      <w:r>
+        <w:br w:type="textWrapping"/>
+      </w:r>
+      <w:r>
+        <w:rPr>
+          <w:rStyle w:val="VerbatimChar"/>
+        </w:rPr>
+        <w:t xml:space="preserve">## </w:t>
+      </w:r>
+      <w:r>
+        <w:br w:type="textWrapping"/>
+      </w:r>
+      <w:r>
+        <w:rPr>
+          <w:rStyle w:val="VerbatimChar"/>
+        </w:rPr>
+        <w:t xml:space="preserve">## reading output ...</w:t>
+      </w:r>
+    </w:p>
+    <w:p>
+      <w:pPr>
+        <w:pStyle w:val="FirstParagraph"/>
+      </w:pPr>
+      <w:r>
+        <w:t xml:space="preserve">Examine results</w:t>
+      </w:r>
+    </w:p>
+    <w:p>
+      <w:pPr>
+        <w:pStyle w:val="SourceCode"/>
+      </w:pPr>
+      <w:r>
+        <w:rPr>
+          <w:rStyle w:val="KeywordTok"/>
+        </w:rPr>
+        <w:t xml:space="preserve">summary</w:t>
+      </w:r>
+      <w:r>
+        <w:rPr>
+          <w:rStyle w:val="NormalTok"/>
+        </w:rPr>
+        <w:t xml:space="preserve">(res)</w:t>
+      </w:r>
+    </w:p>
+    <w:p>
+      <w:pPr>
+        <w:pStyle w:val="SourceCode"/>
+      </w:pPr>
+      <w:r>
+        <w:rPr>
+          <w:rStyle w:val="VerbatimChar"/>
+        </w:rPr>
+        <w:t xml:space="preserve">## Model file: model </w:t>
+      </w:r>
+      <w:r>
+        <w:br w:type="textWrapping"/>
+      </w:r>
+      <w:r>
+        <w:rPr>
+          <w:rStyle w:val="VerbatimChar"/>
+        </w:rPr>
+        <w:t xml:space="preserve">## Negative log-likelihood:  4363.4      AIC:  8740.8 </w:t>
+      </w:r>
+      <w:r>
+        <w:br w:type="textWrapping"/>
+      </w:r>
+      <w:r>
+        <w:rPr>
+          <w:rStyle w:val="VerbatimChar"/>
+        </w:rPr>
+        <w:t xml:space="preserve">## Coefficients:</w:t>
+      </w:r>
+      <w:r>
+        <w:br w:type="textWrapping"/>
+      </w:r>
+      <w:r>
+        <w:rPr>
+          <w:rStyle w:val="VerbatimChar"/>
+        </w:rPr>
+        <w:t xml:space="preserve">##              Estimate Std. Error z value Pr(&gt;|z|)    </w:t>
+      </w:r>
+      <w:r>
+        <w:br w:type="textWrapping"/>
+      </w:r>
+      <w:r>
+        <w:rPr>
+          <w:rStyle w:val="VerbatimChar"/>
+        </w:rPr>
+        <w:t xml:space="preserve">## logit_pi     -1.24265    0.07778 -15.976  &lt; 2e-16 ***</w:t>
+      </w:r>
+      <w:r>
+        <w:br w:type="textWrapping"/>
+      </w:r>
+      <w:r>
+        <w:rPr>
+          <w:rStyle w:val="VerbatimChar"/>
+        </w:rPr>
+        <w:t xml:space="preserve">## logit_phi1    0.73740    0.11008   6.699 2.11e-11 ***</w:t>
+      </w:r>
+      <w:r>
+        <w:br w:type="textWrapping"/>
+      </w:r>
+      <w:r>
+        <w:rPr>
+          <w:rStyle w:val="VerbatimChar"/>
+        </w:rPr>
+        <w:t xml:space="preserve">## logit_phi2    1.67095    0.05572  29.991  &lt; 2e-16 ***</w:t>
+      </w:r>
+      <w:r>
+        <w:br w:type="textWrapping"/>
+      </w:r>
+      <w:r>
+        <w:rPr>
+          <w:rStyle w:val="VerbatimChar"/>
+        </w:rPr>
+        <w:t xml:space="preserve">## logit_det1   19.00137 4265.72729   0.004    0.996    </w:t>
+      </w:r>
+      <w:r>
+        <w:br w:type="textWrapping"/>
+      </w:r>
+      <w:r>
+        <w:rPr>
+          <w:rStyle w:val="VerbatimChar"/>
+        </w:rPr>
+        <w:t xml:space="preserve">## logit_det2    0.32960    0.04779   6.897 5.32e-12 ***</w:t>
+      </w:r>
+      <w:r>
+        <w:br w:type="textWrapping"/>
+      </w:r>
+      <w:r>
+        <w:rPr>
+          <w:rStyle w:val="VerbatimChar"/>
+        </w:rPr>
+        <w:t xml:space="preserve">## logit_psi1    1.08333    0.12398   8.738  &lt; 2e-16 ***</w:t>
+      </w:r>
+      <w:r>
+        <w:br w:type="textWrapping"/>
+      </w:r>
+      <w:r>
+        <w:rPr>
+          <w:rStyle w:val="VerbatimChar"/>
+        </w:rPr>
+        <w:t xml:space="preserve">## logit_psi2   -2.11260    0.06470 -32.652  &lt; 2e-16 ***</w:t>
+      </w:r>
+      <w:r>
+        <w:br w:type="textWrapping"/>
+      </w:r>
+      <w:r>
+        <w:rPr>
+          <w:rStyle w:val="VerbatimChar"/>
+        </w:rPr>
+        <w:t xml:space="preserve">## ---</w:t>
+      </w:r>
+      <w:r>
+        <w:br w:type="textWrapping"/>
+      </w:r>
+      <w:r>
+        <w:rPr>
+          <w:rStyle w:val="VerbatimChar"/>
+        </w:rPr>
+        <w:t xml:space="preserve">## Signif. codes:  0 '***' 0.001 '**' 0.01 '*' 0.05 '.' 0.1 ' ' 1</w:t>
+      </w:r>
+    </w:p>
+    <w:p>
+      <w:pPr>
+        <w:pStyle w:val="SourceCode"/>
+      </w:pPr>
+      <w:r>
+        <w:rPr>
+          <w:rStyle w:val="NormalTok"/>
+        </w:rPr>
+        <w:t xml:space="preserve">res$coefficients</w:t>
+      </w:r>
+    </w:p>
+    <w:p>
+      <w:pPr>
+        <w:pStyle w:val="SourceCode"/>
+      </w:pPr>
+      <w:r>
+        <w:rPr>
+          <w:rStyle w:val="VerbatimChar"/>
+        </w:rPr>
+        <w:t xml:space="preserve">##   logit_pi logit_phi1 logit_phi2 logit_det1 logit_det2 logit_psi1 </w:t>
+      </w:r>
+      <w:r>
+        <w:br w:type="textWrapping"/>
+      </w:r>
+      <w:r>
+        <w:rPr>
+          <w:rStyle w:val="VerbatimChar"/>
+        </w:rPr>
+        <w:t xml:space="preserve">## -1.2426517  0.7374045  1.6709454 19.0013670  0.3295998  1.0833302 </w:t>
+      </w:r>
+      <w:r>
+        <w:br w:type="textWrapping"/>
+      </w:r>
+      <w:r>
+        <w:rPr>
+          <w:rStyle w:val="VerbatimChar"/>
+        </w:rPr>
+        <w:t xml:space="preserve">## logit_psi2 </w:t>
+      </w:r>
+      <w:r>
+        <w:br w:type="textWrapping"/>
+      </w:r>
+      <w:r>
+        <w:rPr>
+          <w:rStyle w:val="VerbatimChar"/>
+        </w:rPr>
+        <w:t xml:space="preserve">## -2.1126039</w:t>
+      </w:r>
+    </w:p>
+    <w:p>
+      <w:pPr>
+        <w:pStyle w:val="SourceCode"/>
+      </w:pPr>
+      <w:r>
+        <w:rPr>
+          <w:rStyle w:val="DecValTok"/>
+        </w:rPr>
+        <w:t xml:space="preserve">1</w:t>
+      </w:r>
+      <w:r>
+        <w:rPr>
+          <w:rStyle w:val="NormalTok"/>
+        </w:rPr>
+        <w:t xml:space="preserve">/(</w:t>
+      </w:r>
+      <w:r>
+        <w:rPr>
+          <w:rStyle w:val="DecValTok"/>
+        </w:rPr>
+        <w:t xml:space="preserve">1</w:t>
+      </w:r>
+      <w:r>
+        <w:rPr>
+          <w:rStyle w:val="NormalTok"/>
+        </w:rPr>
+        <w:t xml:space="preserve">+</w:t>
+      </w:r>
+      <w:r>
+        <w:rPr>
+          <w:rStyle w:val="KeywordTok"/>
+        </w:rPr>
+        <w:t xml:space="preserve">exp</w:t>
+      </w:r>
+      <w:r>
+        <w:rPr>
+          <w:rStyle w:val="NormalTok"/>
+        </w:rPr>
+        <w:t xml:space="preserve">(-res$coefficients))</w:t>
+      </w:r>
+    </w:p>
+    <w:p>
+      <w:pPr>
+        <w:pStyle w:val="SourceCode"/>
+      </w:pPr>
+      <w:r>
+        <w:rPr>
+          <w:rStyle w:val="VerbatimChar"/>
+        </w:rPr>
+        <w:t xml:space="preserve">##   logit_pi logit_phi1 logit_phi2 logit_det1 logit_det2 logit_psi1 </w:t>
+      </w:r>
+      <w:r>
+        <w:br w:type="textWrapping"/>
+      </w:r>
+      <w:r>
+        <w:rPr>
+          <w:rStyle w:val="VerbatimChar"/>
+        </w:rPr>
+        <w:t xml:space="preserve">##  0.2239748  0.6764280  0.8417018  1.0000000  0.5816620  0.7471237 </w:t>
+      </w:r>
+      <w:r>
+        <w:br w:type="textWrapping"/>
+      </w:r>
+      <w:r>
+        <w:rPr>
+          <w:rStyle w:val="VerbatimChar"/>
+        </w:rPr>
+        <w:t xml:space="preserve">## logit_psi2 </w:t>
+      </w:r>
+      <w:r>
+        <w:br w:type="textWrapping"/>
+      </w:r>
+      <w:r>
+        <w:rPr>
+          <w:rStyle w:val="VerbatimChar"/>
+        </w:rPr>
+        <w:t xml:space="preserve">##  0.1078778</w:t>
+      </w:r>
+    </w:p>
+    <w:p>
+      <w:pPr>
+        <w:pStyle w:val="SourceCode"/>
+      </w:pPr>
+      <w:r>
+        <w:rPr>
+          <w:rStyle w:val="NormalTok"/>
+        </w:rPr>
+        <w:t xml:space="preserve">res$se</w:t>
+      </w:r>
+    </w:p>
+    <w:p>
+      <w:pPr>
+        <w:pStyle w:val="SourceCode"/>
+      </w:pPr>
+      <w:r>
+        <w:rPr>
+          <w:rStyle w:val="VerbatimChar"/>
+        </w:rPr>
+        <w:t xml:space="preserve">##   logit_pi logit_phi1 logit_phi2 logit_det1 logit_det2 logit_psi1 </w:t>
+      </w:r>
+      <w:r>
+        <w:br w:type="textWrapping"/>
+      </w:r>
+      <w:r>
+        <w:rPr>
+          <w:rStyle w:val="VerbatimChar"/>
+        </w:rPr>
+        <w:t xml:space="preserve">## 7.7781e-02 1.1008e-01 5.5716e-02 4.2657e+03 4.7791e-02 1.2398e-01 </w:t>
+      </w:r>
+      <w:r>
+        <w:br w:type="textWrapping"/>
+      </w:r>
+      <w:r>
+        <w:rPr>
+          <w:rStyle w:val="VerbatimChar"/>
+        </w:rPr>
+        <w:t xml:space="preserve">## logit_psi2 </w:t>
+      </w:r>
+      <w:r>
+        <w:br w:type="textWrapping"/>
+      </w:r>
+      <w:r>
+        <w:rPr>
+          <w:rStyle w:val="VerbatimChar"/>
+        </w:rPr>
+        <w:t xml:space="preserve">## 6.4701e-02</w:t>
+      </w:r>
+    </w:p>
+    <w:p>
+      <w:pPr>
+        <w:pStyle w:val="FirstParagraph"/>
+      </w:pPr>
+      <w:r>
+        <w:t xml:space="preserve">Fit again model, changing initial values</w:t>
+      </w:r>
+    </w:p>
+    <w:p>
+      <w:pPr>
+        <w:pStyle w:val="SourceCode"/>
+      </w:pPr>
+      <w:r>
+        <w:rPr>
+          <w:rStyle w:val="NormalTok"/>
+        </w:rPr>
+        <w:t xml:space="preserve">params &lt;-</w:t>
+      </w:r>
+      <w:r>
+        <w:rPr>
+          <w:rStyle w:val="StringTok"/>
+        </w:rPr>
+        <w:t xml:space="preserve"> </w:t>
+      </w:r>
+      <w:r>
+        <w:rPr>
+          <w:rStyle w:val="KeywordTok"/>
+        </w:rPr>
+        <w:t xml:space="preserve">list</w:t>
+      </w:r>
+      <w:r>
+        <w:rPr>
+          <w:rStyle w:val="NormalTok"/>
+        </w:rPr>
+        <w:t xml:space="preserve">(</w:t>
+      </w:r>
+      <w:r>
+        <w:rPr>
+          <w:rStyle w:val="DataTypeTok"/>
+        </w:rPr>
+        <w:t xml:space="preserve">logit_pi =</w:t>
+      </w:r>
+      <w:r>
+        <w:rPr>
+          <w:rStyle w:val="NormalTok"/>
+        </w:rPr>
+        <w:t xml:space="preserve"> </w:t>
+      </w:r>
+      <w:r>
+        <w:rPr>
+          <w:rStyle w:val="NormalTok"/>
+        </w:rPr>
+        <w:t xml:space="preserve">-</w:t>
+      </w:r>
+      <w:r>
+        <w:rPr>
+          <w:rStyle w:val="FloatTok"/>
+        </w:rPr>
+        <w:t xml:space="preserve">0.5</w:t>
+      </w:r>
+      <w:r>
+        <w:rPr>
+          <w:rStyle w:val="NormalTok"/>
+        </w:rPr>
+        <w:t xml:space="preserve">,</w:t>
+      </w:r>
+      <w:r>
+        <w:rPr>
+          <w:rStyle w:val="DataTypeTok"/>
+        </w:rPr>
+        <w:t xml:space="preserve">logit_phi1 =</w:t>
+      </w:r>
+      <w:r>
+        <w:rPr>
+          <w:rStyle w:val="NormalTok"/>
+        </w:rPr>
+        <w:t xml:space="preserve"> </w:t>
+      </w:r>
+      <w:r>
+        <w:rPr>
+          <w:rStyle w:val="NormalTok"/>
+        </w:rPr>
+        <w:t xml:space="preserve">-</w:t>
+      </w:r>
+      <w:r>
+        <w:rPr>
+          <w:rStyle w:val="FloatTok"/>
+        </w:rPr>
+        <w:t xml:space="preserve">0.5</w:t>
+      </w:r>
+      <w:r>
+        <w:rPr>
+          <w:rStyle w:val="NormalTok"/>
+        </w:rPr>
+        <w:t xml:space="preserve">, </w:t>
+      </w:r>
+      <w:r>
+        <w:rPr>
+          <w:rStyle w:val="DataTypeTok"/>
+        </w:rPr>
+        <w:t xml:space="preserve">logit_phi2 =</w:t>
+      </w:r>
+      <w:r>
+        <w:rPr>
+          <w:rStyle w:val="NormalTok"/>
+        </w:rPr>
+        <w:t xml:space="preserve"> </w:t>
+      </w:r>
+      <w:r>
+        <w:rPr>
+          <w:rStyle w:val="NormalTok"/>
+        </w:rPr>
+        <w:t xml:space="preserve">-</w:t>
+      </w:r>
+      <w:r>
+        <w:rPr>
+          <w:rStyle w:val="FloatTok"/>
+        </w:rPr>
+        <w:t xml:space="preserve">0.5</w:t>
+      </w:r>
+      <w:r>
+        <w:rPr>
+          <w:rStyle w:val="NormalTok"/>
+        </w:rPr>
+        <w:t xml:space="preserve">, </w:t>
+      </w:r>
+      <w:r>
+        <w:rPr>
+          <w:rStyle w:val="DataTypeTok"/>
+        </w:rPr>
+        <w:t xml:space="preserve">logit_det1 =</w:t>
+      </w:r>
+      <w:r>
+        <w:rPr>
+          <w:rStyle w:val="NormalTok"/>
+        </w:rPr>
+        <w:t xml:space="preserve"> </w:t>
+      </w:r>
+      <w:r>
+        <w:rPr>
+          <w:rStyle w:val="NormalTok"/>
+        </w:rPr>
+        <w:t xml:space="preserve">-</w:t>
+      </w:r>
+      <w:r>
+        <w:rPr>
+          <w:rStyle w:val="FloatTok"/>
+        </w:rPr>
+        <w:t xml:space="preserve">0.5</w:t>
+      </w:r>
+      <w:r>
+        <w:rPr>
+          <w:rStyle w:val="NormalTok"/>
+        </w:rPr>
+        <w:t xml:space="preserve">, </w:t>
+      </w:r>
+      <w:r>
+        <w:rPr>
+          <w:rStyle w:val="DataTypeTok"/>
+        </w:rPr>
+        <w:t xml:space="preserve">logit_det2 =</w:t>
+      </w:r>
+      <w:r>
+        <w:rPr>
+          <w:rStyle w:val="NormalTok"/>
+        </w:rPr>
+        <w:t xml:space="preserve"> </w:t>
+      </w:r>
+      <w:r>
+        <w:rPr>
+          <w:rStyle w:val="NormalTok"/>
+        </w:rPr>
+        <w:t xml:space="preserve">-</w:t>
+      </w:r>
+      <w:r>
+        <w:rPr>
+          <w:rStyle w:val="FloatTok"/>
+        </w:rPr>
+        <w:t xml:space="preserve">0.5</w:t>
+      </w:r>
+      <w:r>
+        <w:rPr>
+          <w:rStyle w:val="NormalTok"/>
+        </w:rPr>
+        <w:t xml:space="preserve">,</w:t>
+      </w:r>
+      <w:r>
+        <w:rPr>
+          <w:rStyle w:val="DataTypeTok"/>
+        </w:rPr>
+        <w:t xml:space="preserve">logit_psi1 =</w:t>
+      </w:r>
+      <w:r>
+        <w:rPr>
+          <w:rStyle w:val="NormalTok"/>
+        </w:rPr>
+        <w:t xml:space="preserve"> </w:t>
+      </w:r>
+      <w:r>
+        <w:rPr>
+          <w:rStyle w:val="NormalTok"/>
+        </w:rPr>
+        <w:t xml:space="preserve">-</w:t>
+      </w:r>
+      <w:r>
+        <w:rPr>
+          <w:rStyle w:val="FloatTok"/>
+        </w:rPr>
+        <w:t xml:space="preserve">0.5</w:t>
+      </w:r>
+      <w:r>
+        <w:rPr>
+          <w:rStyle w:val="NormalTok"/>
+        </w:rPr>
+        <w:t xml:space="preserve">, </w:t>
+      </w:r>
+      <w:r>
+        <w:rPr>
+          <w:rStyle w:val="DataTypeTok"/>
+        </w:rPr>
+        <w:t xml:space="preserve">logit_psi2 =</w:t>
+      </w:r>
+      <w:r>
+        <w:rPr>
+          <w:rStyle w:val="NormalTok"/>
+        </w:rPr>
+        <w:t xml:space="preserve"> </w:t>
+      </w:r>
+      <w:r>
+        <w:rPr>
+          <w:rStyle w:val="NormalTok"/>
+        </w:rPr>
+        <w:t xml:space="preserve">-</w:t>
+      </w:r>
+      <w:r>
+        <w:rPr>
+          <w:rStyle w:val="FloatTok"/>
+        </w:rPr>
+        <w:t xml:space="preserve">0.5</w:t>
+      </w:r>
+      <w:r>
+        <w:rPr>
+          <w:rStyle w:val="NormalTok"/>
+        </w:rPr>
+        <w:t xml:space="preserve">) ## starting parameters</w:t>
+      </w:r>
+      <w:r>
+        <w:br w:type="textWrapping"/>
+      </w:r>
+      <w:r>
+        <w:rPr>
+          <w:rStyle w:val="NormalTok"/>
+        </w:rPr>
+        <w:t xml:space="preserve">res &lt;-</w:t>
+      </w:r>
+      <w:r>
+        <w:rPr>
+          <w:rStyle w:val="StringTok"/>
+        </w:rPr>
+        <w:t xml:space="preserve"> </w:t>
+      </w:r>
+      <w:r>
+        <w:rPr>
+          <w:rStyle w:val="KeywordTok"/>
+        </w:rPr>
+        <w:t xml:space="preserve">do_admb</w:t>
+      </w:r>
+      <w:r>
+        <w:rPr>
+          <w:rStyle w:val="NormalTok"/>
+        </w:rPr>
+        <w:t xml:space="preserve">(</w:t>
+      </w:r>
+      <w:r>
+        <w:rPr>
+          <w:rStyle w:val="StringTok"/>
+        </w:rPr>
+        <w:t xml:space="preserve">'model'</w:t>
+      </w:r>
+      <w:r>
+        <w:rPr>
+          <w:rStyle w:val="NormalTok"/>
+        </w:rPr>
+        <w:t xml:space="preserve">, </w:t>
+      </w:r>
+      <w:r>
+        <w:rPr>
+          <w:rStyle w:val="DataTypeTok"/>
+        </w:rPr>
+        <w:t xml:space="preserve">data=</w:t>
+      </w:r>
+      <w:r>
+        <w:rPr>
+          <w:rStyle w:val="NormalTok"/>
+        </w:rPr>
+        <w:t xml:space="preserve">df, </w:t>
+      </w:r>
+      <w:r>
+        <w:rPr>
+          <w:rStyle w:val="DataTypeTok"/>
+        </w:rPr>
+        <w:t xml:space="preserve">params =</w:t>
+      </w:r>
+      <w:r>
+        <w:rPr>
+          <w:rStyle w:val="NormalTok"/>
+        </w:rPr>
+        <w:t xml:space="preserve"> </w:t>
+      </w:r>
+      <w:r>
+        <w:rPr>
+          <w:rStyle w:val="NormalTok"/>
+        </w:rPr>
+        <w:t xml:space="preserve">params,</w:t>
+      </w:r>
+      <w:r>
+        <w:rPr>
+          <w:rStyle w:val="DataTypeTok"/>
+        </w:rPr>
+        <w:t xml:space="preserve">verbose=</w:t>
+      </w:r>
+      <w:r>
+        <w:rPr>
+          <w:rStyle w:val="OtherTok"/>
+        </w:rPr>
+        <w:t xml:space="preserve">TRUE</w:t>
+      </w:r>
+      <w:r>
+        <w:rPr>
+          <w:rStyle w:val="NormalTok"/>
+        </w:rPr>
+        <w:t xml:space="preserve">)</w:t>
+      </w:r>
+    </w:p>
+    <w:p>
+      <w:pPr>
+        <w:pStyle w:val="SourceCode"/>
+      </w:pPr>
+      <w:r>
+        <w:rPr>
+          <w:rStyle w:val="VerbatimChar"/>
+        </w:rPr>
+        <w:t xml:space="preserve">## writing data and parameter files ...</w:t>
+      </w:r>
+      <w:r>
+        <w:br w:type="textWrapping"/>
+      </w:r>
+      <w:r>
+        <w:rPr>
+          <w:rStyle w:val="VerbatimChar"/>
+        </w:rPr>
+        <w:t xml:space="preserve">## compiling with args: '  -s ' ...</w:t>
+      </w:r>
+      <w:r>
+        <w:br w:type="textWrapping"/>
+      </w:r>
+      <w:r>
+        <w:rPr>
+          <w:rStyle w:val="VerbatimChar"/>
+        </w:rPr>
+        <w:t xml:space="preserve">## compile output:</w:t>
+      </w:r>
+      <w:r>
+        <w:br w:type="textWrapping"/>
+      </w:r>
+      <w:r>
+        <w:rPr>
+          <w:rStyle w:val="VerbatimChar"/>
+        </w:rPr>
+        <w:t xml:space="preserve">##   *** Parse: model.tpl tpl2cpp model || tpl2rem model  *** Compile: model.cpp c++ -c -std=c++14 -O3 -I. -I"/Applications/ADMBTerminal.app/admb/include" -I"/Applications/ADMBTerminal.app/admb/contrib/include" -omodel.obj model.cpp  *** Linking: model.obj  c++ -std=c++14 -O3 -omodel model.obj "/Applications/ADMBTerminal.app/admb/lib/libadmb-contrib.a"  Successfully built executable.  </w:t>
+      </w:r>
+      <w:r>
+        <w:br w:type="textWrapping"/>
+      </w:r>
+      <w:r>
+        <w:rPr>
+          <w:rStyle w:val="VerbatimChar"/>
+        </w:rPr>
+        <w:t xml:space="preserve">## compile log:</w:t>
+      </w:r>
+      <w:r>
+        <w:br w:type="textWrapping"/>
+      </w:r>
+      <w:r>
+        <w:rPr>
+          <w:rStyle w:val="VerbatimChar"/>
+        </w:rPr>
+        <w:t xml:space="preserve">## </w:t>
+      </w:r>
+      <w:r>
+        <w:br w:type="textWrapping"/>
+      </w:r>
+      <w:r>
+        <w:rPr>
+          <w:rStyle w:val="VerbatimChar"/>
+        </w:rPr>
+        <w:t xml:space="preserve">## running compiled executable with args: '  '...</w:t>
+      </w:r>
+      <w:r>
+        <w:br w:type="textWrapping"/>
+      </w:r>
+      <w:r>
+        <w:rPr>
+          <w:rStyle w:val="VerbatimChar"/>
+        </w:rPr>
+        <w:t xml:space="preserve">## Run output:</w:t>
+      </w:r>
+      <w:r>
+        <w:br w:type="textWrapping"/>
+      </w:r>
+      <w:r>
+        <w:rPr>
+          <w:rStyle w:val="VerbatimChar"/>
+        </w:rPr>
+        <w:t xml:space="preserve">## </w:t>
+      </w:r>
+      <w:r>
+        <w:br w:type="textWrapping"/>
+      </w:r>
+      <w:r>
+        <w:rPr>
+          <w:rStyle w:val="VerbatimChar"/>
+        </w:rPr>
+        <w:t xml:space="preserve">## </w:t>
+      </w:r>
+      <w:r>
+        <w:br w:type="textWrapping"/>
+      </w:r>
+      <w:r>
+        <w:rPr>
+          <w:rStyle w:val="VerbatimChar"/>
+        </w:rPr>
+        <w:t xml:space="preserve">## </w:t>
+      </w:r>
+      <w:r>
+        <w:br w:type="textWrapping"/>
+      </w:r>
+      <w:r>
+        <w:rPr>
+          <w:rStyle w:val="VerbatimChar"/>
+        </w:rPr>
+        <w:t xml:space="preserve">## </w:t>
+      </w:r>
+      <w:r>
+        <w:br w:type="textWrapping"/>
+      </w:r>
+      <w:r>
+        <w:rPr>
+          <w:rStyle w:val="VerbatimChar"/>
+        </w:rPr>
+        <w:t xml:space="preserve">## </w:t>
+      </w:r>
+      <w:r>
+        <w:br w:type="textWrapping"/>
+      </w:r>
+      <w:r>
+        <w:rPr>
+          <w:rStyle w:val="VerbatimChar"/>
+        </w:rPr>
+        <w:t xml:space="preserve">## Initial statistics: 7 variables; iteration 0; function evaluation 0; phase 1</w:t>
+      </w:r>
+      <w:r>
+        <w:br w:type="textWrapping"/>
+      </w:r>
+      <w:r>
+        <w:rPr>
+          <w:rStyle w:val="VerbatimChar"/>
+        </w:rPr>
+        <w:t xml:space="preserve">## Function value   6.4529233e+03; maximum gradient component mag  -3.5199e+04</w:t>
+      </w:r>
+      <w:r>
+        <w:br w:type="textWrapping"/>
+      </w:r>
+      <w:r>
+        <w:rPr>
+          <w:rStyle w:val="VerbatimChar"/>
+        </w:rPr>
+        <w:t xml:space="preserve">## Var   Value    Gradient   |Var   Value    Gradient   |Var   Value    Gradient</w:t>
+      </w:r>
+      <w:r>
+        <w:br w:type="textWrapping"/>
+      </w:r>
+      <w:r>
+        <w:rPr>
+          <w:rStyle w:val="VerbatimChar"/>
+        </w:rPr>
+        <w:t xml:space="preserve">##   1 -0.01592  4.58658e+03 |  2 -0.01592 -1.05579e+04 |  3 -0.01592 -3.51995e+04</w:t>
+      </w:r>
+      <w:r>
+        <w:br w:type="textWrapping"/>
+      </w:r>
+      <w:r>
+        <w:rPr>
+          <w:rStyle w:val="VerbatimChar"/>
+        </w:rPr>
+        <w:t xml:space="preserve">##   4 -0.01592 -2.53878e+03 |  5 -0.01592 -2.26527e+04 |  6 -0.01592 -3.67465e+03</w:t>
+      </w:r>
+      <w:r>
+        <w:br w:type="textWrapping"/>
+      </w:r>
+      <w:r>
+        <w:rPr>
+          <w:rStyle w:val="VerbatimChar"/>
+        </w:rPr>
+        <w:t xml:space="preserve">##   7 -0.01592  1.06732e+04 |</w:t>
+      </w:r>
+      <w:r>
+        <w:br w:type="textWrapping"/>
+      </w:r>
+      <w:r>
+        <w:rPr>
+          <w:rStyle w:val="VerbatimChar"/>
+        </w:rPr>
+        <w:t xml:space="preserve">## </w:t>
+      </w:r>
+      <w:r>
+        <w:br w:type="textWrapping"/>
+      </w:r>
+      <w:r>
+        <w:rPr>
+          <w:rStyle w:val="VerbatimChar"/>
+        </w:rPr>
+        <w:t xml:space="preserve">## Intermediate statistics: 7 variables; iteration 10; function evaluation 22; phase 1</w:t>
+      </w:r>
+      <w:r>
+        <w:br w:type="textWrapping"/>
+      </w:r>
+      <w:r>
+        <w:rPr>
+          <w:rStyle w:val="VerbatimChar"/>
+        </w:rPr>
+        <w:t xml:space="preserve">## Function value   4.3646460e+03; maximum gradient component mag  -6.2071e+02</w:t>
+      </w:r>
+      <w:r>
+        <w:br w:type="textWrapping"/>
+      </w:r>
+      <w:r>
+        <w:rPr>
+          <w:rStyle w:val="VerbatimChar"/>
+        </w:rPr>
+        <w:t xml:space="preserve">## Var   Value    Gradient   |Var   Value    Gradient   |Var   Value    Gradient</w:t>
+      </w:r>
+      <w:r>
+        <w:br w:type="textWrapping"/>
+      </w:r>
+      <w:r>
+        <w:rPr>
+          <w:rStyle w:val="VerbatimChar"/>
+        </w:rPr>
+        <w:t xml:space="preserve">##   1 -0.03941  2.75700e+01 |  2  0.02437 -4.34053e+01 |  3  0.05167 -6.20709e+02</w:t>
+      </w:r>
+      <w:r>
+        <w:br w:type="textWrapping"/>
+      </w:r>
+      <w:r>
+        <w:rPr>
+          <w:rStyle w:val="VerbatimChar"/>
+        </w:rPr>
+        <w:t xml:space="preserve">##   4  0.06121 -5.98626e+00 |  5  0.01244  1.16247e+02 |  6  0.03010  1.98334e+01</w:t>
+      </w:r>
+      <w:r>
+        <w:br w:type="textWrapping"/>
+      </w:r>
+      <w:r>
+        <w:rPr>
+          <w:rStyle w:val="VerbatimChar"/>
+        </w:rPr>
+        <w:t xml:space="preserve">##   7 -0.06235  1.00584e+02 |</w:t>
+      </w:r>
+      <w:r>
+        <w:br w:type="textWrapping"/>
+      </w:r>
+      <w:r>
+        <w:rPr>
+          <w:rStyle w:val="VerbatimChar"/>
+        </w:rPr>
+        <w:t xml:space="preserve">## 7 variables; iteration 20; function evaluation 32; phase 1</w:t>
+      </w:r>
+      <w:r>
+        <w:br w:type="textWrapping"/>
+      </w:r>
+      <w:r>
+        <w:rPr>
+          <w:rStyle w:val="VerbatimChar"/>
+        </w:rPr>
+        <w:t xml:space="preserve">## Function value   4.3636796e+03; maximum gradient component mag  -1.0840e+02</w:t>
+      </w:r>
+      <w:r>
+        <w:br w:type="textWrapping"/>
+      </w:r>
+      <w:r>
+        <w:rPr>
+          <w:rStyle w:val="VerbatimChar"/>
+        </w:rPr>
+        <w:t xml:space="preserve">## Var   Value    Gradient   |Var   Value    Gradient   |Var   Value    Gradient</w:t>
+      </w:r>
+      <w:r>
+        <w:br w:type="textWrapping"/>
+      </w:r>
+      <w:r>
+        <w:rPr>
+          <w:rStyle w:val="VerbatimChar"/>
+        </w:rPr>
+        <w:t xml:space="preserve">##   1 -0.03959 -9.07306e-01 |  2  0.02425  2.35537e+01 |  3  0.05348 -2.70984e+00</w:t>
+      </w:r>
+      <w:r>
+        <w:br w:type="textWrapping"/>
+      </w:r>
+      <w:r>
+        <w:rPr>
+          <w:rStyle w:val="VerbatimChar"/>
+        </w:rPr>
+        <w:t xml:space="preserve">##   4  0.09191 -1.45604e+01 |  5  0.01075 -8.13619e+01 |  6  0.03288  1.17473e+01</w:t>
+      </w:r>
+      <w:r>
+        <w:br w:type="textWrapping"/>
+      </w:r>
+      <w:r>
+        <w:rPr>
+          <w:rStyle w:val="VerbatimChar"/>
+        </w:rPr>
+        <w:t xml:space="preserve">##   7 -0.06611 -1.08402e+02 |</w:t>
+      </w:r>
+      <w:r>
+        <w:br w:type="textWrapping"/>
+      </w:r>
+      <w:r>
+        <w:rPr>
+          <w:rStyle w:val="VerbatimChar"/>
+        </w:rPr>
+        <w:t xml:space="preserve">## 7 variables; iteration 30; function evaluation 42; phase 1</w:t>
+      </w:r>
+      <w:r>
+        <w:br w:type="textWrapping"/>
+      </w:r>
+      <w:r>
+        <w:rPr>
+          <w:rStyle w:val="VerbatimChar"/>
+        </w:rPr>
+        <w:t xml:space="preserve">## Function value   4.3633826e+03; maximum gradient component mag  -2.2268e+00</w:t>
+      </w:r>
+      <w:r>
+        <w:br w:type="textWrapping"/>
+      </w:r>
+      <w:r>
+        <w:rPr>
+          <w:rStyle w:val="VerbatimChar"/>
+        </w:rPr>
+        <w:t xml:space="preserve">## Var   Value    Gradient   |Var   Value    Gradient   |Var   Value    Gradient</w:t>
+      </w:r>
+      <w:r>
+        <w:br w:type="textWrapping"/>
+      </w:r>
+      <w:r>
+        <w:rPr>
+          <w:rStyle w:val="VerbatimChar"/>
+        </w:rPr>
+        <w:t xml:space="preserve">##   1 -0.03958 -1.71801e-01 |  2  0.02347 -1.27635e+00 |  3  0.05324 -2.22680e+00</w:t>
+      </w:r>
+      <w:r>
+        <w:br w:type="textWrapping"/>
+      </w:r>
+      <w:r>
+        <w:rPr>
+          <w:rStyle w:val="VerbatimChar"/>
+        </w:rPr>
+        <w:t xml:space="preserve">##   4  0.26293 -4.81314e-02 |  5  0.01050  1.03265e-01 |  6  0.03451  1.24823e+00</w:t>
+      </w:r>
+      <w:r>
+        <w:br w:type="textWrapping"/>
+      </w:r>
+      <w:r>
+        <w:rPr>
+          <w:rStyle w:val="VerbatimChar"/>
+        </w:rPr>
+        <w:t xml:space="preserve">##   7 -0.06737 -1.58171e+00 |</w:t>
+      </w:r>
+      <w:r>
+        <w:br w:type="textWrapping"/>
+      </w:r>
+      <w:r>
+        <w:rPr>
+          <w:rStyle w:val="VerbatimChar"/>
+        </w:rPr>
+        <w:t xml:space="preserve">## 7 variables; iteration 40; function evaluation 52; phase 1</w:t>
+      </w:r>
+      <w:r>
+        <w:br w:type="textWrapping"/>
+      </w:r>
+      <w:r>
+        <w:rPr>
+          <w:rStyle w:val="VerbatimChar"/>
+        </w:rPr>
+        <w:t xml:space="preserve">## Function value   4.3633809e+03; maximum gradient component mag   7.6698e-03</w:t>
+      </w:r>
+      <w:r>
+        <w:br w:type="textWrapping"/>
+      </w:r>
+      <w:r>
+        <w:rPr>
+          <w:rStyle w:val="VerbatimChar"/>
+        </w:rPr>
+        <w:t xml:space="preserve">## Var   Value    Gradient   |Var   Value    Gradient   |Var   Value    Gradient</w:t>
+      </w:r>
+      <w:r>
+        <w:br w:type="textWrapping"/>
+      </w:r>
+      <w:r>
+        <w:rPr>
+          <w:rStyle w:val="VerbatimChar"/>
+        </w:rPr>
+        <w:t xml:space="preserve">##   1 -0.03958  1.04291e-03 |  2  0.02348  4.27098e-03 |  3  0.05325  7.66977e-03</w:t>
+      </w:r>
+      <w:r>
+        <w:br w:type="textWrapping"/>
+      </w:r>
+      <w:r>
+        <w:rPr>
+          <w:rStyle w:val="VerbatimChar"/>
+        </w:rPr>
+        <w:t xml:space="preserve">##   4  0.51672 -5.42116e-05 |  5  0.01049 -6.86554e-03 |  6  0.03450 -2.36502e-03</w:t>
+      </w:r>
+      <w:r>
+        <w:br w:type="textWrapping"/>
+      </w:r>
+      <w:r>
+        <w:rPr>
+          <w:rStyle w:val="VerbatimChar"/>
+        </w:rPr>
+        <w:t xml:space="preserve">##   7 -0.06737 -6.07007e-03 |</w:t>
+      </w:r>
+      <w:r>
+        <w:br w:type="textWrapping"/>
+      </w:r>
+      <w:r>
+        <w:rPr>
+          <w:rStyle w:val="VerbatimChar"/>
+        </w:rPr>
+        <w:t xml:space="preserve">## 7 variables; iteration 50; function evaluation 62; phase 1</w:t>
+      </w:r>
+      <w:r>
+        <w:br w:type="textWrapping"/>
+      </w:r>
+      <w:r>
+        <w:rPr>
+          <w:rStyle w:val="VerbatimChar"/>
+        </w:rPr>
+        <w:t xml:space="preserve">## Function value   4.3633809e+03; maximum gradient component mag   1.2138e-04</w:t>
+      </w:r>
+      <w:r>
+        <w:br w:type="textWrapping"/>
+      </w:r>
+      <w:r>
+        <w:rPr>
+          <w:rStyle w:val="VerbatimChar"/>
+        </w:rPr>
+        <w:t xml:space="preserve">## Var   Value    Gradient   |Var   Value    Gradient   |Var   Value    Gradient</w:t>
+      </w:r>
+      <w:r>
+        <w:br w:type="textWrapping"/>
+      </w:r>
+      <w:r>
+        <w:rPr>
+          <w:rStyle w:val="VerbatimChar"/>
+        </w:rPr>
+        <w:t xml:space="preserve">##   1 -0.03958  1.45630e-05 |  2  0.02348  6.74379e-05 |  3  0.05325  1.21379e-04</w:t>
+      </w:r>
+      <w:r>
+        <w:br w:type="textWrapping"/>
+      </w:r>
+      <w:r>
+        <w:rPr>
+          <w:rStyle w:val="VerbatimChar"/>
+        </w:rPr>
+        <w:t xml:space="preserve">##   4  0.80366 -7.08182e-09 |  5  0.01049 -7.55952e-05 |  6  0.03450 -4.68928e-05</w:t>
+      </w:r>
+      <w:r>
+        <w:br w:type="textWrapping"/>
+      </w:r>
+      <w:r>
+        <w:rPr>
+          <w:rStyle w:val="VerbatimChar"/>
+        </w:rPr>
+        <w:t xml:space="preserve">##   7 -0.06737 -3.79112e-05 |</w:t>
+      </w:r>
+      <w:r>
+        <w:br w:type="textWrapping"/>
+      </w:r>
+      <w:r>
+        <w:rPr>
+          <w:rStyle w:val="VerbatimChar"/>
+        </w:rPr>
+        <w:t xml:space="preserve">## </w:t>
+      </w:r>
+      <w:r>
+        <w:br w:type="textWrapping"/>
+      </w:r>
+      <w:r>
+        <w:rPr>
+          <w:rStyle w:val="VerbatimChar"/>
+        </w:rPr>
+        <w:t xml:space="preserve">##  - final statistics:</w:t>
+      </w:r>
+      <w:r>
+        <w:br w:type="textWrapping"/>
+      </w:r>
+      <w:r>
+        <w:rPr>
+          <w:rStyle w:val="VerbatimChar"/>
+        </w:rPr>
+        <w:t xml:space="preserve">## 7 variables; iteration 51; function evaluation 63</w:t>
+      </w:r>
+      <w:r>
+        <w:br w:type="textWrapping"/>
+      </w:r>
+      <w:r>
+        <w:rPr>
+          <w:rStyle w:val="VerbatimChar"/>
+        </w:rPr>
+        <w:t xml:space="preserve">## Function value   4.3634e+03; maximum gradient component mag   3.2153e-05</w:t>
+      </w:r>
+      <w:r>
+        <w:br w:type="textWrapping"/>
+      </w:r>
+      <w:r>
+        <w:rPr>
+          <w:rStyle w:val="VerbatimChar"/>
+        </w:rPr>
+        <w:t xml:space="preserve">## Exit code = 1;  converg criter   1.0000e-04</w:t>
+      </w:r>
+      <w:r>
+        <w:br w:type="textWrapping"/>
+      </w:r>
+      <w:r>
+        <w:rPr>
+          <w:rStyle w:val="VerbatimChar"/>
+        </w:rPr>
+        <w:t xml:space="preserve">## Var   Value    Gradient   |Var   Value    Gradient   |Var   Value    Gradient</w:t>
+      </w:r>
+      <w:r>
+        <w:br w:type="textWrapping"/>
+      </w:r>
+      <w:r>
+        <w:rPr>
+          <w:rStyle w:val="VerbatimChar"/>
+        </w:rPr>
+        <w:t xml:space="preserve">##   1 -0.03958  3.83149e-06 |  2  0.02348  1.78164e-05 |  3  0.05325  3.21529e-05</w:t>
+      </w:r>
+      <w:r>
+        <w:br w:type="textWrapping"/>
+      </w:r>
+      <w:r>
+        <w:rPr>
+          <w:rStyle w:val="VerbatimChar"/>
+        </w:rPr>
+        <w:t xml:space="preserve">##   4  0.80502 -2.97830e-10 |  5  0.01049 -1.95970e-05 |  6  0.03450 -1.25231e-05</w:t>
+      </w:r>
+      <w:r>
+        <w:br w:type="textWrapping"/>
+      </w:r>
+      <w:r>
+        <w:rPr>
+          <w:rStyle w:val="VerbatimChar"/>
+        </w:rPr>
+        <w:t xml:space="preserve">##   7 -0.06737 -9.22151e-06 |</w:t>
+      </w:r>
+      <w:r>
+        <w:br w:type="textWrapping"/>
+      </w:r>
+      <w:r>
+        <w:rPr>
+          <w:rStyle w:val="VerbatimChar"/>
+        </w:rPr>
+        <w:t xml:space="preserve">## Estimating row 1 out of 7 for hessian</w:t>
+      </w:r>
+      <w:r>
+        <w:br w:type="textWrapping"/>
+      </w:r>
+      <w:r>
+        <w:rPr>
+          <w:rStyle w:val="VerbatimChar"/>
+        </w:rPr>
+        <w:t xml:space="preserve">## Estimating row 2 out of 7 for hessian</w:t>
+      </w:r>
+      <w:r>
+        <w:br w:type="textWrapping"/>
+      </w:r>
+      <w:r>
+        <w:rPr>
+          <w:rStyle w:val="VerbatimChar"/>
+        </w:rPr>
+        <w:t xml:space="preserve">## Estimating row 3 out of 7 for hessian</w:t>
+      </w:r>
+      <w:r>
+        <w:br w:type="textWrapping"/>
+      </w:r>
+      <w:r>
+        <w:rPr>
+          <w:rStyle w:val="VerbatimChar"/>
+        </w:rPr>
+        <w:t xml:space="preserve">## Estimating row 4 out of 7 for hessian</w:t>
+      </w:r>
+      <w:r>
+        <w:br w:type="textWrapping"/>
+      </w:r>
+      <w:r>
+        <w:rPr>
+          <w:rStyle w:val="VerbatimChar"/>
+        </w:rPr>
+        <w:t xml:space="preserve">## Estimating row 5 out of 7 for hessian</w:t>
+      </w:r>
+      <w:r>
+        <w:br w:type="textWrapping"/>
+      </w:r>
+      <w:r>
+        <w:rPr>
+          <w:rStyle w:val="VerbatimChar"/>
+        </w:rPr>
+        <w:t xml:space="preserve">## Estimating row 6 out of 7 for hessian</w:t>
+      </w:r>
+      <w:r>
+        <w:br w:type="textWrapping"/>
+      </w:r>
+      <w:r>
+        <w:rPr>
+          <w:rStyle w:val="VerbatimChar"/>
+        </w:rPr>
+        <w:t xml:space="preserve">## Estimating row 7 out of 7 for hessian</w:t>
+      </w:r>
+      <w:r>
+        <w:br w:type="textWrapping"/>
+      </w:r>
+      <w:r>
+        <w:rPr>
+          <w:rStyle w:val="VerbatimChar"/>
+        </w:rPr>
+        <w:t xml:space="preserve">## </w:t>
+      </w:r>
+      <w:r>
+        <w:br w:type="textWrapping"/>
+      </w:r>
+      <w:r>
+        <w:rPr>
+          <w:rStyle w:val="VerbatimChar"/>
+        </w:rPr>
+        <w:t xml:space="preserve">## </w:t>
+      </w:r>
+      <w:r>
+        <w:br w:type="textWrapping"/>
+      </w:r>
+      <w:r>
+        <w:rPr>
+          <w:rStyle w:val="VerbatimChar"/>
+        </w:rPr>
+        <w:t xml:space="preserve">## reading output ...</w:t>
+      </w:r>
+    </w:p>
+    <w:p>
+      <w:pPr>
+        <w:pStyle w:val="FirstParagraph"/>
+      </w:pPr>
+      <w:r>
+        <w:t xml:space="preserve">Examine results</w:t>
+      </w:r>
+    </w:p>
+    <w:p>
+      <w:pPr>
+        <w:pStyle w:val="SourceCode"/>
+      </w:pPr>
+      <w:r>
+        <w:rPr>
+          <w:rStyle w:val="KeywordTok"/>
+        </w:rPr>
+        <w:t xml:space="preserve">summary</w:t>
+      </w:r>
+      <w:r>
+        <w:rPr>
+          <w:rStyle w:val="NormalTok"/>
+        </w:rPr>
+        <w:t xml:space="preserve">(res)</w:t>
+      </w:r>
+    </w:p>
+    <w:p>
+      <w:pPr>
+        <w:pStyle w:val="SourceCode"/>
+      </w:pPr>
+      <w:r>
+        <w:rPr>
+          <w:rStyle w:val="VerbatimChar"/>
+        </w:rPr>
+        <w:t xml:space="preserve">## Model file: model </w:t>
+      </w:r>
+      <w:r>
+        <w:br w:type="textWrapping"/>
+      </w:r>
+      <w:r>
+        <w:rPr>
+          <w:rStyle w:val="VerbatimChar"/>
+        </w:rPr>
+        <w:t xml:space="preserve">## Negative log-likelihood:  4363.4      AIC:  8740.8 </w:t>
+      </w:r>
+      <w:r>
+        <w:br w:type="textWrapping"/>
+      </w:r>
+      <w:r>
+        <w:rPr>
+          <w:rStyle w:val="VerbatimChar"/>
+        </w:rPr>
+        <w:t xml:space="preserve">## Coefficients:</w:t>
+      </w:r>
+      <w:r>
+        <w:br w:type="textWrapping"/>
+      </w:r>
+      <w:r>
+        <w:rPr>
+          <w:rStyle w:val="VerbatimChar"/>
+        </w:rPr>
+        <w:t xml:space="preserve">##              Estimate Std. Error z value Pr(&gt;|z|)    </w:t>
+      </w:r>
+      <w:r>
+        <w:br w:type="textWrapping"/>
+      </w:r>
+      <w:r>
+        <w:rPr>
+          <w:rStyle w:val="VerbatimChar"/>
+        </w:rPr>
+        <w:t xml:space="preserve">## logit_pi     -1.24265    0.07778 -15.976  &lt; 2e-16 ***</w:t>
+      </w:r>
+      <w:r>
+        <w:br w:type="textWrapping"/>
+      </w:r>
+      <w:r>
+        <w:rPr>
+          <w:rStyle w:val="VerbatimChar"/>
+        </w:rPr>
+        <w:t xml:space="preserve">## logit_phi1    0.73740    0.11008   6.699 2.11e-11 ***</w:t>
+      </w:r>
+      <w:r>
+        <w:br w:type="textWrapping"/>
+      </w:r>
+      <w:r>
+        <w:rPr>
+          <w:rStyle w:val="VerbatimChar"/>
+        </w:rPr>
+        <w:t xml:space="preserve">## logit_phi2    1.67095    0.05572  29.991  &lt; 2e-16 ***</w:t>
+      </w:r>
+      <w:r>
+        <w:br w:type="textWrapping"/>
+      </w:r>
+      <w:r>
+        <w:rPr>
+          <w:rStyle w:val="VerbatimChar"/>
+        </w:rPr>
+        <w:t xml:space="preserve">## logit_det1   19.06927 4257.85794   0.004    0.996    </w:t>
+      </w:r>
+      <w:r>
+        <w:br w:type="textWrapping"/>
+      </w:r>
+      <w:r>
+        <w:rPr>
+          <w:rStyle w:val="VerbatimChar"/>
+        </w:rPr>
+        <w:t xml:space="preserve">## logit_det2    0.32960    0.04779   6.897 5.32e-12 ***</w:t>
+      </w:r>
+      <w:r>
+        <w:br w:type="textWrapping"/>
+      </w:r>
+      <w:r>
+        <w:rPr>
+          <w:rStyle w:val="VerbatimChar"/>
+        </w:rPr>
+        <w:t xml:space="preserve">## logit_psi1    1.08333    0.12398   8.738  &lt; 2e-16 ***</w:t>
+      </w:r>
+      <w:r>
+        <w:br w:type="textWrapping"/>
+      </w:r>
+      <w:r>
+        <w:rPr>
+          <w:rStyle w:val="VerbatimChar"/>
+        </w:rPr>
+        <w:t xml:space="preserve">## logit_psi2   -2.11260    0.06470 -32.652  &lt; 2e-16 ***</w:t>
+      </w:r>
+      <w:r>
+        <w:br w:type="textWrapping"/>
+      </w:r>
+      <w:r>
+        <w:rPr>
+          <w:rStyle w:val="VerbatimChar"/>
+        </w:rPr>
+        <w:t xml:space="preserve">## ---</w:t>
+      </w:r>
+      <w:r>
+        <w:br w:type="textWrapping"/>
+      </w:r>
+      <w:r>
+        <w:rPr>
+          <w:rStyle w:val="VerbatimChar"/>
+        </w:rPr>
+        <w:t xml:space="preserve">## Signif. codes:  0 '***' 0.001 '**' 0.01 '*' 0.05 '.' 0.1 ' ' 1</w:t>
+      </w:r>
+    </w:p>
+    <w:p>
+      <w:pPr>
+        <w:pStyle w:val="SourceCode"/>
+      </w:pPr>
+      <w:r>
+        <w:rPr>
+          <w:rStyle w:val="NormalTok"/>
+        </w:rPr>
+        <w:t xml:space="preserve">res$coefficients</w:t>
+      </w:r>
+    </w:p>
+    <w:p>
+      <w:pPr>
+        <w:pStyle w:val="SourceCode"/>
+      </w:pPr>
+      <w:r>
+        <w:rPr>
+          <w:rStyle w:val="VerbatimChar"/>
+        </w:rPr>
+        <w:t xml:space="preserve">##   logit_pi logit_phi1 logit_phi2 logit_det1 logit_det2 logit_psi1 </w:t>
+      </w:r>
+      <w:r>
+        <w:br w:type="textWrapping"/>
+      </w:r>
+      <w:r>
+        <w:rPr>
+          <w:rStyle w:val="VerbatimChar"/>
+        </w:rPr>
+        <w:t xml:space="preserve">## -1.2426517  0.7374045  1.6709454 19.0692710  0.3295998  1.0833302 </w:t>
+      </w:r>
+      <w:r>
+        <w:br w:type="textWrapping"/>
+      </w:r>
+      <w:r>
+        <w:rPr>
+          <w:rStyle w:val="VerbatimChar"/>
+        </w:rPr>
+        <w:t xml:space="preserve">## logit_psi2 </w:t>
+      </w:r>
+      <w:r>
+        <w:br w:type="textWrapping"/>
+      </w:r>
+      <w:r>
+        <w:rPr>
+          <w:rStyle w:val="VerbatimChar"/>
+        </w:rPr>
+        <w:t xml:space="preserve">## -2.1126039</w:t>
+      </w:r>
+    </w:p>
+    <w:p>
+      <w:pPr>
+        <w:pStyle w:val="SourceCode"/>
+      </w:pPr>
+      <w:r>
+        <w:rPr>
+          <w:rStyle w:val="DecValTok"/>
+        </w:rPr>
+        <w:t xml:space="preserve">1</w:t>
+      </w:r>
+      <w:r>
+        <w:rPr>
+          <w:rStyle w:val="NormalTok"/>
+        </w:rPr>
+        <w:t xml:space="preserve">/(</w:t>
+      </w:r>
+      <w:r>
+        <w:rPr>
+          <w:rStyle w:val="DecValTok"/>
+        </w:rPr>
+        <w:t xml:space="preserve">1</w:t>
+      </w:r>
+      <w:r>
+        <w:rPr>
+          <w:rStyle w:val="NormalTok"/>
+        </w:rPr>
+        <w:t xml:space="preserve">+</w:t>
+      </w:r>
+      <w:r>
+        <w:rPr>
+          <w:rStyle w:val="KeywordTok"/>
+        </w:rPr>
+        <w:t xml:space="preserve">exp</w:t>
+      </w:r>
+      <w:r>
+        <w:rPr>
+          <w:rStyle w:val="NormalTok"/>
+        </w:rPr>
+        <w:t xml:space="preserve">(-res$coefficients))</w:t>
+      </w:r>
+    </w:p>
+    <w:p>
+      <w:pPr>
+        <w:pStyle w:val="SourceCode"/>
+      </w:pPr>
+      <w:r>
+        <w:rPr>
+          <w:rStyle w:val="VerbatimChar"/>
+        </w:rPr>
+        <w:t xml:space="preserve">##   logit_pi logit_phi1 logit_phi2 logit_det1 logit_det2 logit_psi1 </w:t>
+      </w:r>
+      <w:r>
+        <w:br w:type="textWrapping"/>
+      </w:r>
+      <w:r>
+        <w:rPr>
+          <w:rStyle w:val="VerbatimChar"/>
+        </w:rPr>
+        <w:t xml:space="preserve">##  0.2239748  0.6764280  0.8417018  1.0000000  0.5816620  0.7471237 </w:t>
+      </w:r>
+      <w:r>
+        <w:br w:type="textWrapping"/>
+      </w:r>
+      <w:r>
+        <w:rPr>
+          <w:rStyle w:val="VerbatimChar"/>
+        </w:rPr>
+        <w:t xml:space="preserve">## logit_psi2 </w:t>
+      </w:r>
+      <w:r>
+        <w:br w:type="textWrapping"/>
+      </w:r>
+      <w:r>
+        <w:rPr>
+          <w:rStyle w:val="VerbatimChar"/>
+        </w:rPr>
+        <w:t xml:space="preserve">##  0.1078778</w:t>
+      </w:r>
+    </w:p>
+    <w:p>
+      <w:pPr>
+        <w:pStyle w:val="SourceCode"/>
+      </w:pPr>
+      <w:r>
+        <w:rPr>
+          <w:rStyle w:val="NormalTok"/>
+        </w:rPr>
+        <w:t xml:space="preserve">res$se</w:t>
+      </w:r>
+    </w:p>
+    <w:p>
+      <w:pPr>
+        <w:pStyle w:val="SourceCode"/>
+      </w:pPr>
+      <w:r>
+        <w:rPr>
+          <w:rStyle w:val="VerbatimChar"/>
+        </w:rPr>
+        <w:t xml:space="preserve">##   logit_pi logit_phi1 logit_phi2 logit_det1 logit_det2 logit_psi1 </w:t>
+      </w:r>
+      <w:r>
+        <w:br w:type="textWrapping"/>
+      </w:r>
+      <w:r>
+        <w:rPr>
+          <w:rStyle w:val="VerbatimChar"/>
+        </w:rPr>
+        <w:t xml:space="preserve">## 7.7781e-02 1.1008e-01 5.5716e-02 4.2579e+03 4.7791e-02 1.2398e-01 </w:t>
+      </w:r>
+      <w:r>
+        <w:br w:type="textWrapping"/>
+      </w:r>
+      <w:r>
+        <w:rPr>
+          <w:rStyle w:val="VerbatimChar"/>
+        </w:rPr>
+        <w:t xml:space="preserve">## logit_psi2 </w:t>
+      </w:r>
+      <w:r>
+        <w:br w:type="textWrapping"/>
+      </w:r>
+      <w:r>
+        <w:rPr>
+          <w:rStyle w:val="VerbatimChar"/>
+        </w:rPr>
+        <w:t xml:space="preserve">## 6.4701e-02</w:t>
+      </w:r>
+    </w:p>
+    <w:p>
+      <w:pPr>
+        <w:pStyle w:val="Heading2"/>
+      </w:pPr>
+      <w:bookmarkStart w:id="29" w:name="bayesian-analysis-with-jags"/>
+      <w:bookmarkEnd w:id="29"/>
       <w:r>
         <w:t xml:space="preserve">Bayesian analysis with</w:t>
       </w:r>
@@ -28354,13 +32339,4133 @@
               <a:graphicData uri="http://schemas.openxmlformats.org/drawingml/2006/picture">
                 <pic:pic>
                   <pic:nvPicPr>
-                    <pic:cNvPr descr="locmin_cr_files/figure-docx/unnamed-chunk-25-1.png" id="0" name="Picture"/>
+                    <pic:cNvPr descr="locmin_cr_files/figure-docx/unnamed-chunk-33-1.png" id="0" name="Picture"/>
                     <pic:cNvPicPr>
                       <a:picLocks noChangeArrowheads="1" noChangeAspect="1"/>
                     </pic:cNvPicPr>
                   </pic:nvPicPr>
                   <pic:blipFill>
-                    <a:blip r:embed="rId29"/>
+                    <a:blip r:embed="rId30"/>
+                    <a:stretch>
+                      <a:fillRect/>
+                    </a:stretch>
+                  </pic:blipFill>
+                  <pic:spPr bwMode="auto">
+                    <a:xfrm>
+                      <a:off x="0" y="0"/>
+                      <a:ext cx="5334000" cy="4267200"/>
+                    </a:xfrm>
+                    <a:prstGeom prst="rect">
+                      <a:avLst/>
+                    </a:prstGeom>
+                    <a:noFill/>
+                    <a:ln w="9525">
+                      <a:noFill/>
+                      <a:headEnd/>
+                      <a:tailEnd/>
+                    </a:ln>
+                  </pic:spPr>
+                </pic:pic>
+              </a:graphicData>
+            </a:graphic>
+          </wp:inline>
+        </w:drawing>
+      </w:r>
+    </w:p>
+    <w:p>
+      <w:pPr>
+        <w:pStyle w:val="Heading2"/>
+      </w:pPr>
+      <w:bookmarkStart w:id="31" w:name="bayesian-analysis-with-stan"/>
+      <w:bookmarkEnd w:id="31"/>
+      <w:r>
+        <w:t xml:space="preserve">Bayesian analysis with</w:t>
+      </w:r>
+      <w:r>
+        <w:t xml:space="preserve"> </w:t>
+      </w:r>
+      <w:r>
+        <w:rPr>
+          <w:rStyle w:val="VerbatimChar"/>
+        </w:rPr>
+        <w:t xml:space="preserve">Stan</w:t>
+      </w:r>
+    </w:p>
+    <w:p>
+      <w:pPr>
+        <w:pStyle w:val="SourceCode"/>
+      </w:pPr>
+      <w:r>
+        <w:rPr>
+          <w:rStyle w:val="CommentTok"/>
+        </w:rPr>
+        <w:t xml:space="preserve"># https://github.com/stan-dev/example-models/tree/master/BPA</w:t>
+      </w:r>
+      <w:r>
+        <w:br w:type="textWrapping"/>
+      </w:r>
+      <w:r>
+        <w:rPr>
+          <w:rStyle w:val="KeywordTok"/>
+        </w:rPr>
+        <w:t xml:space="preserve">library</w:t>
+      </w:r>
+      <w:r>
+        <w:rPr>
+          <w:rStyle w:val="NormalTok"/>
+        </w:rPr>
+        <w:t xml:space="preserve">(rstan)</w:t>
+      </w:r>
+    </w:p>
+    <w:p>
+      <w:pPr>
+        <w:pStyle w:val="SourceCode"/>
+      </w:pPr>
+      <w:r>
+        <w:rPr>
+          <w:rStyle w:val="VerbatimChar"/>
+        </w:rPr>
+        <w:t xml:space="preserve">## Loading required package: ggplot2</w:t>
+      </w:r>
+    </w:p>
+    <w:p>
+      <w:pPr>
+        <w:pStyle w:val="SourceCode"/>
+      </w:pPr>
+      <w:r>
+        <w:rPr>
+          <w:rStyle w:val="VerbatimChar"/>
+        </w:rPr>
+        <w:t xml:space="preserve">## Warning: package 'ggplot2' was built under R version 3.3.2</w:t>
+      </w:r>
+    </w:p>
+    <w:p>
+      <w:pPr>
+        <w:pStyle w:val="SourceCode"/>
+      </w:pPr>
+      <w:r>
+        <w:rPr>
+          <w:rStyle w:val="VerbatimChar"/>
+        </w:rPr>
+        <w:t xml:space="preserve">## Loading required package: StanHeaders</w:t>
+      </w:r>
+    </w:p>
+    <w:p>
+      <w:pPr>
+        <w:pStyle w:val="SourceCode"/>
+      </w:pPr>
+      <w:r>
+        <w:rPr>
+          <w:rStyle w:val="VerbatimChar"/>
+        </w:rPr>
+        <w:t xml:space="preserve">## Warning: package 'StanHeaders' was built under R version 3.3.2</w:t>
+      </w:r>
+    </w:p>
+    <w:p>
+      <w:pPr>
+        <w:pStyle w:val="SourceCode"/>
+      </w:pPr>
+      <w:r>
+        <w:rPr>
+          <w:rStyle w:val="VerbatimChar"/>
+        </w:rPr>
+        <w:t xml:space="preserve">## rstan (Version 2.12.1, packaged: 2016-09-11 13:07:50 UTC, GitRev: 85f7a56811da)</w:t>
+      </w:r>
+    </w:p>
+    <w:p>
+      <w:pPr>
+        <w:pStyle w:val="SourceCode"/>
+      </w:pPr>
+      <w:r>
+        <w:rPr>
+          <w:rStyle w:val="VerbatimChar"/>
+        </w:rPr>
+        <w:t xml:space="preserve">## For execution on a local, multicore CPU with excess RAM we recommend calling</w:t>
+      </w:r>
+      <w:r>
+        <w:br w:type="textWrapping"/>
+      </w:r>
+      <w:r>
+        <w:rPr>
+          <w:rStyle w:val="VerbatimChar"/>
+        </w:rPr>
+        <w:t xml:space="preserve">## rstan_options(auto_write = TRUE)</w:t>
+      </w:r>
+      <w:r>
+        <w:br w:type="textWrapping"/>
+      </w:r>
+      <w:r>
+        <w:rPr>
+          <w:rStyle w:val="VerbatimChar"/>
+        </w:rPr>
+        <w:t xml:space="preserve">## options(mc.cores = parallel::detectCores())</w:t>
+      </w:r>
+    </w:p>
+    <w:p>
+      <w:pPr>
+        <w:pStyle w:val="SourceCode"/>
+      </w:pPr>
+      <w:r>
+        <w:rPr>
+          <w:rStyle w:val="VerbatimChar"/>
+        </w:rPr>
+        <w:t xml:space="preserve">## </w:t>
+      </w:r>
+      <w:r>
+        <w:br w:type="textWrapping"/>
+      </w:r>
+      <w:r>
+        <w:rPr>
+          <w:rStyle w:val="VerbatimChar"/>
+        </w:rPr>
+        <w:t xml:space="preserve">## Attaching package: 'rstan'</w:t>
+      </w:r>
+    </w:p>
+    <w:p>
+      <w:pPr>
+        <w:pStyle w:val="SourceCode"/>
+      </w:pPr>
+      <w:r>
+        <w:rPr>
+          <w:rStyle w:val="VerbatimChar"/>
+        </w:rPr>
+        <w:t xml:space="preserve">## The following object is masked from 'package:R2jags':</w:t>
+      </w:r>
+      <w:r>
+        <w:br w:type="textWrapping"/>
+      </w:r>
+      <w:r>
+        <w:rPr>
+          <w:rStyle w:val="VerbatimChar"/>
+        </w:rPr>
+        <w:t xml:space="preserve">## </w:t>
+      </w:r>
+      <w:r>
+        <w:br w:type="textWrapping"/>
+      </w:r>
+      <w:r>
+        <w:rPr>
+          <w:rStyle w:val="VerbatimChar"/>
+        </w:rPr>
+        <w:t xml:space="preserve">##     traceplot</w:t>
+      </w:r>
+    </w:p>
+    <w:p>
+      <w:pPr>
+        <w:pStyle w:val="SourceCode"/>
+      </w:pPr>
+      <w:r>
+        <w:rPr>
+          <w:rStyle w:val="VerbatimChar"/>
+        </w:rPr>
+        <w:t xml:space="preserve">## The following object is masked from 'package:coda':</w:t>
+      </w:r>
+      <w:r>
+        <w:br w:type="textWrapping"/>
+      </w:r>
+      <w:r>
+        <w:rPr>
+          <w:rStyle w:val="VerbatimChar"/>
+        </w:rPr>
+        <w:t xml:space="preserve">## </w:t>
+      </w:r>
+      <w:r>
+        <w:br w:type="textWrapping"/>
+      </w:r>
+      <w:r>
+        <w:rPr>
+          <w:rStyle w:val="VerbatimChar"/>
+        </w:rPr>
+        <w:t xml:space="preserve">##     traceplot</w:t>
+      </w:r>
+    </w:p>
+    <w:p>
+      <w:pPr>
+        <w:pStyle w:val="SourceCode"/>
+      </w:pPr>
+      <w:r>
+        <w:rPr>
+          <w:rStyle w:val="KeywordTok"/>
+        </w:rPr>
+        <w:t xml:space="preserve">rstan_options</w:t>
+      </w:r>
+      <w:r>
+        <w:rPr>
+          <w:rStyle w:val="NormalTok"/>
+        </w:rPr>
+        <w:t xml:space="preserve">(</w:t>
+      </w:r>
+      <w:r>
+        <w:rPr>
+          <w:rStyle w:val="DataTypeTok"/>
+        </w:rPr>
+        <w:t xml:space="preserve">auto_write =</w:t>
+      </w:r>
+      <w:r>
+        <w:rPr>
+          <w:rStyle w:val="NormalTok"/>
+        </w:rPr>
+        <w:t xml:space="preserve"> </w:t>
+      </w:r>
+      <w:r>
+        <w:rPr>
+          <w:rStyle w:val="OtherTok"/>
+        </w:rPr>
+        <w:t xml:space="preserve">TRUE</w:t>
+      </w:r>
+      <w:r>
+        <w:rPr>
+          <w:rStyle w:val="NormalTok"/>
+        </w:rPr>
+        <w:t xml:space="preserve">)</w:t>
+      </w:r>
+      <w:r>
+        <w:br w:type="textWrapping"/>
+      </w:r>
+      <w:r>
+        <w:rPr>
+          <w:rStyle w:val="KeywordTok"/>
+        </w:rPr>
+        <w:t xml:space="preserve">options</w:t>
+      </w:r>
+      <w:r>
+        <w:rPr>
+          <w:rStyle w:val="NormalTok"/>
+        </w:rPr>
+        <w:t xml:space="preserve">(</w:t>
+      </w:r>
+      <w:r>
+        <w:rPr>
+          <w:rStyle w:val="DataTypeTok"/>
+        </w:rPr>
+        <w:t xml:space="preserve">mc.cores =</w:t>
+      </w:r>
+      <w:r>
+        <w:rPr>
+          <w:rStyle w:val="NormalTok"/>
+        </w:rPr>
+        <w:t xml:space="preserve"> </w:t>
+      </w:r>
+      <w:r>
+        <w:rPr>
+          <w:rStyle w:val="NormalTok"/>
+        </w:rPr>
+        <w:t xml:space="preserve">parallel::</w:t>
+      </w:r>
+      <w:r>
+        <w:rPr>
+          <w:rStyle w:val="KeywordTok"/>
+        </w:rPr>
+        <w:t xml:space="preserve">detectCores</w:t>
+      </w:r>
+      <w:r>
+        <w:rPr>
+          <w:rStyle w:val="NormalTok"/>
+        </w:rPr>
+        <w:t xml:space="preserve">())</w:t>
+      </w:r>
+      <w:r>
+        <w:br w:type="textWrapping"/>
+      </w:r>
+      <w:r>
+        <w:rPr>
+          <w:rStyle w:val="KeywordTok"/>
+        </w:rPr>
+        <w:t xml:space="preserve">set.seed</w:t>
+      </w:r>
+      <w:r>
+        <w:rPr>
+          <w:rStyle w:val="NormalTok"/>
+        </w:rPr>
+        <w:t xml:space="preserve">(</w:t>
+      </w:r>
+      <w:r>
+        <w:rPr>
+          <w:rStyle w:val="DecValTok"/>
+        </w:rPr>
+        <w:t xml:space="preserve">123</w:t>
+      </w:r>
+      <w:r>
+        <w:rPr>
+          <w:rStyle w:val="NormalTok"/>
+        </w:rPr>
+        <w:t xml:space="preserve">)</w:t>
+      </w:r>
+    </w:p>
+    <w:p>
+      <w:pPr>
+        <w:pStyle w:val="FirstParagraph"/>
+      </w:pPr>
+      <w:r>
+        <w:t xml:space="preserve">Data</w:t>
+      </w:r>
+    </w:p>
+    <w:p>
+      <w:pPr>
+        <w:pStyle w:val="SourceCode"/>
+      </w:pPr>
+      <w:r>
+        <w:rPr>
+          <w:rStyle w:val="NormalTok"/>
+        </w:rPr>
+        <w:t xml:space="preserve">dat =</w:t>
+      </w:r>
+      <w:r>
+        <w:rPr>
+          <w:rStyle w:val="StringTok"/>
+        </w:rPr>
+        <w:t xml:space="preserve"> </w:t>
+      </w:r>
+      <w:r>
+        <w:rPr>
+          <w:rStyle w:val="KeywordTok"/>
+        </w:rPr>
+        <w:t xml:space="preserve">list</w:t>
+      </w:r>
+      <w:r>
+        <w:rPr>
+          <w:rStyle w:val="NormalTok"/>
+        </w:rPr>
+        <w:t xml:space="preserve">(</w:t>
+      </w:r>
+      <w:r>
+        <w:rPr>
+          <w:rStyle w:val="DataTypeTok"/>
+        </w:rPr>
+        <w:t xml:space="preserve">y=</w:t>
+      </w:r>
+      <w:r>
+        <w:rPr>
+          <w:rStyle w:val="NormalTok"/>
+        </w:rPr>
+        <w:t xml:space="preserve">his_recoded,</w:t>
+      </w:r>
+      <w:r>
+        <w:rPr>
+          <w:rStyle w:val="DataTypeTok"/>
+        </w:rPr>
+        <w:t xml:space="preserve">n_occasions=</w:t>
+      </w:r>
+      <w:r>
+        <w:rPr>
+          <w:rStyle w:val="NormalTok"/>
+        </w:rPr>
+        <w:t xml:space="preserve">k,</w:t>
+      </w:r>
+      <w:r>
+        <w:rPr>
+          <w:rStyle w:val="DataTypeTok"/>
+        </w:rPr>
+        <w:t xml:space="preserve">nind=</w:t>
+      </w:r>
+      <w:r>
+        <w:rPr>
+          <w:rStyle w:val="NormalTok"/>
+        </w:rPr>
+        <w:t xml:space="preserve">n)</w:t>
+      </w:r>
+    </w:p>
+    <w:p>
+      <w:pPr>
+        <w:pStyle w:val="FirstParagraph"/>
+      </w:pPr>
+      <w:r>
+        <w:t xml:space="preserve">Model</w:t>
+      </w:r>
+    </w:p>
+    <w:p>
+      <w:pPr>
+        <w:pStyle w:val="SourceCode"/>
+      </w:pPr>
+      <w:r>
+        <w:rPr>
+          <w:rStyle w:val="NormalTok"/>
+        </w:rPr>
+        <w:t xml:space="preserve">{</w:t>
+      </w:r>
+      <w:r>
+        <w:br w:type="textWrapping"/>
+      </w:r>
+      <w:r>
+        <w:rPr>
+          <w:rStyle w:val="KeywordTok"/>
+        </w:rPr>
+        <w:t xml:space="preserve">sink</w:t>
+      </w:r>
+      <w:r>
+        <w:rPr>
+          <w:rStyle w:val="NormalTok"/>
+        </w:rPr>
+        <w:t xml:space="preserve">(</w:t>
+      </w:r>
+      <w:r>
+        <w:rPr>
+          <w:rStyle w:val="StringTok"/>
+        </w:rPr>
+        <w:t xml:space="preserve">"mstate.stan"</w:t>
+      </w:r>
+      <w:r>
+        <w:rPr>
+          <w:rStyle w:val="NormalTok"/>
+        </w:rPr>
+        <w:t xml:space="preserve">)</w:t>
+      </w:r>
+      <w:r>
+        <w:br w:type="textWrapping"/>
+      </w:r>
+      <w:r>
+        <w:rPr>
+          <w:rStyle w:val="KeywordTok"/>
+        </w:rPr>
+        <w:t xml:space="preserve">cat</w:t>
+      </w:r>
+      <w:r>
+        <w:rPr>
+          <w:rStyle w:val="NormalTok"/>
+        </w:rPr>
+        <w:t xml:space="preserve">(</w:t>
+      </w:r>
+      <w:r>
+        <w:rPr>
+          <w:rStyle w:val="StringTok"/>
+        </w:rPr>
+        <w:t xml:space="preserve">"</w:t>
+      </w:r>
+      <w:r>
+        <w:br w:type="textWrapping"/>
+      </w:r>
+      <w:r>
+        <w:rPr>
+          <w:rStyle w:val="StringTok"/>
+        </w:rPr>
+        <w:t xml:space="preserve">// -------------------------------------------------</w:t>
+      </w:r>
+      <w:r>
+        <w:br w:type="textWrapping"/>
+      </w:r>
+      <w:r>
+        <w:rPr>
+          <w:rStyle w:val="StringTok"/>
+        </w:rPr>
+        <w:t xml:space="preserve">// States (S):</w:t>
+      </w:r>
+      <w:r>
+        <w:br w:type="textWrapping"/>
+      </w:r>
+      <w:r>
+        <w:rPr>
+          <w:rStyle w:val="StringTok"/>
+        </w:rPr>
+        <w:t xml:space="preserve">// 1 alive at A</w:t>
+      </w:r>
+      <w:r>
+        <w:br w:type="textWrapping"/>
+      </w:r>
+      <w:r>
+        <w:rPr>
+          <w:rStyle w:val="StringTok"/>
+        </w:rPr>
+        <w:t xml:space="preserve">// 2 alive at B</w:t>
+      </w:r>
+      <w:r>
+        <w:br w:type="textWrapping"/>
+      </w:r>
+      <w:r>
+        <w:rPr>
+          <w:rStyle w:val="StringTok"/>
+        </w:rPr>
+        <w:t xml:space="preserve">// 3 dead</w:t>
+      </w:r>
+      <w:r>
+        <w:br w:type="textWrapping"/>
+      </w:r>
+      <w:r>
+        <w:rPr>
+          <w:rStyle w:val="StringTok"/>
+        </w:rPr>
+        <w:t xml:space="preserve">// Observations (O):</w:t>
+      </w:r>
+      <w:r>
+        <w:br w:type="textWrapping"/>
+      </w:r>
+      <w:r>
+        <w:rPr>
+          <w:rStyle w:val="StringTok"/>
+        </w:rPr>
+        <w:t xml:space="preserve">// 1 seen at A</w:t>
+      </w:r>
+      <w:r>
+        <w:br w:type="textWrapping"/>
+      </w:r>
+      <w:r>
+        <w:rPr>
+          <w:rStyle w:val="StringTok"/>
+        </w:rPr>
+        <w:t xml:space="preserve">// 2 seen at B</w:t>
+      </w:r>
+      <w:r>
+        <w:br w:type="textWrapping"/>
+      </w:r>
+      <w:r>
+        <w:rPr>
+          <w:rStyle w:val="StringTok"/>
+        </w:rPr>
+        <w:t xml:space="preserve">// 3 not seen</w:t>
+      </w:r>
+      <w:r>
+        <w:br w:type="textWrapping"/>
+      </w:r>
+      <w:r>
+        <w:rPr>
+          <w:rStyle w:val="StringTok"/>
+        </w:rPr>
+        <w:t xml:space="preserve">// -------------------------------------------------</w:t>
+      </w:r>
+      <w:r>
+        <w:br w:type="textWrapping"/>
+      </w:r>
+      <w:r>
+        <w:br w:type="textWrapping"/>
+      </w:r>
+      <w:r>
+        <w:rPr>
+          <w:rStyle w:val="StringTok"/>
+        </w:rPr>
+        <w:t xml:space="preserve">functions {</w:t>
+      </w:r>
+      <w:r>
+        <w:br w:type="textWrapping"/>
+      </w:r>
+      <w:r>
+        <w:rPr>
+          <w:rStyle w:val="StringTok"/>
+        </w:rPr>
+        <w:t xml:space="preserve">  /**</w:t>
+      </w:r>
+      <w:r>
+        <w:br w:type="textWrapping"/>
+      </w:r>
+      <w:r>
+        <w:rPr>
+          <w:rStyle w:val="StringTok"/>
+        </w:rPr>
+        <w:t xml:space="preserve">   * Return an integer value denoting occasion of first capture.</w:t>
+      </w:r>
+      <w:r>
+        <w:br w:type="textWrapping"/>
+      </w:r>
+      <w:r>
+        <w:rPr>
+          <w:rStyle w:val="StringTok"/>
+        </w:rPr>
+        <w:t xml:space="preserve">   * This function is derived from Stan Modeling Language</w:t>
+      </w:r>
+      <w:r>
+        <w:br w:type="textWrapping"/>
+      </w:r>
+      <w:r>
+        <w:rPr>
+          <w:rStyle w:val="StringTok"/>
+        </w:rPr>
+        <w:t xml:space="preserve">   * User's Guide and Reference Manual.</w:t>
+      </w:r>
+      <w:r>
+        <w:br w:type="textWrapping"/>
+      </w:r>
+      <w:r>
+        <w:rPr>
+          <w:rStyle w:val="StringTok"/>
+        </w:rPr>
+        <w:t xml:space="preserve">   *</w:t>
+      </w:r>
+      <w:r>
+        <w:br w:type="textWrapping"/>
+      </w:r>
+      <w:r>
+        <w:rPr>
+          <w:rStyle w:val="StringTok"/>
+        </w:rPr>
+        <w:t xml:space="preserve">   * @param y         Observed values</w:t>
+      </w:r>
+      <w:r>
+        <w:br w:type="textWrapping"/>
+      </w:r>
+      <w:r>
+        <w:rPr>
+          <w:rStyle w:val="StringTok"/>
+        </w:rPr>
+        <w:t xml:space="preserve">   * @return Occasion of first capture</w:t>
+      </w:r>
+      <w:r>
+        <w:br w:type="textWrapping"/>
+      </w:r>
+      <w:r>
+        <w:rPr>
+          <w:rStyle w:val="StringTok"/>
+        </w:rPr>
+        <w:t xml:space="preserve">   */</w:t>
+      </w:r>
+      <w:r>
+        <w:br w:type="textWrapping"/>
+      </w:r>
+      <w:r>
+        <w:rPr>
+          <w:rStyle w:val="StringTok"/>
+        </w:rPr>
+        <w:t xml:space="preserve">  int first_capture(int[] y_i) {</w:t>
+      </w:r>
+      <w:r>
+        <w:br w:type="textWrapping"/>
+      </w:r>
+      <w:r>
+        <w:rPr>
+          <w:rStyle w:val="StringTok"/>
+        </w:rPr>
+        <w:t xml:space="preserve">    for (k in 1:size(y_i))</w:t>
+      </w:r>
+      <w:r>
+        <w:br w:type="textWrapping"/>
+      </w:r>
+      <w:r>
+        <w:rPr>
+          <w:rStyle w:val="StringTok"/>
+        </w:rPr>
+        <w:t xml:space="preserve">      if (y_i[k] != 3)</w:t>
+      </w:r>
+      <w:r>
+        <w:br w:type="textWrapping"/>
+      </w:r>
+      <w:r>
+        <w:rPr>
+          <w:rStyle w:val="StringTok"/>
+        </w:rPr>
+        <w:t xml:space="preserve">        return k;</w:t>
+      </w:r>
+      <w:r>
+        <w:br w:type="textWrapping"/>
+      </w:r>
+      <w:r>
+        <w:rPr>
+          <w:rStyle w:val="StringTok"/>
+        </w:rPr>
+        <w:t xml:space="preserve">    return 0;</w:t>
+      </w:r>
+      <w:r>
+        <w:br w:type="textWrapping"/>
+      </w:r>
+      <w:r>
+        <w:rPr>
+          <w:rStyle w:val="StringTok"/>
+        </w:rPr>
+        <w:t xml:space="preserve">  }</w:t>
+      </w:r>
+      <w:r>
+        <w:br w:type="textWrapping"/>
+      </w:r>
+      <w:r>
+        <w:rPr>
+          <w:rStyle w:val="StringTok"/>
+        </w:rPr>
+        <w:t xml:space="preserve">}</w:t>
+      </w:r>
+      <w:r>
+        <w:br w:type="textWrapping"/>
+      </w:r>
+      <w:r>
+        <w:br w:type="textWrapping"/>
+      </w:r>
+      <w:r>
+        <w:rPr>
+          <w:rStyle w:val="StringTok"/>
+        </w:rPr>
+        <w:t xml:space="preserve">data {</w:t>
+      </w:r>
+      <w:r>
+        <w:br w:type="textWrapping"/>
+      </w:r>
+      <w:r>
+        <w:rPr>
+          <w:rStyle w:val="StringTok"/>
+        </w:rPr>
+        <w:t xml:space="preserve">  int&lt;lower=0&gt; nind;</w:t>
+      </w:r>
+      <w:r>
+        <w:br w:type="textWrapping"/>
+      </w:r>
+      <w:r>
+        <w:rPr>
+          <w:rStyle w:val="StringTok"/>
+        </w:rPr>
+        <w:t xml:space="preserve">  int&lt;lower=0&gt; n_occasions;</w:t>
+      </w:r>
+      <w:r>
+        <w:br w:type="textWrapping"/>
+      </w:r>
+      <w:r>
+        <w:rPr>
+          <w:rStyle w:val="StringTok"/>
+        </w:rPr>
+        <w:t xml:space="preserve">  int&lt;lower=1,upper=3&gt; y[nind, n_occasions];</w:t>
+      </w:r>
+      <w:r>
+        <w:br w:type="textWrapping"/>
+      </w:r>
+      <w:r>
+        <w:rPr>
+          <w:rStyle w:val="StringTok"/>
+        </w:rPr>
+        <w:t xml:space="preserve">}</w:t>
+      </w:r>
+      <w:r>
+        <w:br w:type="textWrapping"/>
+      </w:r>
+      <w:r>
+        <w:br w:type="textWrapping"/>
+      </w:r>
+      <w:r>
+        <w:rPr>
+          <w:rStyle w:val="StringTok"/>
+        </w:rPr>
+        <w:t xml:space="preserve">transformed data {</w:t>
+      </w:r>
+      <w:r>
+        <w:br w:type="textWrapping"/>
+      </w:r>
+      <w:r>
+        <w:rPr>
+          <w:rStyle w:val="StringTok"/>
+        </w:rPr>
+        <w:t xml:space="preserve">  int&lt;lower=0&gt; n_occ_minus_1;</w:t>
+      </w:r>
+      <w:r>
+        <w:br w:type="textWrapping"/>
+      </w:r>
+      <w:r>
+        <w:rPr>
+          <w:rStyle w:val="StringTok"/>
+        </w:rPr>
+        <w:t xml:space="preserve">  int&lt;lower=0,upper=n_occasions&gt; first[nind];</w:t>
+      </w:r>
+      <w:r>
+        <w:br w:type="textWrapping"/>
+      </w:r>
+      <w:r>
+        <w:br w:type="textWrapping"/>
+      </w:r>
+      <w:r>
+        <w:rPr>
+          <w:rStyle w:val="StringTok"/>
+        </w:rPr>
+        <w:t xml:space="preserve">  n_occ_minus_1 = n_occasions - 1;</w:t>
+      </w:r>
+      <w:r>
+        <w:br w:type="textWrapping"/>
+      </w:r>
+      <w:r>
+        <w:rPr>
+          <w:rStyle w:val="StringTok"/>
+        </w:rPr>
+        <w:t xml:space="preserve">  for (i in 1:nind)</w:t>
+      </w:r>
+      <w:r>
+        <w:br w:type="textWrapping"/>
+      </w:r>
+      <w:r>
+        <w:rPr>
+          <w:rStyle w:val="StringTok"/>
+        </w:rPr>
+        <w:t xml:space="preserve">    first[i] = first_capture(y[i]);</w:t>
+      </w:r>
+      <w:r>
+        <w:br w:type="textWrapping"/>
+      </w:r>
+      <w:r>
+        <w:rPr>
+          <w:rStyle w:val="StringTok"/>
+        </w:rPr>
+        <w:t xml:space="preserve">}</w:t>
+      </w:r>
+      <w:r>
+        <w:br w:type="textWrapping"/>
+      </w:r>
+      <w:r>
+        <w:br w:type="textWrapping"/>
+      </w:r>
+      <w:r>
+        <w:rPr>
+          <w:rStyle w:val="StringTok"/>
+        </w:rPr>
+        <w:t xml:space="preserve">parameters {</w:t>
+      </w:r>
+      <w:r>
+        <w:br w:type="textWrapping"/>
+      </w:r>
+      <w:r>
+        <w:rPr>
+          <w:rStyle w:val="StringTok"/>
+        </w:rPr>
+        <w:t xml:space="preserve">  real&lt;lower=0,upper=1&gt; mean_phi[2]; // Mean state-spec. survival</w:t>
+      </w:r>
+      <w:r>
+        <w:br w:type="textWrapping"/>
+      </w:r>
+      <w:r>
+        <w:rPr>
+          <w:rStyle w:val="StringTok"/>
+        </w:rPr>
+        <w:t xml:space="preserve">  real&lt;lower=0,upper=1&gt; mean_psi[2]; // Mean transitions</w:t>
+      </w:r>
+      <w:r>
+        <w:br w:type="textWrapping"/>
+      </w:r>
+      <w:r>
+        <w:rPr>
+          <w:rStyle w:val="StringTok"/>
+        </w:rPr>
+        <w:t xml:space="preserve">  real&lt;lower=0,upper=1&gt; mean_p[2];   // Mean state-spec. recapture</w:t>
+      </w:r>
+      <w:r>
+        <w:br w:type="textWrapping"/>
+      </w:r>
+      <w:r>
+        <w:rPr>
+          <w:rStyle w:val="StringTok"/>
+        </w:rPr>
+        <w:t xml:space="preserve">}</w:t>
+      </w:r>
+      <w:r>
+        <w:br w:type="textWrapping"/>
+      </w:r>
+      <w:r>
+        <w:br w:type="textWrapping"/>
+      </w:r>
+      <w:r>
+        <w:rPr>
+          <w:rStyle w:val="StringTok"/>
+        </w:rPr>
+        <w:t xml:space="preserve">transformed parameters {</w:t>
+      </w:r>
+      <w:r>
+        <w:br w:type="textWrapping"/>
+      </w:r>
+      <w:r>
+        <w:rPr>
+          <w:rStyle w:val="StringTok"/>
+        </w:rPr>
+        <w:t xml:space="preserve">  vector&lt;lower=0,upper=1&gt;[n_occ_minus_1] phiA;  // Survival prob. at site A</w:t>
+      </w:r>
+      <w:r>
+        <w:br w:type="textWrapping"/>
+      </w:r>
+      <w:r>
+        <w:rPr>
+          <w:rStyle w:val="StringTok"/>
+        </w:rPr>
+        <w:t xml:space="preserve">  vector&lt;lower=0,upper=1&gt;[n_occ_minus_1] phiB;  // Survival prob. at site B</w:t>
+      </w:r>
+      <w:r>
+        <w:br w:type="textWrapping"/>
+      </w:r>
+      <w:r>
+        <w:rPr>
+          <w:rStyle w:val="StringTok"/>
+        </w:rPr>
+        <w:t xml:space="preserve">  vector&lt;lower=0,upper=1&gt;[n_occ_minus_1] psiAB; // Movement prob. from site A to site B</w:t>
+      </w:r>
+      <w:r>
+        <w:br w:type="textWrapping"/>
+      </w:r>
+      <w:r>
+        <w:rPr>
+          <w:rStyle w:val="StringTok"/>
+        </w:rPr>
+        <w:t xml:space="preserve">  vector&lt;lower=0,upper=1&gt;[n_occ_minus_1] psiBA; // Movement prob. from site B to site A</w:t>
+      </w:r>
+      <w:r>
+        <w:br w:type="textWrapping"/>
+      </w:r>
+      <w:r>
+        <w:rPr>
+          <w:rStyle w:val="StringTok"/>
+        </w:rPr>
+        <w:t xml:space="preserve">  vector&lt;lower=0,upper=1&gt;[n_occ_minus_1] pA;    // Recapture prob. at site A</w:t>
+      </w:r>
+      <w:r>
+        <w:br w:type="textWrapping"/>
+      </w:r>
+      <w:r>
+        <w:rPr>
+          <w:rStyle w:val="StringTok"/>
+        </w:rPr>
+        <w:t xml:space="preserve">  vector&lt;lower=0,upper=1&gt;[n_occ_minus_1] pB;    // Recapture prob. at site B</w:t>
+      </w:r>
+      <w:r>
+        <w:br w:type="textWrapping"/>
+      </w:r>
+      <w:r>
+        <w:rPr>
+          <w:rStyle w:val="StringTok"/>
+        </w:rPr>
+        <w:t xml:space="preserve">  simplex[3] ps[3, nind, n_occ_minus_1];</w:t>
+      </w:r>
+      <w:r>
+        <w:br w:type="textWrapping"/>
+      </w:r>
+      <w:r>
+        <w:rPr>
+          <w:rStyle w:val="StringTok"/>
+        </w:rPr>
+        <w:t xml:space="preserve">  simplex[3] po[3, nind, n_occ_minus_1];</w:t>
+      </w:r>
+      <w:r>
+        <w:br w:type="textWrapping"/>
+      </w:r>
+      <w:r>
+        <w:br w:type="textWrapping"/>
+      </w:r>
+      <w:r>
+        <w:rPr>
+          <w:rStyle w:val="StringTok"/>
+        </w:rPr>
+        <w:t xml:space="preserve">  // Constraints</w:t>
+      </w:r>
+      <w:r>
+        <w:br w:type="textWrapping"/>
+      </w:r>
+      <w:r>
+        <w:rPr>
+          <w:rStyle w:val="StringTok"/>
+        </w:rPr>
+        <w:t xml:space="preserve">  for (t in 1:n_occ_minus_1) {</w:t>
+      </w:r>
+      <w:r>
+        <w:br w:type="textWrapping"/>
+      </w:r>
+      <w:r>
+        <w:rPr>
+          <w:rStyle w:val="StringTok"/>
+        </w:rPr>
+        <w:t xml:space="preserve">    phiA[t] = mean_phi[1];</w:t>
+      </w:r>
+      <w:r>
+        <w:br w:type="textWrapping"/>
+      </w:r>
+      <w:r>
+        <w:rPr>
+          <w:rStyle w:val="StringTok"/>
+        </w:rPr>
+        <w:t xml:space="preserve">    phiB[t] = mean_phi[2];</w:t>
+      </w:r>
+      <w:r>
+        <w:br w:type="textWrapping"/>
+      </w:r>
+      <w:r>
+        <w:rPr>
+          <w:rStyle w:val="StringTok"/>
+        </w:rPr>
+        <w:t xml:space="preserve">    psiAB[t] = mean_psi[1];</w:t>
+      </w:r>
+      <w:r>
+        <w:br w:type="textWrapping"/>
+      </w:r>
+      <w:r>
+        <w:rPr>
+          <w:rStyle w:val="StringTok"/>
+        </w:rPr>
+        <w:t xml:space="preserve">    psiBA[t] = mean_psi[2];</w:t>
+      </w:r>
+      <w:r>
+        <w:br w:type="textWrapping"/>
+      </w:r>
+      <w:r>
+        <w:rPr>
+          <w:rStyle w:val="StringTok"/>
+        </w:rPr>
+        <w:t xml:space="preserve">    pA[t] = mean_p[1];</w:t>
+      </w:r>
+      <w:r>
+        <w:br w:type="textWrapping"/>
+      </w:r>
+      <w:r>
+        <w:rPr>
+          <w:rStyle w:val="StringTok"/>
+        </w:rPr>
+        <w:t xml:space="preserve">    pB[t] = mean_p[2];</w:t>
+      </w:r>
+      <w:r>
+        <w:br w:type="textWrapping"/>
+      </w:r>
+      <w:r>
+        <w:rPr>
+          <w:rStyle w:val="StringTok"/>
+        </w:rPr>
+        <w:t xml:space="preserve">  }</w:t>
+      </w:r>
+      <w:r>
+        <w:br w:type="textWrapping"/>
+      </w:r>
+      <w:r>
+        <w:br w:type="textWrapping"/>
+      </w:r>
+      <w:r>
+        <w:rPr>
+          <w:rStyle w:val="StringTok"/>
+        </w:rPr>
+        <w:t xml:space="preserve">  // Define state-transition and observation matrices</w:t>
+      </w:r>
+      <w:r>
+        <w:br w:type="textWrapping"/>
+      </w:r>
+      <w:r>
+        <w:rPr>
+          <w:rStyle w:val="StringTok"/>
+        </w:rPr>
+        <w:t xml:space="preserve">  for (i in 1:nind) {</w:t>
+      </w:r>
+      <w:r>
+        <w:br w:type="textWrapping"/>
+      </w:r>
+      <w:r>
+        <w:rPr>
+          <w:rStyle w:val="StringTok"/>
+        </w:rPr>
+        <w:t xml:space="preserve">    // Define probabilities of state S(t+1) given S(t)</w:t>
+      </w:r>
+      <w:r>
+        <w:br w:type="textWrapping"/>
+      </w:r>
+      <w:r>
+        <w:rPr>
+          <w:rStyle w:val="StringTok"/>
+        </w:rPr>
+        <w:t xml:space="preserve">    for (t in 1:(n_occasions - 1)) {</w:t>
+      </w:r>
+      <w:r>
+        <w:br w:type="textWrapping"/>
+      </w:r>
+      <w:r>
+        <w:rPr>
+          <w:rStyle w:val="StringTok"/>
+        </w:rPr>
+        <w:t xml:space="preserve">      ps[1, i, t, 1] = phiA[t] * (1.0 - psiAB[t]);</w:t>
+      </w:r>
+      <w:r>
+        <w:br w:type="textWrapping"/>
+      </w:r>
+      <w:r>
+        <w:rPr>
+          <w:rStyle w:val="StringTok"/>
+        </w:rPr>
+        <w:t xml:space="preserve">      ps[1, i, t, 2] = phiA[t] * psiAB[t];</w:t>
+      </w:r>
+      <w:r>
+        <w:br w:type="textWrapping"/>
+      </w:r>
+      <w:r>
+        <w:rPr>
+          <w:rStyle w:val="StringTok"/>
+        </w:rPr>
+        <w:t xml:space="preserve">      ps[1, i, t, 3] = 1.0 - phiA[t];</w:t>
+      </w:r>
+      <w:r>
+        <w:br w:type="textWrapping"/>
+      </w:r>
+      <w:r>
+        <w:rPr>
+          <w:rStyle w:val="StringTok"/>
+        </w:rPr>
+        <w:t xml:space="preserve">      ps[2, i, t, 1] = phiB[t] * psiBA[t];</w:t>
+      </w:r>
+      <w:r>
+        <w:br w:type="textWrapping"/>
+      </w:r>
+      <w:r>
+        <w:rPr>
+          <w:rStyle w:val="StringTok"/>
+        </w:rPr>
+        <w:t xml:space="preserve">      ps[2, i, t, 2] = phiB[t] * (1 - psiBA[t]);</w:t>
+      </w:r>
+      <w:r>
+        <w:br w:type="textWrapping"/>
+      </w:r>
+      <w:r>
+        <w:rPr>
+          <w:rStyle w:val="StringTok"/>
+        </w:rPr>
+        <w:t xml:space="preserve">      ps[2, i, t, 3] = 1.0 - phiB[t];</w:t>
+      </w:r>
+      <w:r>
+        <w:br w:type="textWrapping"/>
+      </w:r>
+      <w:r>
+        <w:rPr>
+          <w:rStyle w:val="StringTok"/>
+        </w:rPr>
+        <w:t xml:space="preserve">      ps[3, i, t, 1] = 0.0;</w:t>
+      </w:r>
+      <w:r>
+        <w:br w:type="textWrapping"/>
+      </w:r>
+      <w:r>
+        <w:rPr>
+          <w:rStyle w:val="StringTok"/>
+        </w:rPr>
+        <w:t xml:space="preserve">      ps[3, i, t, 2] = 0.0;</w:t>
+      </w:r>
+      <w:r>
+        <w:br w:type="textWrapping"/>
+      </w:r>
+      <w:r>
+        <w:rPr>
+          <w:rStyle w:val="StringTok"/>
+        </w:rPr>
+        <w:t xml:space="preserve">      ps[3, i, t, 3] = 1.0;</w:t>
+      </w:r>
+      <w:r>
+        <w:br w:type="textWrapping"/>
+      </w:r>
+      <w:r>
+        <w:br w:type="textWrapping"/>
+      </w:r>
+      <w:r>
+        <w:rPr>
+          <w:rStyle w:val="StringTok"/>
+        </w:rPr>
+        <w:t xml:space="preserve">      // Define probabilities of O(t) given S(t)</w:t>
+      </w:r>
+      <w:r>
+        <w:br w:type="textWrapping"/>
+      </w:r>
+      <w:r>
+        <w:rPr>
+          <w:rStyle w:val="StringTok"/>
+        </w:rPr>
+        <w:t xml:space="preserve">      po[1, i, t, 1] = pA[t];</w:t>
+      </w:r>
+      <w:r>
+        <w:br w:type="textWrapping"/>
+      </w:r>
+      <w:r>
+        <w:rPr>
+          <w:rStyle w:val="StringTok"/>
+        </w:rPr>
+        <w:t xml:space="preserve">      po[1, i, t, 2] = 0.0;</w:t>
+      </w:r>
+      <w:r>
+        <w:br w:type="textWrapping"/>
+      </w:r>
+      <w:r>
+        <w:rPr>
+          <w:rStyle w:val="StringTok"/>
+        </w:rPr>
+        <w:t xml:space="preserve">      po[1, i, t, 3] = 1.0 - pA[t];</w:t>
+      </w:r>
+      <w:r>
+        <w:br w:type="textWrapping"/>
+      </w:r>
+      <w:r>
+        <w:rPr>
+          <w:rStyle w:val="StringTok"/>
+        </w:rPr>
+        <w:t xml:space="preserve">      po[2, i, t, 1] = 0.0;</w:t>
+      </w:r>
+      <w:r>
+        <w:br w:type="textWrapping"/>
+      </w:r>
+      <w:r>
+        <w:rPr>
+          <w:rStyle w:val="StringTok"/>
+        </w:rPr>
+        <w:t xml:space="preserve">      po[2, i, t, 2] = pB[t];</w:t>
+      </w:r>
+      <w:r>
+        <w:br w:type="textWrapping"/>
+      </w:r>
+      <w:r>
+        <w:rPr>
+          <w:rStyle w:val="StringTok"/>
+        </w:rPr>
+        <w:t xml:space="preserve">      po[2, i, t, 3] = 1.0 - pB[t];</w:t>
+      </w:r>
+      <w:r>
+        <w:br w:type="textWrapping"/>
+      </w:r>
+      <w:r>
+        <w:rPr>
+          <w:rStyle w:val="StringTok"/>
+        </w:rPr>
+        <w:t xml:space="preserve">      po[3, i, t, 1] = 0.0;</w:t>
+      </w:r>
+      <w:r>
+        <w:br w:type="textWrapping"/>
+      </w:r>
+      <w:r>
+        <w:rPr>
+          <w:rStyle w:val="StringTok"/>
+        </w:rPr>
+        <w:t xml:space="preserve">      po[3, i, t, 2] = 0.0;</w:t>
+      </w:r>
+      <w:r>
+        <w:br w:type="textWrapping"/>
+      </w:r>
+      <w:r>
+        <w:rPr>
+          <w:rStyle w:val="StringTok"/>
+        </w:rPr>
+        <w:t xml:space="preserve">      po[3, i, t, 3] = 1.0;</w:t>
+      </w:r>
+      <w:r>
+        <w:br w:type="textWrapping"/>
+      </w:r>
+      <w:r>
+        <w:rPr>
+          <w:rStyle w:val="StringTok"/>
+        </w:rPr>
+        <w:t xml:space="preserve">    }</w:t>
+      </w:r>
+      <w:r>
+        <w:br w:type="textWrapping"/>
+      </w:r>
+      <w:r>
+        <w:rPr>
+          <w:rStyle w:val="StringTok"/>
+        </w:rPr>
+        <w:t xml:space="preserve">  }</w:t>
+      </w:r>
+      <w:r>
+        <w:br w:type="textWrapping"/>
+      </w:r>
+      <w:r>
+        <w:rPr>
+          <w:rStyle w:val="StringTok"/>
+        </w:rPr>
+        <w:t xml:space="preserve">}</w:t>
+      </w:r>
+      <w:r>
+        <w:br w:type="textWrapping"/>
+      </w:r>
+      <w:r>
+        <w:br w:type="textWrapping"/>
+      </w:r>
+      <w:r>
+        <w:rPr>
+          <w:rStyle w:val="StringTok"/>
+        </w:rPr>
+        <w:t xml:space="preserve">model {</w:t>
+      </w:r>
+      <w:r>
+        <w:br w:type="textWrapping"/>
+      </w:r>
+      <w:r>
+        <w:rPr>
+          <w:rStyle w:val="StringTok"/>
+        </w:rPr>
+        <w:t xml:space="preserve">  real acc[3];</w:t>
+      </w:r>
+      <w:r>
+        <w:br w:type="textWrapping"/>
+      </w:r>
+      <w:r>
+        <w:rPr>
+          <w:rStyle w:val="StringTok"/>
+        </w:rPr>
+        <w:t xml:space="preserve">  vector[3] gamma[n_occasions];</w:t>
+      </w:r>
+      <w:r>
+        <w:br w:type="textWrapping"/>
+      </w:r>
+      <w:r>
+        <w:br w:type="textWrapping"/>
+      </w:r>
+      <w:r>
+        <w:rPr>
+          <w:rStyle w:val="StringTok"/>
+        </w:rPr>
+        <w:t xml:space="preserve">  // Priors</w:t>
+      </w:r>
+      <w:r>
+        <w:br w:type="textWrapping"/>
+      </w:r>
+      <w:r>
+        <w:rPr>
+          <w:rStyle w:val="StringTok"/>
+        </w:rPr>
+        <w:t xml:space="preserve">  // Uniform priors are implicitly defined.</w:t>
+      </w:r>
+      <w:r>
+        <w:br w:type="textWrapping"/>
+      </w:r>
+      <w:r>
+        <w:rPr>
+          <w:rStyle w:val="StringTok"/>
+        </w:rPr>
+        <w:t xml:space="preserve">  //  mean_phi ~ uniform(0, 1);</w:t>
+      </w:r>
+      <w:r>
+        <w:br w:type="textWrapping"/>
+      </w:r>
+      <w:r>
+        <w:rPr>
+          <w:rStyle w:val="StringTok"/>
+        </w:rPr>
+        <w:t xml:space="preserve">  //  mean_psi ~ uniform(0, 1);</w:t>
+      </w:r>
+      <w:r>
+        <w:br w:type="textWrapping"/>
+      </w:r>
+      <w:r>
+        <w:rPr>
+          <w:rStyle w:val="StringTok"/>
+        </w:rPr>
+        <w:t xml:space="preserve">  //  mean_p ~ uniform(0, 1);</w:t>
+      </w:r>
+      <w:r>
+        <w:br w:type="textWrapping"/>
+      </w:r>
+      <w:r>
+        <w:br w:type="textWrapping"/>
+      </w:r>
+      <w:r>
+        <w:rPr>
+          <w:rStyle w:val="StringTok"/>
+        </w:rPr>
+        <w:t xml:space="preserve">  // Likelihood</w:t>
+      </w:r>
+      <w:r>
+        <w:br w:type="textWrapping"/>
+      </w:r>
+      <w:r>
+        <w:rPr>
+          <w:rStyle w:val="StringTok"/>
+        </w:rPr>
+        <w:t xml:space="preserve">  // Forward algorithm derived from Stan Modeling Language</w:t>
+      </w:r>
+      <w:r>
+        <w:br w:type="textWrapping"/>
+      </w:r>
+      <w:r>
+        <w:rPr>
+          <w:rStyle w:val="StringTok"/>
+        </w:rPr>
+        <w:t xml:space="preserve">  // User's Guide and Reference Manual</w:t>
+      </w:r>
+      <w:r>
+        <w:br w:type="textWrapping"/>
+      </w:r>
+      <w:r>
+        <w:rPr>
+          <w:rStyle w:val="StringTok"/>
+        </w:rPr>
+        <w:t xml:space="preserve">  for (i in 1:nind) {</w:t>
+      </w:r>
+      <w:r>
+        <w:br w:type="textWrapping"/>
+      </w:r>
+      <w:r>
+        <w:rPr>
+          <w:rStyle w:val="StringTok"/>
+        </w:rPr>
+        <w:t xml:space="preserve">    if (first[i] &gt; 0) {</w:t>
+      </w:r>
+      <w:r>
+        <w:br w:type="textWrapping"/>
+      </w:r>
+      <w:r>
+        <w:rPr>
+          <w:rStyle w:val="StringTok"/>
+        </w:rPr>
+        <w:t xml:space="preserve">      for (k in 1:3)</w:t>
+      </w:r>
+      <w:r>
+        <w:br w:type="textWrapping"/>
+      </w:r>
+      <w:r>
+        <w:rPr>
+          <w:rStyle w:val="StringTok"/>
+        </w:rPr>
+        <w:t xml:space="preserve">        gamma[first[i], k] = (k == y[i, first[i]]);</w:t>
+      </w:r>
+      <w:r>
+        <w:br w:type="textWrapping"/>
+      </w:r>
+      <w:r>
+        <w:br w:type="textWrapping"/>
+      </w:r>
+      <w:r>
+        <w:rPr>
+          <w:rStyle w:val="StringTok"/>
+        </w:rPr>
+        <w:t xml:space="preserve">      for (t in (first[i] + 1):n_occasions) {</w:t>
+      </w:r>
+      <w:r>
+        <w:br w:type="textWrapping"/>
+      </w:r>
+      <w:r>
+        <w:rPr>
+          <w:rStyle w:val="StringTok"/>
+        </w:rPr>
+        <w:t xml:space="preserve">        for (k in 1:3) {</w:t>
+      </w:r>
+      <w:r>
+        <w:br w:type="textWrapping"/>
+      </w:r>
+      <w:r>
+        <w:rPr>
+          <w:rStyle w:val="StringTok"/>
+        </w:rPr>
+        <w:t xml:space="preserve">          for (j in 1:3)</w:t>
+      </w:r>
+      <w:r>
+        <w:br w:type="textWrapping"/>
+      </w:r>
+      <w:r>
+        <w:rPr>
+          <w:rStyle w:val="StringTok"/>
+        </w:rPr>
+        <w:t xml:space="preserve">            acc[j] = gamma[t - 1, j] * ps[j, i, t - 1, k]</w:t>
+      </w:r>
+      <w:r>
+        <w:br w:type="textWrapping"/>
+      </w:r>
+      <w:r>
+        <w:rPr>
+          <w:rStyle w:val="StringTok"/>
+        </w:rPr>
+        <w:t xml:space="preserve">                    * po[k, i, t - 1, y[i, t]];</w:t>
+      </w:r>
+      <w:r>
+        <w:br w:type="textWrapping"/>
+      </w:r>
+      <w:r>
+        <w:rPr>
+          <w:rStyle w:val="StringTok"/>
+        </w:rPr>
+        <w:t xml:space="preserve">          gamma[t, k] = sum(acc);</w:t>
+      </w:r>
+      <w:r>
+        <w:br w:type="textWrapping"/>
+      </w:r>
+      <w:r>
+        <w:rPr>
+          <w:rStyle w:val="StringTok"/>
+        </w:rPr>
+        <w:t xml:space="preserve">        }</w:t>
+      </w:r>
+      <w:r>
+        <w:br w:type="textWrapping"/>
+      </w:r>
+      <w:r>
+        <w:rPr>
+          <w:rStyle w:val="StringTok"/>
+        </w:rPr>
+        <w:t xml:space="preserve">      }</w:t>
+      </w:r>
+      <w:r>
+        <w:br w:type="textWrapping"/>
+      </w:r>
+      <w:r>
+        <w:rPr>
+          <w:rStyle w:val="StringTok"/>
+        </w:rPr>
+        <w:t xml:space="preserve">      target += log(sum(gamma[n_occasions]));</w:t>
+      </w:r>
+      <w:r>
+        <w:br w:type="textWrapping"/>
+      </w:r>
+      <w:r>
+        <w:rPr>
+          <w:rStyle w:val="StringTok"/>
+        </w:rPr>
+        <w:t xml:space="preserve">    }</w:t>
+      </w:r>
+      <w:r>
+        <w:br w:type="textWrapping"/>
+      </w:r>
+      <w:r>
+        <w:rPr>
+          <w:rStyle w:val="StringTok"/>
+        </w:rPr>
+        <w:t xml:space="preserve">  }</w:t>
+      </w:r>
+      <w:r>
+        <w:br w:type="textWrapping"/>
+      </w:r>
+      <w:r>
+        <w:rPr>
+          <w:rStyle w:val="StringTok"/>
+        </w:rPr>
+        <w:t xml:space="preserve">}</w:t>
+      </w:r>
+      <w:r>
+        <w:br w:type="textWrapping"/>
+      </w:r>
+      <w:r>
+        <w:rPr>
+          <w:rStyle w:val="StringTok"/>
+        </w:rPr>
+        <w:t xml:space="preserve">"</w:t>
+      </w:r>
+      <w:r>
+        <w:rPr>
+          <w:rStyle w:val="NormalTok"/>
+        </w:rPr>
+        <w:t xml:space="preserve">,</w:t>
+      </w:r>
+      <w:r>
+        <w:rPr>
+          <w:rStyle w:val="DataTypeTok"/>
+        </w:rPr>
+        <w:t xml:space="preserve">fill =</w:t>
+      </w:r>
+      <w:r>
+        <w:rPr>
+          <w:rStyle w:val="NormalTok"/>
+        </w:rPr>
+        <w:t xml:space="preserve"> </w:t>
+      </w:r>
+      <w:r>
+        <w:rPr>
+          <w:rStyle w:val="OtherTok"/>
+        </w:rPr>
+        <w:t xml:space="preserve">TRUE</w:t>
+      </w:r>
+      <w:r>
+        <w:rPr>
+          <w:rStyle w:val="NormalTok"/>
+        </w:rPr>
+        <w:t xml:space="preserve">)</w:t>
+      </w:r>
+      <w:r>
+        <w:br w:type="textWrapping"/>
+      </w:r>
+      <w:r>
+        <w:rPr>
+          <w:rStyle w:val="KeywordTok"/>
+        </w:rPr>
+        <w:t xml:space="preserve">sink</w:t>
+      </w:r>
+      <w:r>
+        <w:rPr>
+          <w:rStyle w:val="NormalTok"/>
+        </w:rPr>
+        <w:t xml:space="preserve">()</w:t>
+      </w:r>
+      <w:r>
+        <w:br w:type="textWrapping"/>
+      </w:r>
+      <w:r>
+        <w:rPr>
+          <w:rStyle w:val="NormalTok"/>
+        </w:rPr>
+        <w:t xml:space="preserve">}</w:t>
+      </w:r>
+    </w:p>
+    <w:p>
+      <w:pPr>
+        <w:pStyle w:val="FirstParagraph"/>
+      </w:pPr>
+      <w:r>
+        <w:t xml:space="preserve">Initial values</w:t>
+      </w:r>
+    </w:p>
+    <w:p>
+      <w:pPr>
+        <w:pStyle w:val="SourceCode"/>
+      </w:pPr>
+      <w:r>
+        <w:rPr>
+          <w:rStyle w:val="NormalTok"/>
+        </w:rPr>
+        <w:t xml:space="preserve">inits &lt;-</w:t>
+      </w:r>
+      <w:r>
+        <w:rPr>
+          <w:rStyle w:val="StringTok"/>
+        </w:rPr>
+        <w:t xml:space="preserve"> </w:t>
+      </w:r>
+      <w:r>
+        <w:rPr>
+          <w:rStyle w:val="NormalTok"/>
+        </w:rPr>
+        <w:t xml:space="preserve">function() </w:t>
+      </w:r>
+      <w:r>
+        <w:rPr>
+          <w:rStyle w:val="KeywordTok"/>
+        </w:rPr>
+        <w:t xml:space="preserve">list</w:t>
+      </w:r>
+      <w:r>
+        <w:rPr>
+          <w:rStyle w:val="NormalTok"/>
+        </w:rPr>
+        <w:t xml:space="preserve">(</w:t>
+      </w:r>
+      <w:r>
+        <w:rPr>
+          <w:rStyle w:val="DataTypeTok"/>
+        </w:rPr>
+        <w:t xml:space="preserve">mean_phi =</w:t>
+      </w:r>
+      <w:r>
+        <w:rPr>
+          <w:rStyle w:val="NormalTok"/>
+        </w:rPr>
+        <w:t xml:space="preserve"> </w:t>
+      </w:r>
+      <w:r>
+        <w:rPr>
+          <w:rStyle w:val="KeywordTok"/>
+        </w:rPr>
+        <w:t xml:space="preserve">runif</w:t>
+      </w:r>
+      <w:r>
+        <w:rPr>
+          <w:rStyle w:val="NormalTok"/>
+        </w:rPr>
+        <w:t xml:space="preserve">(</w:t>
+      </w:r>
+      <w:r>
+        <w:rPr>
+          <w:rStyle w:val="DecValTok"/>
+        </w:rPr>
+        <w:t xml:space="preserve">2</w:t>
+      </w:r>
+      <w:r>
+        <w:rPr>
+          <w:rStyle w:val="NormalTok"/>
+        </w:rPr>
+        <w:t xml:space="preserve">, </w:t>
+      </w:r>
+      <w:r>
+        <w:rPr>
+          <w:rStyle w:val="DecValTok"/>
+        </w:rPr>
+        <w:t xml:space="preserve">0</w:t>
+      </w:r>
+      <w:r>
+        <w:rPr>
+          <w:rStyle w:val="NormalTok"/>
+        </w:rPr>
+        <w:t xml:space="preserve">, </w:t>
+      </w:r>
+      <w:r>
+        <w:rPr>
+          <w:rStyle w:val="DecValTok"/>
+        </w:rPr>
+        <w:t xml:space="preserve">1</w:t>
+      </w:r>
+      <w:r>
+        <w:rPr>
+          <w:rStyle w:val="NormalTok"/>
+        </w:rPr>
+        <w:t xml:space="preserve">),</w:t>
+      </w:r>
+      <w:r>
+        <w:br w:type="textWrapping"/>
+      </w:r>
+      <w:r>
+        <w:rPr>
+          <w:rStyle w:val="NormalTok"/>
+        </w:rPr>
+        <w:t xml:space="preserve"> </w:t>
+      </w:r>
+      <w:r>
+        <w:rPr>
+          <w:rStyle w:val="NormalTok"/>
+        </w:rPr>
+        <w:t xml:space="preserve"> </w:t>
+      </w:r>
+      <w:r>
+        <w:rPr>
+          <w:rStyle w:val="NormalTok"/>
+        </w:rPr>
+        <w:t xml:space="preserve"> </w:t>
+      </w:r>
+      <w:r>
+        <w:rPr>
+          <w:rStyle w:val="NormalTok"/>
+        </w:rPr>
+        <w:t xml:space="preserve"> </w:t>
+      </w:r>
+      <w:r>
+        <w:rPr>
+          <w:rStyle w:val="NormalTok"/>
+        </w:rPr>
+        <w:t xml:space="preserve"> </w:t>
+      </w:r>
+      <w:r>
+        <w:rPr>
+          <w:rStyle w:val="NormalTok"/>
+        </w:rPr>
+        <w:t xml:space="preserve"> </w:t>
+      </w:r>
+      <w:r>
+        <w:rPr>
+          <w:rStyle w:val="NormalTok"/>
+        </w:rPr>
+        <w:t xml:space="preserve"> </w:t>
+      </w:r>
+      <w:r>
+        <w:rPr>
+          <w:rStyle w:val="NormalTok"/>
+        </w:rPr>
+        <w:t xml:space="preserve"> </w:t>
+      </w:r>
+      <w:r>
+        <w:rPr>
+          <w:rStyle w:val="NormalTok"/>
+        </w:rPr>
+        <w:t xml:space="preserve"> </w:t>
+      </w:r>
+      <w:r>
+        <w:rPr>
+          <w:rStyle w:val="NormalTok"/>
+        </w:rPr>
+        <w:t xml:space="preserve"> </w:t>
+      </w:r>
+      <w:r>
+        <w:rPr>
+          <w:rStyle w:val="NormalTok"/>
+        </w:rPr>
+        <w:t xml:space="preserve"> </w:t>
+      </w:r>
+      <w:r>
+        <w:rPr>
+          <w:rStyle w:val="NormalTok"/>
+        </w:rPr>
+        <w:t xml:space="preserve"> </w:t>
+      </w:r>
+      <w:r>
+        <w:rPr>
+          <w:rStyle w:val="NormalTok"/>
+        </w:rPr>
+        <w:t xml:space="preserve"> </w:t>
+      </w:r>
+      <w:r>
+        <w:rPr>
+          <w:rStyle w:val="NormalTok"/>
+        </w:rPr>
+        <w:t xml:space="preserve"> </w:t>
+      </w:r>
+      <w:r>
+        <w:rPr>
+          <w:rStyle w:val="NormalTok"/>
+        </w:rPr>
+        <w:t xml:space="preserve"> </w:t>
+      </w:r>
+      <w:r>
+        <w:rPr>
+          <w:rStyle w:val="NormalTok"/>
+        </w:rPr>
+        <w:t xml:space="preserve"> </w:t>
+      </w:r>
+      <w:r>
+        <w:rPr>
+          <w:rStyle w:val="NormalTok"/>
+        </w:rPr>
+        <w:t xml:space="preserve"> </w:t>
+      </w:r>
+      <w:r>
+        <w:rPr>
+          <w:rStyle w:val="NormalTok"/>
+        </w:rPr>
+        <w:t xml:space="preserve"> </w:t>
+      </w:r>
+      <w:r>
+        <w:rPr>
+          <w:rStyle w:val="NormalTok"/>
+        </w:rPr>
+        <w:t xml:space="preserve"> </w:t>
+      </w:r>
+      <w:r>
+        <w:rPr>
+          <w:rStyle w:val="NormalTok"/>
+        </w:rPr>
+        <w:t xml:space="preserve"> </w:t>
+      </w:r>
+      <w:r>
+        <w:rPr>
+          <w:rStyle w:val="NormalTok"/>
+        </w:rPr>
+        <w:t xml:space="preserve"> </w:t>
+      </w:r>
+      <w:r>
+        <w:rPr>
+          <w:rStyle w:val="NormalTok"/>
+        </w:rPr>
+        <w:t xml:space="preserve"> </w:t>
+      </w:r>
+      <w:r>
+        <w:rPr>
+          <w:rStyle w:val="NormalTok"/>
+        </w:rPr>
+        <w:t xml:space="preserve"> </w:t>
+      </w:r>
+      <w:r>
+        <w:rPr>
+          <w:rStyle w:val="NormalTok"/>
+        </w:rPr>
+        <w:t xml:space="preserve"> </w:t>
+      </w:r>
+      <w:r>
+        <w:rPr>
+          <w:rStyle w:val="NormalTok"/>
+        </w:rPr>
+        <w:t xml:space="preserve"> </w:t>
+      </w:r>
+      <w:r>
+        <w:rPr>
+          <w:rStyle w:val="DataTypeTok"/>
+        </w:rPr>
+        <w:t xml:space="preserve">mean_psi =</w:t>
+      </w:r>
+      <w:r>
+        <w:rPr>
+          <w:rStyle w:val="NormalTok"/>
+        </w:rPr>
+        <w:t xml:space="preserve"> </w:t>
+      </w:r>
+      <w:r>
+        <w:rPr>
+          <w:rStyle w:val="KeywordTok"/>
+        </w:rPr>
+        <w:t xml:space="preserve">runif</w:t>
+      </w:r>
+      <w:r>
+        <w:rPr>
+          <w:rStyle w:val="NormalTok"/>
+        </w:rPr>
+        <w:t xml:space="preserve">(</w:t>
+      </w:r>
+      <w:r>
+        <w:rPr>
+          <w:rStyle w:val="DecValTok"/>
+        </w:rPr>
+        <w:t xml:space="preserve">2</w:t>
+      </w:r>
+      <w:r>
+        <w:rPr>
+          <w:rStyle w:val="NormalTok"/>
+        </w:rPr>
+        <w:t xml:space="preserve">, </w:t>
+      </w:r>
+      <w:r>
+        <w:rPr>
+          <w:rStyle w:val="DecValTok"/>
+        </w:rPr>
+        <w:t xml:space="preserve">0</w:t>
+      </w:r>
+      <w:r>
+        <w:rPr>
+          <w:rStyle w:val="NormalTok"/>
+        </w:rPr>
+        <w:t xml:space="preserve">, </w:t>
+      </w:r>
+      <w:r>
+        <w:rPr>
+          <w:rStyle w:val="DecValTok"/>
+        </w:rPr>
+        <w:t xml:space="preserve">1</w:t>
+      </w:r>
+      <w:r>
+        <w:rPr>
+          <w:rStyle w:val="NormalTok"/>
+        </w:rPr>
+        <w:t xml:space="preserve">),</w:t>
+      </w:r>
+      <w:r>
+        <w:br w:type="textWrapping"/>
+      </w:r>
+      <w:r>
+        <w:rPr>
+          <w:rStyle w:val="NormalTok"/>
+        </w:rPr>
+        <w:t xml:space="preserve"> </w:t>
+      </w:r>
+      <w:r>
+        <w:rPr>
+          <w:rStyle w:val="NormalTok"/>
+        </w:rPr>
+        <w:t xml:space="preserve"> </w:t>
+      </w:r>
+      <w:r>
+        <w:rPr>
+          <w:rStyle w:val="NormalTok"/>
+        </w:rPr>
+        <w:t xml:space="preserve"> </w:t>
+      </w:r>
+      <w:r>
+        <w:rPr>
+          <w:rStyle w:val="NormalTok"/>
+        </w:rPr>
+        <w:t xml:space="preserve"> </w:t>
+      </w:r>
+      <w:r>
+        <w:rPr>
+          <w:rStyle w:val="NormalTok"/>
+        </w:rPr>
+        <w:t xml:space="preserve"> </w:t>
+      </w:r>
+      <w:r>
+        <w:rPr>
+          <w:rStyle w:val="NormalTok"/>
+        </w:rPr>
+        <w:t xml:space="preserve"> </w:t>
+      </w:r>
+      <w:r>
+        <w:rPr>
+          <w:rStyle w:val="NormalTok"/>
+        </w:rPr>
+        <w:t xml:space="preserve"> </w:t>
+      </w:r>
+      <w:r>
+        <w:rPr>
+          <w:rStyle w:val="NormalTok"/>
+        </w:rPr>
+        <w:t xml:space="preserve"> </w:t>
+      </w:r>
+      <w:r>
+        <w:rPr>
+          <w:rStyle w:val="NormalTok"/>
+        </w:rPr>
+        <w:t xml:space="preserve"> </w:t>
+      </w:r>
+      <w:r>
+        <w:rPr>
+          <w:rStyle w:val="NormalTok"/>
+        </w:rPr>
+        <w:t xml:space="preserve"> </w:t>
+      </w:r>
+      <w:r>
+        <w:rPr>
+          <w:rStyle w:val="NormalTok"/>
+        </w:rPr>
+        <w:t xml:space="preserve"> </w:t>
+      </w:r>
+      <w:r>
+        <w:rPr>
+          <w:rStyle w:val="NormalTok"/>
+        </w:rPr>
+        <w:t xml:space="preserve"> </w:t>
+      </w:r>
+      <w:r>
+        <w:rPr>
+          <w:rStyle w:val="NormalTok"/>
+        </w:rPr>
+        <w:t xml:space="preserve"> </w:t>
+      </w:r>
+      <w:r>
+        <w:rPr>
+          <w:rStyle w:val="NormalTok"/>
+        </w:rPr>
+        <w:t xml:space="preserve"> </w:t>
+      </w:r>
+      <w:r>
+        <w:rPr>
+          <w:rStyle w:val="NormalTok"/>
+        </w:rPr>
+        <w:t xml:space="preserve"> </w:t>
+      </w:r>
+      <w:r>
+        <w:rPr>
+          <w:rStyle w:val="NormalTok"/>
+        </w:rPr>
+        <w:t xml:space="preserve"> </w:t>
+      </w:r>
+      <w:r>
+        <w:rPr>
+          <w:rStyle w:val="NormalTok"/>
+        </w:rPr>
+        <w:t xml:space="preserve"> </w:t>
+      </w:r>
+      <w:r>
+        <w:rPr>
+          <w:rStyle w:val="NormalTok"/>
+        </w:rPr>
+        <w:t xml:space="preserve"> </w:t>
+      </w:r>
+      <w:r>
+        <w:rPr>
+          <w:rStyle w:val="NormalTok"/>
+        </w:rPr>
+        <w:t xml:space="preserve"> </w:t>
+      </w:r>
+      <w:r>
+        <w:rPr>
+          <w:rStyle w:val="NormalTok"/>
+        </w:rPr>
+        <w:t xml:space="preserve"> </w:t>
+      </w:r>
+      <w:r>
+        <w:rPr>
+          <w:rStyle w:val="NormalTok"/>
+        </w:rPr>
+        <w:t xml:space="preserve"> </w:t>
+      </w:r>
+      <w:r>
+        <w:rPr>
+          <w:rStyle w:val="NormalTok"/>
+        </w:rPr>
+        <w:t xml:space="preserve"> </w:t>
+      </w:r>
+      <w:r>
+        <w:rPr>
+          <w:rStyle w:val="NormalTok"/>
+        </w:rPr>
+        <w:t xml:space="preserve"> </w:t>
+      </w:r>
+      <w:r>
+        <w:rPr>
+          <w:rStyle w:val="NormalTok"/>
+        </w:rPr>
+        <w:t xml:space="preserve"> </w:t>
+      </w:r>
+      <w:r>
+        <w:rPr>
+          <w:rStyle w:val="NormalTok"/>
+        </w:rPr>
+        <w:t xml:space="preserve"> </w:t>
+      </w:r>
+      <w:r>
+        <w:rPr>
+          <w:rStyle w:val="DataTypeTok"/>
+        </w:rPr>
+        <w:t xml:space="preserve">mean_p =</w:t>
+      </w:r>
+      <w:r>
+        <w:rPr>
+          <w:rStyle w:val="NormalTok"/>
+        </w:rPr>
+        <w:t xml:space="preserve"> </w:t>
+      </w:r>
+      <w:r>
+        <w:rPr>
+          <w:rStyle w:val="KeywordTok"/>
+        </w:rPr>
+        <w:t xml:space="preserve">runif</w:t>
+      </w:r>
+      <w:r>
+        <w:rPr>
+          <w:rStyle w:val="NormalTok"/>
+        </w:rPr>
+        <w:t xml:space="preserve">(</w:t>
+      </w:r>
+      <w:r>
+        <w:rPr>
+          <w:rStyle w:val="DecValTok"/>
+        </w:rPr>
+        <w:t xml:space="preserve">2</w:t>
+      </w:r>
+      <w:r>
+        <w:rPr>
+          <w:rStyle w:val="NormalTok"/>
+        </w:rPr>
+        <w:t xml:space="preserve">, </w:t>
+      </w:r>
+      <w:r>
+        <w:rPr>
+          <w:rStyle w:val="DecValTok"/>
+        </w:rPr>
+        <w:t xml:space="preserve">0</w:t>
+      </w:r>
+      <w:r>
+        <w:rPr>
+          <w:rStyle w:val="NormalTok"/>
+        </w:rPr>
+        <w:t xml:space="preserve">, </w:t>
+      </w:r>
+      <w:r>
+        <w:rPr>
+          <w:rStyle w:val="DecValTok"/>
+        </w:rPr>
+        <w:t xml:space="preserve">1</w:t>
+      </w:r>
+      <w:r>
+        <w:rPr>
+          <w:rStyle w:val="NormalTok"/>
+        </w:rPr>
+        <w:t xml:space="preserve">))</w:t>
+      </w:r>
+    </w:p>
+    <w:p>
+      <w:pPr>
+        <w:pStyle w:val="FirstParagraph"/>
+      </w:pPr>
+      <w:r>
+        <w:t xml:space="preserve">Parameters monitored</w:t>
+      </w:r>
+    </w:p>
+    <w:p>
+      <w:pPr>
+        <w:pStyle w:val="SourceCode"/>
+      </w:pPr>
+      <w:r>
+        <w:rPr>
+          <w:rStyle w:val="NormalTok"/>
+        </w:rPr>
+        <w:t xml:space="preserve">params &lt;-</w:t>
+      </w:r>
+      <w:r>
+        <w:rPr>
+          <w:rStyle w:val="StringTok"/>
+        </w:rPr>
+        <w:t xml:space="preserve"> </w:t>
+      </w:r>
+      <w:r>
+        <w:rPr>
+          <w:rStyle w:val="KeywordTok"/>
+        </w:rPr>
+        <w:t xml:space="preserve">c</w:t>
+      </w:r>
+      <w:r>
+        <w:rPr>
+          <w:rStyle w:val="NormalTok"/>
+        </w:rPr>
+        <w:t xml:space="preserve">(</w:t>
+      </w:r>
+      <w:r>
+        <w:rPr>
+          <w:rStyle w:val="StringTok"/>
+        </w:rPr>
+        <w:t xml:space="preserve">"mean_phi"</w:t>
+      </w:r>
+      <w:r>
+        <w:rPr>
+          <w:rStyle w:val="NormalTok"/>
+        </w:rPr>
+        <w:t xml:space="preserve">, </w:t>
+      </w:r>
+      <w:r>
+        <w:rPr>
+          <w:rStyle w:val="StringTok"/>
+        </w:rPr>
+        <w:t xml:space="preserve">"mean_psi"</w:t>
+      </w:r>
+      <w:r>
+        <w:rPr>
+          <w:rStyle w:val="NormalTok"/>
+        </w:rPr>
+        <w:t xml:space="preserve">, </w:t>
+      </w:r>
+      <w:r>
+        <w:rPr>
+          <w:rStyle w:val="StringTok"/>
+        </w:rPr>
+        <w:t xml:space="preserve">"mean_p"</w:t>
+      </w:r>
+      <w:r>
+        <w:rPr>
+          <w:rStyle w:val="NormalTok"/>
+        </w:rPr>
+        <w:t xml:space="preserve">)</w:t>
+      </w:r>
+    </w:p>
+    <w:p>
+      <w:pPr>
+        <w:pStyle w:val="FirstParagraph"/>
+      </w:pPr>
+      <w:r>
+        <w:t xml:space="preserve">MCMC settings</w:t>
+      </w:r>
+    </w:p>
+    <w:p>
+      <w:pPr>
+        <w:pStyle w:val="SourceCode"/>
+      </w:pPr>
+      <w:r>
+        <w:rPr>
+          <w:rStyle w:val="NormalTok"/>
+        </w:rPr>
+        <w:t xml:space="preserve">ni &lt;-</w:t>
+      </w:r>
+      <w:r>
+        <w:rPr>
+          <w:rStyle w:val="StringTok"/>
+        </w:rPr>
+        <w:t xml:space="preserve"> </w:t>
+      </w:r>
+      <w:r>
+        <w:rPr>
+          <w:rStyle w:val="DecValTok"/>
+        </w:rPr>
+        <w:t xml:space="preserve">5000</w:t>
+      </w:r>
+      <w:r>
+        <w:br w:type="textWrapping"/>
+      </w:r>
+      <w:r>
+        <w:rPr>
+          <w:rStyle w:val="NormalTok"/>
+        </w:rPr>
+        <w:t xml:space="preserve">nt &lt;-</w:t>
+      </w:r>
+      <w:r>
+        <w:rPr>
+          <w:rStyle w:val="StringTok"/>
+        </w:rPr>
+        <w:t xml:space="preserve"> </w:t>
+      </w:r>
+      <w:r>
+        <w:rPr>
+          <w:rStyle w:val="DecValTok"/>
+        </w:rPr>
+        <w:t xml:space="preserve">6</w:t>
+      </w:r>
+      <w:r>
+        <w:br w:type="textWrapping"/>
+      </w:r>
+      <w:r>
+        <w:rPr>
+          <w:rStyle w:val="NormalTok"/>
+        </w:rPr>
+        <w:t xml:space="preserve">nb &lt;-</w:t>
+      </w:r>
+      <w:r>
+        <w:rPr>
+          <w:rStyle w:val="StringTok"/>
+        </w:rPr>
+        <w:t xml:space="preserve"> </w:t>
+      </w:r>
+      <w:r>
+        <w:rPr>
+          <w:rStyle w:val="DecValTok"/>
+        </w:rPr>
+        <w:t xml:space="preserve">1000</w:t>
+      </w:r>
+      <w:r>
+        <w:br w:type="textWrapping"/>
+      </w:r>
+      <w:r>
+        <w:rPr>
+          <w:rStyle w:val="NormalTok"/>
+        </w:rPr>
+        <w:t xml:space="preserve">nc &lt;-</w:t>
+      </w:r>
+      <w:r>
+        <w:rPr>
+          <w:rStyle w:val="StringTok"/>
+        </w:rPr>
+        <w:t xml:space="preserve"> </w:t>
+      </w:r>
+      <w:r>
+        <w:rPr>
+          <w:rStyle w:val="DecValTok"/>
+        </w:rPr>
+        <w:t xml:space="preserve">2</w:t>
+      </w:r>
+    </w:p>
+    <w:p>
+      <w:pPr>
+        <w:pStyle w:val="FirstParagraph"/>
+      </w:pPr>
+      <w:r>
+        <w:t xml:space="preserve">Call Stan from R</w:t>
+      </w:r>
+    </w:p>
+    <w:p>
+      <w:pPr>
+        <w:pStyle w:val="SourceCode"/>
+      </w:pPr>
+      <w:r>
+        <w:rPr>
+          <w:rStyle w:val="NormalTok"/>
+        </w:rPr>
+        <w:t xml:space="preserve">ms &lt;-</w:t>
+      </w:r>
+      <w:r>
+        <w:rPr>
+          <w:rStyle w:val="StringTok"/>
+        </w:rPr>
+        <w:t xml:space="preserve"> </w:t>
+      </w:r>
+      <w:r>
+        <w:rPr>
+          <w:rStyle w:val="KeywordTok"/>
+        </w:rPr>
+        <w:t xml:space="preserve">stan</w:t>
+      </w:r>
+      <w:r>
+        <w:rPr>
+          <w:rStyle w:val="NormalTok"/>
+        </w:rPr>
+        <w:t xml:space="preserve">(</w:t>
+      </w:r>
+      <w:r>
+        <w:rPr>
+          <w:rStyle w:val="StringTok"/>
+        </w:rPr>
+        <w:t xml:space="preserve">"mstate.stan"</w:t>
+      </w:r>
+      <w:r>
+        <w:rPr>
+          <w:rStyle w:val="NormalTok"/>
+        </w:rPr>
+        <w:t xml:space="preserve">,</w:t>
+      </w:r>
+      <w:r>
+        <w:br w:type="textWrapping"/>
+      </w:r>
+      <w:r>
+        <w:rPr>
+          <w:rStyle w:val="NormalTok"/>
+        </w:rPr>
+        <w:t xml:space="preserve"> </w:t>
+      </w:r>
+      <w:r>
+        <w:rPr>
+          <w:rStyle w:val="NormalTok"/>
+        </w:rPr>
+        <w:t xml:space="preserve"> </w:t>
+      </w:r>
+      <w:r>
+        <w:rPr>
+          <w:rStyle w:val="NormalTok"/>
+        </w:rPr>
+        <w:t xml:space="preserve"> </w:t>
+      </w:r>
+      <w:r>
+        <w:rPr>
+          <w:rStyle w:val="NormalTok"/>
+        </w:rPr>
+        <w:t xml:space="preserve"> </w:t>
+      </w:r>
+      <w:r>
+        <w:rPr>
+          <w:rStyle w:val="NormalTok"/>
+        </w:rPr>
+        <w:t xml:space="preserve"> </w:t>
+      </w:r>
+      <w:r>
+        <w:rPr>
+          <w:rStyle w:val="NormalTok"/>
+        </w:rPr>
+        <w:t xml:space="preserve"> </w:t>
+      </w:r>
+      <w:r>
+        <w:rPr>
+          <w:rStyle w:val="NormalTok"/>
+        </w:rPr>
+        <w:t xml:space="preserve"> </w:t>
+      </w:r>
+      <w:r>
+        <w:rPr>
+          <w:rStyle w:val="NormalTok"/>
+        </w:rPr>
+        <w:t xml:space="preserve"> </w:t>
+      </w:r>
+      <w:r>
+        <w:rPr>
+          <w:rStyle w:val="NormalTok"/>
+        </w:rPr>
+        <w:t xml:space="preserve"> </w:t>
+      </w:r>
+      <w:r>
+        <w:rPr>
+          <w:rStyle w:val="NormalTok"/>
+        </w:rPr>
+        <w:t xml:space="preserve"> </w:t>
+      </w:r>
+      <w:r>
+        <w:rPr>
+          <w:rStyle w:val="NormalTok"/>
+        </w:rPr>
+        <w:t xml:space="preserve"> </w:t>
+      </w:r>
+      <w:r>
+        <w:rPr>
+          <w:rStyle w:val="DataTypeTok"/>
+        </w:rPr>
+        <w:t xml:space="preserve">data =</w:t>
+      </w:r>
+      <w:r>
+        <w:rPr>
+          <w:rStyle w:val="NormalTok"/>
+        </w:rPr>
+        <w:t xml:space="preserve"> </w:t>
+      </w:r>
+      <w:r>
+        <w:rPr>
+          <w:rStyle w:val="NormalTok"/>
+        </w:rPr>
+        <w:t xml:space="preserve">dat, </w:t>
+      </w:r>
+      <w:r>
+        <w:rPr>
+          <w:rStyle w:val="DataTypeTok"/>
+        </w:rPr>
+        <w:t xml:space="preserve">init =</w:t>
+      </w:r>
+      <w:r>
+        <w:rPr>
+          <w:rStyle w:val="NormalTok"/>
+        </w:rPr>
+        <w:t xml:space="preserve"> </w:t>
+      </w:r>
+      <w:r>
+        <w:rPr>
+          <w:rStyle w:val="NormalTok"/>
+        </w:rPr>
+        <w:t xml:space="preserve">inits, </w:t>
+      </w:r>
+      <w:r>
+        <w:rPr>
+          <w:rStyle w:val="DataTypeTok"/>
+        </w:rPr>
+        <w:t xml:space="preserve">pars =</w:t>
+      </w:r>
+      <w:r>
+        <w:rPr>
+          <w:rStyle w:val="NormalTok"/>
+        </w:rPr>
+        <w:t xml:space="preserve"> </w:t>
+      </w:r>
+      <w:r>
+        <w:rPr>
+          <w:rStyle w:val="NormalTok"/>
+        </w:rPr>
+        <w:t xml:space="preserve">params,</w:t>
+      </w:r>
+      <w:r>
+        <w:br w:type="textWrapping"/>
+      </w:r>
+      <w:r>
+        <w:rPr>
+          <w:rStyle w:val="NormalTok"/>
+        </w:rPr>
+        <w:t xml:space="preserve"> </w:t>
+      </w:r>
+      <w:r>
+        <w:rPr>
+          <w:rStyle w:val="NormalTok"/>
+        </w:rPr>
+        <w:t xml:space="preserve"> </w:t>
+      </w:r>
+      <w:r>
+        <w:rPr>
+          <w:rStyle w:val="NormalTok"/>
+        </w:rPr>
+        <w:t xml:space="preserve"> </w:t>
+      </w:r>
+      <w:r>
+        <w:rPr>
+          <w:rStyle w:val="NormalTok"/>
+        </w:rPr>
+        <w:t xml:space="preserve"> </w:t>
+      </w:r>
+      <w:r>
+        <w:rPr>
+          <w:rStyle w:val="NormalTok"/>
+        </w:rPr>
+        <w:t xml:space="preserve"> </w:t>
+      </w:r>
+      <w:r>
+        <w:rPr>
+          <w:rStyle w:val="NormalTok"/>
+        </w:rPr>
+        <w:t xml:space="preserve"> </w:t>
+      </w:r>
+      <w:r>
+        <w:rPr>
+          <w:rStyle w:val="NormalTok"/>
+        </w:rPr>
+        <w:t xml:space="preserve"> </w:t>
+      </w:r>
+      <w:r>
+        <w:rPr>
+          <w:rStyle w:val="NormalTok"/>
+        </w:rPr>
+        <w:t xml:space="preserve"> </w:t>
+      </w:r>
+      <w:r>
+        <w:rPr>
+          <w:rStyle w:val="NormalTok"/>
+        </w:rPr>
+        <w:t xml:space="preserve"> </w:t>
+      </w:r>
+      <w:r>
+        <w:rPr>
+          <w:rStyle w:val="NormalTok"/>
+        </w:rPr>
+        <w:t xml:space="preserve"> </w:t>
+      </w:r>
+      <w:r>
+        <w:rPr>
+          <w:rStyle w:val="NormalTok"/>
+        </w:rPr>
+        <w:t xml:space="preserve"> </w:t>
+      </w:r>
+      <w:r>
+        <w:rPr>
+          <w:rStyle w:val="DataTypeTok"/>
+        </w:rPr>
+        <w:t xml:space="preserve">chains =</w:t>
+      </w:r>
+      <w:r>
+        <w:rPr>
+          <w:rStyle w:val="NormalTok"/>
+        </w:rPr>
+        <w:t xml:space="preserve"> </w:t>
+      </w:r>
+      <w:r>
+        <w:rPr>
+          <w:rStyle w:val="NormalTok"/>
+        </w:rPr>
+        <w:t xml:space="preserve">nc, </w:t>
+      </w:r>
+      <w:r>
+        <w:rPr>
+          <w:rStyle w:val="DataTypeTok"/>
+        </w:rPr>
+        <w:t xml:space="preserve">iter =</w:t>
+      </w:r>
+      <w:r>
+        <w:rPr>
+          <w:rStyle w:val="NormalTok"/>
+        </w:rPr>
+        <w:t xml:space="preserve"> </w:t>
+      </w:r>
+      <w:r>
+        <w:rPr>
+          <w:rStyle w:val="NormalTok"/>
+        </w:rPr>
+        <w:t xml:space="preserve">ni, </w:t>
+      </w:r>
+      <w:r>
+        <w:rPr>
+          <w:rStyle w:val="DataTypeTok"/>
+        </w:rPr>
+        <w:t xml:space="preserve">warmup =</w:t>
+      </w:r>
+      <w:r>
+        <w:rPr>
+          <w:rStyle w:val="NormalTok"/>
+        </w:rPr>
+        <w:t xml:space="preserve"> </w:t>
+      </w:r>
+      <w:r>
+        <w:rPr>
+          <w:rStyle w:val="NormalTok"/>
+        </w:rPr>
+        <w:t xml:space="preserve">nb, </w:t>
+      </w:r>
+      <w:r>
+        <w:rPr>
+          <w:rStyle w:val="DataTypeTok"/>
+        </w:rPr>
+        <w:t xml:space="preserve">thin =</w:t>
+      </w:r>
+      <w:r>
+        <w:rPr>
+          <w:rStyle w:val="NormalTok"/>
+        </w:rPr>
+        <w:t xml:space="preserve"> </w:t>
+      </w:r>
+      <w:r>
+        <w:rPr>
+          <w:rStyle w:val="NormalTok"/>
+        </w:rPr>
+        <w:t xml:space="preserve">nt,</w:t>
+      </w:r>
+      <w:r>
+        <w:br w:type="textWrapping"/>
+      </w:r>
+      <w:r>
+        <w:rPr>
+          <w:rStyle w:val="NormalTok"/>
+        </w:rPr>
+        <w:t xml:space="preserve"> </w:t>
+      </w:r>
+      <w:r>
+        <w:rPr>
+          <w:rStyle w:val="NormalTok"/>
+        </w:rPr>
+        <w:t xml:space="preserve"> </w:t>
+      </w:r>
+      <w:r>
+        <w:rPr>
+          <w:rStyle w:val="NormalTok"/>
+        </w:rPr>
+        <w:t xml:space="preserve"> </w:t>
+      </w:r>
+      <w:r>
+        <w:rPr>
+          <w:rStyle w:val="NormalTok"/>
+        </w:rPr>
+        <w:t xml:space="preserve"> </w:t>
+      </w:r>
+      <w:r>
+        <w:rPr>
+          <w:rStyle w:val="NormalTok"/>
+        </w:rPr>
+        <w:t xml:space="preserve"> </w:t>
+      </w:r>
+      <w:r>
+        <w:rPr>
+          <w:rStyle w:val="NormalTok"/>
+        </w:rPr>
+        <w:t xml:space="preserve"> </w:t>
+      </w:r>
+      <w:r>
+        <w:rPr>
+          <w:rStyle w:val="NormalTok"/>
+        </w:rPr>
+        <w:t xml:space="preserve"> </w:t>
+      </w:r>
+      <w:r>
+        <w:rPr>
+          <w:rStyle w:val="NormalTok"/>
+        </w:rPr>
+        <w:t xml:space="preserve"> </w:t>
+      </w:r>
+      <w:r>
+        <w:rPr>
+          <w:rStyle w:val="NormalTok"/>
+        </w:rPr>
+        <w:t xml:space="preserve"> </w:t>
+      </w:r>
+      <w:r>
+        <w:rPr>
+          <w:rStyle w:val="NormalTok"/>
+        </w:rPr>
+        <w:t xml:space="preserve"> </w:t>
+      </w:r>
+      <w:r>
+        <w:rPr>
+          <w:rStyle w:val="NormalTok"/>
+        </w:rPr>
+        <w:t xml:space="preserve"> </w:t>
+      </w:r>
+      <w:r>
+        <w:rPr>
+          <w:rStyle w:val="DataTypeTok"/>
+        </w:rPr>
+        <w:t xml:space="preserve">seed =</w:t>
+      </w:r>
+      <w:r>
+        <w:rPr>
+          <w:rStyle w:val="NormalTok"/>
+        </w:rPr>
+        <w:t xml:space="preserve"> </w:t>
+      </w:r>
+      <w:r>
+        <w:rPr>
+          <w:rStyle w:val="DecValTok"/>
+        </w:rPr>
+        <w:t xml:space="preserve">1</w:t>
+      </w:r>
+      <w:r>
+        <w:rPr>
+          <w:rStyle w:val="NormalTok"/>
+        </w:rPr>
+        <w:t xml:space="preserve">,</w:t>
+      </w:r>
+      <w:r>
+        <w:br w:type="textWrapping"/>
+      </w:r>
+      <w:r>
+        <w:rPr>
+          <w:rStyle w:val="NormalTok"/>
+        </w:rPr>
+        <w:t xml:space="preserve"> </w:t>
+      </w:r>
+      <w:r>
+        <w:rPr>
+          <w:rStyle w:val="NormalTok"/>
+        </w:rPr>
+        <w:t xml:space="preserve"> </w:t>
+      </w:r>
+      <w:r>
+        <w:rPr>
+          <w:rStyle w:val="NormalTok"/>
+        </w:rPr>
+        <w:t xml:space="preserve"> </w:t>
+      </w:r>
+      <w:r>
+        <w:rPr>
+          <w:rStyle w:val="NormalTok"/>
+        </w:rPr>
+        <w:t xml:space="preserve"> </w:t>
+      </w:r>
+      <w:r>
+        <w:rPr>
+          <w:rStyle w:val="NormalTok"/>
+        </w:rPr>
+        <w:t xml:space="preserve"> </w:t>
+      </w:r>
+      <w:r>
+        <w:rPr>
+          <w:rStyle w:val="NormalTok"/>
+        </w:rPr>
+        <w:t xml:space="preserve"> </w:t>
+      </w:r>
+      <w:r>
+        <w:rPr>
+          <w:rStyle w:val="NormalTok"/>
+        </w:rPr>
+        <w:t xml:space="preserve"> </w:t>
+      </w:r>
+      <w:r>
+        <w:rPr>
+          <w:rStyle w:val="NormalTok"/>
+        </w:rPr>
+        <w:t xml:space="preserve"> </w:t>
+      </w:r>
+      <w:r>
+        <w:rPr>
+          <w:rStyle w:val="NormalTok"/>
+        </w:rPr>
+        <w:t xml:space="preserve"> </w:t>
+      </w:r>
+      <w:r>
+        <w:rPr>
+          <w:rStyle w:val="NormalTok"/>
+        </w:rPr>
+        <w:t xml:space="preserve"> </w:t>
+      </w:r>
+      <w:r>
+        <w:rPr>
+          <w:rStyle w:val="NormalTok"/>
+        </w:rPr>
+        <w:t xml:space="preserve"> </w:t>
+      </w:r>
+      <w:r>
+        <w:rPr>
+          <w:rStyle w:val="DataTypeTok"/>
+        </w:rPr>
+        <w:t xml:space="preserve">open_progress =</w:t>
+      </w:r>
+      <w:r>
+        <w:rPr>
+          <w:rStyle w:val="NormalTok"/>
+        </w:rPr>
+        <w:t xml:space="preserve"> </w:t>
+      </w:r>
+      <w:r>
+        <w:rPr>
+          <w:rStyle w:val="OtherTok"/>
+        </w:rPr>
+        <w:t xml:space="preserve">FALSE</w:t>
+      </w:r>
+      <w:r>
+        <w:rPr>
+          <w:rStyle w:val="NormalTok"/>
+        </w:rPr>
+        <w:t xml:space="preserve">)</w:t>
+      </w:r>
+    </w:p>
+    <w:p>
+      <w:pPr>
+        <w:pStyle w:val="SourceCode"/>
+      </w:pPr>
+      <w:r>
+        <w:rPr>
+          <w:rStyle w:val="VerbatimChar"/>
+        </w:rPr>
+        <w:t xml:space="preserve">## Warning: There were 31 divergent transitions after warmup. Increasing adapt_delta above 0.8 may help. See</w:t>
+      </w:r>
+      <w:r>
+        <w:br w:type="textWrapping"/>
+      </w:r>
+      <w:r>
+        <w:rPr>
+          <w:rStyle w:val="VerbatimChar"/>
+        </w:rPr>
+        <w:t xml:space="preserve">## http://mc-stan.org/misc/warnings.html#divergent-transitions-after-warmup</w:t>
+      </w:r>
+    </w:p>
+    <w:p>
+      <w:pPr>
+        <w:pStyle w:val="SourceCode"/>
+      </w:pPr>
+      <w:r>
+        <w:rPr>
+          <w:rStyle w:val="VerbatimChar"/>
+        </w:rPr>
+        <w:t xml:space="preserve">## Warning: Examine the pairs() plot to diagnose sampling problems</w:t>
+      </w:r>
+    </w:p>
+    <w:p>
+      <w:pPr>
+        <w:pStyle w:val="SourceCode"/>
+      </w:pPr>
+      <w:r>
+        <w:rPr>
+          <w:rStyle w:val="KeywordTok"/>
+        </w:rPr>
+        <w:t xml:space="preserve">print</w:t>
+      </w:r>
+      <w:r>
+        <w:rPr>
+          <w:rStyle w:val="NormalTok"/>
+        </w:rPr>
+        <w:t xml:space="preserve">(ms, </w:t>
+      </w:r>
+      <w:r>
+        <w:rPr>
+          <w:rStyle w:val="DataTypeTok"/>
+        </w:rPr>
+        <w:t xml:space="preserve">digits =</w:t>
+      </w:r>
+      <w:r>
+        <w:rPr>
+          <w:rStyle w:val="NormalTok"/>
+        </w:rPr>
+        <w:t xml:space="preserve"> </w:t>
+      </w:r>
+      <w:r>
+        <w:rPr>
+          <w:rStyle w:val="DecValTok"/>
+        </w:rPr>
+        <w:t xml:space="preserve">3</w:t>
+      </w:r>
+      <w:r>
+        <w:rPr>
+          <w:rStyle w:val="NormalTok"/>
+        </w:rPr>
+        <w:t xml:space="preserve">)</w:t>
+      </w:r>
+    </w:p>
+    <w:p>
+      <w:pPr>
+        <w:pStyle w:val="SourceCode"/>
+      </w:pPr>
+      <w:r>
+        <w:rPr>
+          <w:rStyle w:val="VerbatimChar"/>
+        </w:rPr>
+        <w:t xml:space="preserve">## Inference for Stan model: mstate.</w:t>
+      </w:r>
+      <w:r>
+        <w:br w:type="textWrapping"/>
+      </w:r>
+      <w:r>
+        <w:rPr>
+          <w:rStyle w:val="VerbatimChar"/>
+        </w:rPr>
+        <w:t xml:space="preserve">## 2 chains, each with iter=5000; warmup=1000; thin=6; </w:t>
+      </w:r>
+      <w:r>
+        <w:br w:type="textWrapping"/>
+      </w:r>
+      <w:r>
+        <w:rPr>
+          <w:rStyle w:val="VerbatimChar"/>
+        </w:rPr>
+        <w:t xml:space="preserve">## post-warmup draws per chain=667, total post-warmup draws=1334.</w:t>
+      </w:r>
+      <w:r>
+        <w:br w:type="textWrapping"/>
+      </w:r>
+      <w:r>
+        <w:rPr>
+          <w:rStyle w:val="VerbatimChar"/>
+        </w:rPr>
+        <w:t xml:space="preserve">## </w:t>
+      </w:r>
+      <w:r>
+        <w:br w:type="textWrapping"/>
+      </w:r>
+      <w:r>
+        <w:rPr>
+          <w:rStyle w:val="VerbatimChar"/>
+        </w:rPr>
+        <w:t xml:space="preserve">##                 mean se_mean    sd     2.5%      25%      50%      75%</w:t>
+      </w:r>
+      <w:r>
+        <w:br w:type="textWrapping"/>
+      </w:r>
+      <w:r>
+        <w:rPr>
+          <w:rStyle w:val="VerbatimChar"/>
+        </w:rPr>
+        <w:t xml:space="preserve">## mean_phi[1]    0.756   0.016 0.059    0.618    0.723    0.763    0.798</w:t>
+      </w:r>
+      <w:r>
+        <w:br w:type="textWrapping"/>
+      </w:r>
+      <w:r>
+        <w:rPr>
+          <w:rStyle w:val="VerbatimChar"/>
+        </w:rPr>
+        <w:t xml:space="preserve">## mean_phi[2]    0.852   0.002 0.037    0.788    0.828    0.850    0.873</w:t>
+      </w:r>
+      <w:r>
+        <w:br w:type="textWrapping"/>
+      </w:r>
+      <w:r>
+        <w:rPr>
+          <w:rStyle w:val="VerbatimChar"/>
+        </w:rPr>
+        <w:t xml:space="preserve">## mean_psi[1]    0.437   0.045 0.129    0.270    0.343    0.398    0.509</w:t>
+      </w:r>
+      <w:r>
+        <w:br w:type="textWrapping"/>
+      </w:r>
+      <w:r>
+        <w:rPr>
+          <w:rStyle w:val="VerbatimChar"/>
+        </w:rPr>
+        <w:t xml:space="preserve">## mean_psi[2]    0.341   0.039 0.114    0.140    0.252    0.357    0.431</w:t>
+      </w:r>
+      <w:r>
+        <w:br w:type="textWrapping"/>
+      </w:r>
+      <w:r>
+        <w:rPr>
+          <w:rStyle w:val="VerbatimChar"/>
+        </w:rPr>
+        <w:t xml:space="preserve">## mean_p[1]      0.415   0.083 0.204    0.211    0.278    0.331    0.476</w:t>
+      </w:r>
+      <w:r>
+        <w:br w:type="textWrapping"/>
+      </w:r>
+      <w:r>
+        <w:rPr>
+          <w:rStyle w:val="VerbatimChar"/>
+        </w:rPr>
+        <w:t xml:space="preserve">## mean_p[2]      0.777   0.046 0.144    0.523    0.656    0.794    0.898</w:t>
+      </w:r>
+      <w:r>
+        <w:br w:type="textWrapping"/>
+      </w:r>
+      <w:r>
+        <w:rPr>
+          <w:rStyle w:val="VerbatimChar"/>
+        </w:rPr>
+        <w:t xml:space="preserve">## lp__        -438.631   0.332 1.920 -443.493 -439.662 -438.203 -437.213</w:t>
+      </w:r>
+      <w:r>
+        <w:br w:type="textWrapping"/>
+      </w:r>
+      <w:r>
+        <w:rPr>
+          <w:rStyle w:val="VerbatimChar"/>
+        </w:rPr>
+        <w:t xml:space="preserve">##                97.5% n_eff  Rhat</w:t>
+      </w:r>
+      <w:r>
+        <w:br w:type="textWrapping"/>
+      </w:r>
+      <w:r>
+        <w:rPr>
+          <w:rStyle w:val="VerbatimChar"/>
+        </w:rPr>
+        <w:t xml:space="preserve">## mean_phi[1]    0.849    14 1.091</w:t>
+      </w:r>
+      <w:r>
+        <w:br w:type="textWrapping"/>
+      </w:r>
+      <w:r>
+        <w:rPr>
+          <w:rStyle w:val="VerbatimChar"/>
+        </w:rPr>
+        <w:t xml:space="preserve">## mean_phi[2]    0.935   538 1.018</w:t>
+      </w:r>
+      <w:r>
+        <w:br w:type="textWrapping"/>
+      </w:r>
+      <w:r>
+        <w:rPr>
+          <w:rStyle w:val="VerbatimChar"/>
+        </w:rPr>
+        <w:t xml:space="preserve">## mean_psi[1]    0.739     8 1.277</w:t>
+      </w:r>
+      <w:r>
+        <w:br w:type="textWrapping"/>
+      </w:r>
+      <w:r>
+        <w:rPr>
+          <w:rStyle w:val="VerbatimChar"/>
+        </w:rPr>
+        <w:t xml:space="preserve">## mean_psi[2]    0.529     9 1.206</w:t>
+      </w:r>
+      <w:r>
+        <w:br w:type="textWrapping"/>
+      </w:r>
+      <w:r>
+        <w:rPr>
+          <w:rStyle w:val="VerbatimChar"/>
+        </w:rPr>
+        <w:t xml:space="preserve">## mean_p[1]      0.980     6 1.386</w:t>
+      </w:r>
+      <w:r>
+        <w:br w:type="textWrapping"/>
+      </w:r>
+      <w:r>
+        <w:rPr>
+          <w:rStyle w:val="VerbatimChar"/>
+        </w:rPr>
+        <w:t xml:space="preserve">## mean_p[2]      0.991    10 1.186</w:t>
+      </w:r>
+      <w:r>
+        <w:br w:type="textWrapping"/>
+      </w:r>
+      <w:r>
+        <w:rPr>
+          <w:rStyle w:val="VerbatimChar"/>
+        </w:rPr>
+        <w:t xml:space="preserve">## lp__        -435.983    33 1.048</w:t>
+      </w:r>
+      <w:r>
+        <w:br w:type="textWrapping"/>
+      </w:r>
+      <w:r>
+        <w:rPr>
+          <w:rStyle w:val="VerbatimChar"/>
+        </w:rPr>
+        <w:t xml:space="preserve">## </w:t>
+      </w:r>
+      <w:r>
+        <w:br w:type="textWrapping"/>
+      </w:r>
+      <w:r>
+        <w:rPr>
+          <w:rStyle w:val="VerbatimChar"/>
+        </w:rPr>
+        <w:t xml:space="preserve">## Samples were drawn using NUTS(diag_e) at Mon May  8 15:42:51 2017.</w:t>
+      </w:r>
+      <w:r>
+        <w:br w:type="textWrapping"/>
+      </w:r>
+      <w:r>
+        <w:rPr>
+          <w:rStyle w:val="VerbatimChar"/>
+        </w:rPr>
+        <w:t xml:space="preserve">## For each parameter, n_eff is a crude measure of effective sample size,</w:t>
+      </w:r>
+      <w:r>
+        <w:br w:type="textWrapping"/>
+      </w:r>
+      <w:r>
+        <w:rPr>
+          <w:rStyle w:val="VerbatimChar"/>
+        </w:rPr>
+        <w:t xml:space="preserve">## and Rhat is the potential scale reduction factor on split chains (at </w:t>
+      </w:r>
+      <w:r>
+        <w:br w:type="textWrapping"/>
+      </w:r>
+      <w:r>
+        <w:rPr>
+          <w:rStyle w:val="VerbatimChar"/>
+        </w:rPr>
+        <w:t xml:space="preserve">## convergence, Rhat=1).</w:t>
+      </w:r>
+    </w:p>
+    <w:p>
+      <w:pPr>
+        <w:pStyle w:val="FirstParagraph"/>
+      </w:pPr>
+      <w:r>
+        <w:t xml:space="preserve">Plot of the transition to illustrate local minimum</w:t>
+      </w:r>
+    </w:p>
+    <w:p>
+      <w:pPr>
+        <w:pStyle w:val="SourceCode"/>
+      </w:pPr>
+      <w:r>
+        <w:rPr>
+          <w:rStyle w:val="KeywordTok"/>
+        </w:rPr>
+        <w:t xml:space="preserve">par</w:t>
+      </w:r>
+      <w:r>
+        <w:rPr>
+          <w:rStyle w:val="NormalTok"/>
+        </w:rPr>
+        <w:t xml:space="preserve">(</w:t>
+      </w:r>
+      <w:r>
+        <w:rPr>
+          <w:rStyle w:val="DataTypeTok"/>
+        </w:rPr>
+        <w:t xml:space="preserve">cex.main =</w:t>
+      </w:r>
+      <w:r>
+        <w:rPr>
+          <w:rStyle w:val="NormalTok"/>
+        </w:rPr>
+        <w:t xml:space="preserve"> </w:t>
+      </w:r>
+      <w:r>
+        <w:rPr>
+          <w:rStyle w:val="FloatTok"/>
+        </w:rPr>
+        <w:t xml:space="preserve">1.5</w:t>
+      </w:r>
+      <w:r>
+        <w:rPr>
+          <w:rStyle w:val="NormalTok"/>
+        </w:rPr>
+        <w:t xml:space="preserve">, </w:t>
+      </w:r>
+      <w:r>
+        <w:rPr>
+          <w:rStyle w:val="DataTypeTok"/>
+        </w:rPr>
+        <w:t xml:space="preserve">mar =</w:t>
+      </w:r>
+      <w:r>
+        <w:rPr>
+          <w:rStyle w:val="NormalTok"/>
+        </w:rPr>
+        <w:t xml:space="preserve"> </w:t>
+      </w:r>
+      <w:r>
+        <w:rPr>
+          <w:rStyle w:val="KeywordTok"/>
+        </w:rPr>
+        <w:t xml:space="preserve">c</w:t>
+      </w:r>
+      <w:r>
+        <w:rPr>
+          <w:rStyle w:val="NormalTok"/>
+        </w:rPr>
+        <w:t xml:space="preserve">(</w:t>
+      </w:r>
+      <w:r>
+        <w:rPr>
+          <w:rStyle w:val="DecValTok"/>
+        </w:rPr>
+        <w:t xml:space="preserve">5</w:t>
+      </w:r>
+      <w:r>
+        <w:rPr>
+          <w:rStyle w:val="NormalTok"/>
+        </w:rPr>
+        <w:t xml:space="preserve">, </w:t>
+      </w:r>
+      <w:r>
+        <w:rPr>
+          <w:rStyle w:val="DecValTok"/>
+        </w:rPr>
+        <w:t xml:space="preserve">6</w:t>
+      </w:r>
+      <w:r>
+        <w:rPr>
+          <w:rStyle w:val="NormalTok"/>
+        </w:rPr>
+        <w:t xml:space="preserve">, </w:t>
+      </w:r>
+      <w:r>
+        <w:rPr>
+          <w:rStyle w:val="DecValTok"/>
+        </w:rPr>
+        <w:t xml:space="preserve">4</w:t>
+      </w:r>
+      <w:r>
+        <w:rPr>
+          <w:rStyle w:val="NormalTok"/>
+        </w:rPr>
+        <w:t xml:space="preserve">, </w:t>
+      </w:r>
+      <w:r>
+        <w:rPr>
+          <w:rStyle w:val="DecValTok"/>
+        </w:rPr>
+        <w:t xml:space="preserve">5</w:t>
+      </w:r>
+      <w:r>
+        <w:rPr>
+          <w:rStyle w:val="NormalTok"/>
+        </w:rPr>
+        <w:t xml:space="preserve">) +</w:t>
+      </w:r>
+      <w:r>
+        <w:rPr>
+          <w:rStyle w:val="StringTok"/>
+        </w:rPr>
+        <w:t xml:space="preserve"> </w:t>
+      </w:r>
+      <w:r>
+        <w:rPr>
+          <w:rStyle w:val="FloatTok"/>
+        </w:rPr>
+        <w:t xml:space="preserve">0.1</w:t>
+      </w:r>
+      <w:r>
+        <w:rPr>
+          <w:rStyle w:val="NormalTok"/>
+        </w:rPr>
+        <w:t xml:space="preserve">, </w:t>
+      </w:r>
+      <w:r>
+        <w:rPr>
+          <w:rStyle w:val="DataTypeTok"/>
+        </w:rPr>
+        <w:t xml:space="preserve">mgp =</w:t>
+      </w:r>
+      <w:r>
+        <w:rPr>
+          <w:rStyle w:val="NormalTok"/>
+        </w:rPr>
+        <w:t xml:space="preserve"> </w:t>
+      </w:r>
+      <w:r>
+        <w:rPr>
+          <w:rStyle w:val="KeywordTok"/>
+        </w:rPr>
+        <w:t xml:space="preserve">c</w:t>
+      </w:r>
+      <w:r>
+        <w:rPr>
+          <w:rStyle w:val="NormalTok"/>
+        </w:rPr>
+        <w:t xml:space="preserve">(</w:t>
+      </w:r>
+      <w:r>
+        <w:rPr>
+          <w:rStyle w:val="FloatTok"/>
+        </w:rPr>
+        <w:t xml:space="preserve">3.5</w:t>
+      </w:r>
+      <w:r>
+        <w:rPr>
+          <w:rStyle w:val="NormalTok"/>
+        </w:rPr>
+        <w:t xml:space="preserve">, </w:t>
+      </w:r>
+      <w:r>
+        <w:rPr>
+          <w:rStyle w:val="DecValTok"/>
+        </w:rPr>
+        <w:t xml:space="preserve">1</w:t>
+      </w:r>
+      <w:r>
+        <w:rPr>
+          <w:rStyle w:val="NormalTok"/>
+        </w:rPr>
+        <w:t xml:space="preserve">, </w:t>
+      </w:r>
+      <w:r>
+        <w:rPr>
+          <w:rStyle w:val="DecValTok"/>
+        </w:rPr>
+        <w:t xml:space="preserve">0</w:t>
+      </w:r>
+      <w:r>
+        <w:rPr>
+          <w:rStyle w:val="NormalTok"/>
+        </w:rPr>
+        <w:t xml:space="preserve">), </w:t>
+      </w:r>
+      <w:r>
+        <w:rPr>
+          <w:rStyle w:val="DataTypeTok"/>
+        </w:rPr>
+        <w:t xml:space="preserve">cex.lab =</w:t>
+      </w:r>
+      <w:r>
+        <w:rPr>
+          <w:rStyle w:val="NormalTok"/>
+        </w:rPr>
+        <w:t xml:space="preserve"> </w:t>
+      </w:r>
+      <w:r>
+        <w:rPr>
+          <w:rStyle w:val="FloatTok"/>
+        </w:rPr>
+        <w:t xml:space="preserve">1.5</w:t>
+      </w:r>
+      <w:r>
+        <w:rPr>
+          <w:rStyle w:val="NormalTok"/>
+        </w:rPr>
+        <w:t xml:space="preserve"> </w:t>
+      </w:r>
+      <w:r>
+        <w:rPr>
+          <w:rStyle w:val="NormalTok"/>
+        </w:rPr>
+        <w:t xml:space="preserve">, </w:t>
+      </w:r>
+      <w:r>
+        <w:rPr>
+          <w:rStyle w:val="DataTypeTok"/>
+        </w:rPr>
+        <w:t xml:space="preserve">font.lab =</w:t>
+      </w:r>
+      <w:r>
+        <w:rPr>
+          <w:rStyle w:val="NormalTok"/>
+        </w:rPr>
+        <w:t xml:space="preserve"> </w:t>
+      </w:r>
+      <w:r>
+        <w:rPr>
+          <w:rStyle w:val="DecValTok"/>
+        </w:rPr>
+        <w:t xml:space="preserve">2</w:t>
+      </w:r>
+      <w:r>
+        <w:rPr>
+          <w:rStyle w:val="NormalTok"/>
+        </w:rPr>
+        <w:t xml:space="preserve">, </w:t>
+      </w:r>
+      <w:r>
+        <w:rPr>
+          <w:rStyle w:val="DataTypeTok"/>
+        </w:rPr>
+        <w:t xml:space="preserve">cex.axis =</w:t>
+      </w:r>
+      <w:r>
+        <w:rPr>
+          <w:rStyle w:val="NormalTok"/>
+        </w:rPr>
+        <w:t xml:space="preserve"> </w:t>
+      </w:r>
+      <w:r>
+        <w:rPr>
+          <w:rStyle w:val="FloatTok"/>
+        </w:rPr>
+        <w:t xml:space="preserve">1.3</w:t>
+      </w:r>
+      <w:r>
+        <w:rPr>
+          <w:rStyle w:val="NormalTok"/>
+        </w:rPr>
+        <w:t xml:space="preserve">, </w:t>
+      </w:r>
+      <w:r>
+        <w:rPr>
+          <w:rStyle w:val="DataTypeTok"/>
+        </w:rPr>
+        <w:t xml:space="preserve">bty =</w:t>
+      </w:r>
+      <w:r>
+        <w:rPr>
+          <w:rStyle w:val="NormalTok"/>
+        </w:rPr>
+        <w:t xml:space="preserve"> </w:t>
+      </w:r>
+      <w:r>
+        <w:rPr>
+          <w:rStyle w:val="StringTok"/>
+        </w:rPr>
+        <w:t xml:space="preserve">"n"</w:t>
+      </w:r>
+      <w:r>
+        <w:rPr>
+          <w:rStyle w:val="NormalTok"/>
+        </w:rPr>
+        <w:t xml:space="preserve">, </w:t>
+      </w:r>
+      <w:r>
+        <w:rPr>
+          <w:rStyle w:val="DataTypeTok"/>
+        </w:rPr>
+        <w:t xml:space="preserve">las =</w:t>
+      </w:r>
+      <w:r>
+        <w:rPr>
+          <w:rStyle w:val="NormalTok"/>
+        </w:rPr>
+        <w:t xml:space="preserve"> </w:t>
+      </w:r>
+      <w:r>
+        <w:rPr>
+          <w:rStyle w:val="DecValTok"/>
+        </w:rPr>
+        <w:t xml:space="preserve">1</w:t>
+      </w:r>
+      <w:r>
+        <w:rPr>
+          <w:rStyle w:val="NormalTok"/>
+        </w:rPr>
+        <w:t xml:space="preserve">)</w:t>
+      </w:r>
+      <w:r>
+        <w:br w:type="textWrapping"/>
+      </w:r>
+      <w:r>
+        <w:rPr>
+          <w:rStyle w:val="NormalTok"/>
+        </w:rPr>
+        <w:t xml:space="preserve">h &lt;-</w:t>
+      </w:r>
+      <w:r>
+        <w:rPr>
+          <w:rStyle w:val="StringTok"/>
+        </w:rPr>
+        <w:t xml:space="preserve"> </w:t>
+      </w:r>
+      <w:r>
+        <w:rPr>
+          <w:rStyle w:val="KeywordTok"/>
+        </w:rPr>
+        <w:t xml:space="preserve">hist</w:t>
+      </w:r>
+      <w:r>
+        <w:rPr>
+          <w:rStyle w:val="NormalTok"/>
+        </w:rPr>
+        <w:t xml:space="preserve">(ms@sim$samples[[</w:t>
+      </w:r>
+      <w:r>
+        <w:rPr>
+          <w:rStyle w:val="DecValTok"/>
+        </w:rPr>
+        <w:t xml:space="preserve">1</w:t>
+      </w:r>
+      <w:r>
+        <w:rPr>
+          <w:rStyle w:val="NormalTok"/>
+        </w:rPr>
+        <w:t xml:space="preserve">]]$</w:t>
+      </w:r>
+      <w:r>
+        <w:rPr>
+          <w:rStyle w:val="StringTok"/>
+        </w:rPr>
+        <w:t xml:space="preserve">`</w:t>
+      </w:r>
+      <w:r>
+        <w:rPr>
+          <w:rStyle w:val="DataTypeTok"/>
+        </w:rPr>
+        <w:t xml:space="preserve">mean_psi[2]</w:t>
+      </w:r>
+      <w:r>
+        <w:rPr>
+          <w:rStyle w:val="StringTok"/>
+        </w:rPr>
+        <w:t xml:space="preserve">`</w:t>
+      </w:r>
+      <w:r>
+        <w:rPr>
+          <w:rStyle w:val="NormalTok"/>
+        </w:rPr>
+        <w:t xml:space="preserve">,</w:t>
+      </w:r>
+      <w:r>
+        <w:rPr>
+          <w:rStyle w:val="DataTypeTok"/>
+        </w:rPr>
+        <w:t xml:space="preserve">breaks=</w:t>
+      </w:r>
+      <w:r>
+        <w:rPr>
+          <w:rStyle w:val="DecValTok"/>
+        </w:rPr>
+        <w:t xml:space="preserve">20</w:t>
+      </w:r>
+      <w:r>
+        <w:rPr>
+          <w:rStyle w:val="NormalTok"/>
+        </w:rPr>
+        <w:t xml:space="preserve">,</w:t>
+      </w:r>
+      <w:r>
+        <w:rPr>
+          <w:rStyle w:val="DataTypeTok"/>
+        </w:rPr>
+        <w:t xml:space="preserve">freq=</w:t>
+      </w:r>
+      <w:r>
+        <w:rPr>
+          <w:rStyle w:val="NormalTok"/>
+        </w:rPr>
+        <w:t xml:space="preserve">F,</w:t>
+      </w:r>
+      <w:r>
+        <w:rPr>
+          <w:rStyle w:val="DataTypeTok"/>
+        </w:rPr>
+        <w:t xml:space="preserve">main=</w:t>
+      </w:r>
+      <w:r>
+        <w:rPr>
+          <w:rStyle w:val="StringTok"/>
+        </w:rPr>
+        <w:t xml:space="preserve">""</w:t>
+      </w:r>
+      <w:r>
+        <w:rPr>
+          <w:rStyle w:val="NormalTok"/>
+        </w:rPr>
+        <w:t xml:space="preserve">,</w:t>
+      </w:r>
+      <w:r>
+        <w:rPr>
+          <w:rStyle w:val="DataTypeTok"/>
+        </w:rPr>
+        <w:t xml:space="preserve">xlab=</w:t>
+      </w:r>
+      <w:r>
+        <w:rPr>
+          <w:rStyle w:val="StringTok"/>
+        </w:rPr>
+        <w:t xml:space="preserve">""</w:t>
+      </w:r>
+      <w:r>
+        <w:rPr>
+          <w:rStyle w:val="NormalTok"/>
+        </w:rPr>
+        <w:t xml:space="preserve">,</w:t>
+      </w:r>
+      <w:r>
+        <w:rPr>
+          <w:rStyle w:val="DataTypeTok"/>
+        </w:rPr>
+        <w:t xml:space="preserve">ylab=</w:t>
+      </w:r>
+      <w:r>
+        <w:rPr>
+          <w:rStyle w:val="StringTok"/>
+        </w:rPr>
+        <w:t xml:space="preserve">""</w:t>
+      </w:r>
+      <w:r>
+        <w:rPr>
+          <w:rStyle w:val="NormalTok"/>
+        </w:rPr>
+        <w:t xml:space="preserve">,</w:t>
+      </w:r>
+      <w:r>
+        <w:rPr>
+          <w:rStyle w:val="DataTypeTok"/>
+        </w:rPr>
+        <w:t xml:space="preserve">col=</w:t>
+      </w:r>
+      <w:r>
+        <w:rPr>
+          <w:rStyle w:val="StringTok"/>
+        </w:rPr>
+        <w:t xml:space="preserve">"gray"</w:t>
+      </w:r>
+      <w:r>
+        <w:rPr>
+          <w:rStyle w:val="NormalTok"/>
+        </w:rPr>
+        <w:t xml:space="preserve">)</w:t>
+      </w:r>
+      <w:r>
+        <w:br w:type="textWrapping"/>
+      </w:r>
+      <w:r>
+        <w:rPr>
+          <w:rStyle w:val="KeywordTok"/>
+        </w:rPr>
+        <w:t xml:space="preserve">axis</w:t>
+      </w:r>
+      <w:r>
+        <w:rPr>
+          <w:rStyle w:val="NormalTok"/>
+        </w:rPr>
+        <w:t xml:space="preserve">(</w:t>
+      </w:r>
+      <w:r>
+        <w:rPr>
+          <w:rStyle w:val="DecValTok"/>
+        </w:rPr>
+        <w:t xml:space="preserve">1</w:t>
+      </w:r>
+      <w:r>
+        <w:rPr>
+          <w:rStyle w:val="NormalTok"/>
+        </w:rPr>
+        <w:t xml:space="preserve">, </w:t>
+      </w:r>
+      <w:r>
+        <w:rPr>
+          <w:rStyle w:val="KeywordTok"/>
+        </w:rPr>
+        <w:t xml:space="preserve">seq</w:t>
+      </w:r>
+      <w:r>
+        <w:rPr>
+          <w:rStyle w:val="NormalTok"/>
+        </w:rPr>
+        <w:t xml:space="preserve">(</w:t>
+      </w:r>
+      <w:r>
+        <w:rPr>
+          <w:rStyle w:val="DecValTok"/>
+        </w:rPr>
+        <w:t xml:space="preserve">0</w:t>
+      </w:r>
+      <w:r>
+        <w:rPr>
+          <w:rStyle w:val="NormalTok"/>
+        </w:rPr>
+        <w:t xml:space="preserve">, .</w:t>
+      </w:r>
+      <w:r>
+        <w:rPr>
+          <w:rStyle w:val="DecValTok"/>
+        </w:rPr>
+        <w:t xml:space="preserve">60</w:t>
+      </w:r>
+      <w:r>
+        <w:rPr>
+          <w:rStyle w:val="NormalTok"/>
+        </w:rPr>
+        <w:t xml:space="preserve">, </w:t>
+      </w:r>
+      <w:r>
+        <w:rPr>
+          <w:rStyle w:val="DataTypeTok"/>
+        </w:rPr>
+        <w:t xml:space="preserve">by =</w:t>
+      </w:r>
+      <w:r>
+        <w:rPr>
+          <w:rStyle w:val="NormalTok"/>
+        </w:rPr>
+        <w:t xml:space="preserve"> </w:t>
+      </w:r>
+      <w:r>
+        <w:rPr>
+          <w:rStyle w:val="NormalTok"/>
+        </w:rPr>
+        <w:t xml:space="preserve">.</w:t>
+      </w:r>
+      <w:r>
+        <w:rPr>
+          <w:rStyle w:val="DecValTok"/>
+        </w:rPr>
+        <w:t xml:space="preserve">1</w:t>
+      </w:r>
+      <w:r>
+        <w:rPr>
+          <w:rStyle w:val="NormalTok"/>
+        </w:rPr>
+        <w:t xml:space="preserve">))</w:t>
+      </w:r>
+      <w:r>
+        <w:br w:type="textWrapping"/>
+      </w:r>
+      <w:r>
+        <w:rPr>
+          <w:rStyle w:val="KeywordTok"/>
+        </w:rPr>
+        <w:t xml:space="preserve">axis</w:t>
+      </w:r>
+      <w:r>
+        <w:rPr>
+          <w:rStyle w:val="NormalTok"/>
+        </w:rPr>
+        <w:t xml:space="preserve">(</w:t>
+      </w:r>
+      <w:r>
+        <w:rPr>
+          <w:rStyle w:val="DecValTok"/>
+        </w:rPr>
+        <w:t xml:space="preserve">2</w:t>
+      </w:r>
+      <w:r>
+        <w:rPr>
+          <w:rStyle w:val="NormalTok"/>
+        </w:rPr>
+        <w:t xml:space="preserve">, </w:t>
+      </w:r>
+      <w:r>
+        <w:rPr>
+          <w:rStyle w:val="DataTypeTok"/>
+        </w:rPr>
+        <w:t xml:space="preserve">labels =</w:t>
+      </w:r>
+      <w:r>
+        <w:rPr>
+          <w:rStyle w:val="NormalTok"/>
+        </w:rPr>
+        <w:t xml:space="preserve"> </w:t>
+      </w:r>
+      <w:r>
+        <w:rPr>
+          <w:rStyle w:val="OtherTok"/>
+        </w:rPr>
+        <w:t xml:space="preserve">FALSE</w:t>
+      </w:r>
+      <w:r>
+        <w:rPr>
+          <w:rStyle w:val="NormalTok"/>
+        </w:rPr>
+        <w:t xml:space="preserve">, </w:t>
+      </w:r>
+      <w:r>
+        <w:rPr>
+          <w:rStyle w:val="DataTypeTok"/>
+        </w:rPr>
+        <w:t xml:space="preserve">lwd.ticks =</w:t>
+      </w:r>
+      <w:r>
+        <w:rPr>
+          <w:rStyle w:val="NormalTok"/>
+        </w:rPr>
+        <w:t xml:space="preserve"> </w:t>
+      </w:r>
+      <w:r>
+        <w:rPr>
+          <w:rStyle w:val="DecValTok"/>
+        </w:rPr>
+        <w:t xml:space="preserve">0</w:t>
+      </w:r>
+      <w:r>
+        <w:rPr>
+          <w:rStyle w:val="NormalTok"/>
+        </w:rPr>
+        <w:t xml:space="preserve">)</w:t>
+      </w:r>
+      <w:r>
+        <w:br w:type="textWrapping"/>
+      </w:r>
+      <w:r>
+        <w:rPr>
+          <w:rStyle w:val="KeywordTok"/>
+        </w:rPr>
+        <w:t xml:space="preserve">rug</w:t>
+      </w:r>
+      <w:r>
+        <w:rPr>
+          <w:rStyle w:val="NormalTok"/>
+        </w:rPr>
+        <w:t xml:space="preserve">(</w:t>
+      </w:r>
+      <w:r>
+        <w:rPr>
+          <w:rStyle w:val="KeywordTok"/>
+        </w:rPr>
+        <w:t xml:space="preserve">jitter</w:t>
+      </w:r>
+      <w:r>
+        <w:rPr>
+          <w:rStyle w:val="NormalTok"/>
+        </w:rPr>
+        <w:t xml:space="preserve">(ms@sim$samples[[</w:t>
+      </w:r>
+      <w:r>
+        <w:rPr>
+          <w:rStyle w:val="DecValTok"/>
+        </w:rPr>
+        <w:t xml:space="preserve">1</w:t>
+      </w:r>
+      <w:r>
+        <w:rPr>
+          <w:rStyle w:val="NormalTok"/>
+        </w:rPr>
+        <w:t xml:space="preserve">]]$</w:t>
+      </w:r>
+      <w:r>
+        <w:rPr>
+          <w:rStyle w:val="StringTok"/>
+        </w:rPr>
+        <w:t xml:space="preserve">`</w:t>
+      </w:r>
+      <w:r>
+        <w:rPr>
+          <w:rStyle w:val="DataTypeTok"/>
+        </w:rPr>
+        <w:t xml:space="preserve">mean_psi[2]</w:t>
+      </w:r>
+      <w:r>
+        <w:rPr>
+          <w:rStyle w:val="StringTok"/>
+        </w:rPr>
+        <w:t xml:space="preserve">`</w:t>
+      </w:r>
+      <w:r>
+        <w:rPr>
+          <w:rStyle w:val="NormalTok"/>
+        </w:rPr>
+        <w:t xml:space="preserve">))</w:t>
+      </w:r>
+      <w:r>
+        <w:br w:type="textWrapping"/>
+      </w:r>
+      <w:r>
+        <w:rPr>
+          <w:rStyle w:val="KeywordTok"/>
+        </w:rPr>
+        <w:t xml:space="preserve">mtext</w:t>
+      </w:r>
+      <w:r>
+        <w:rPr>
+          <w:rStyle w:val="NormalTok"/>
+        </w:rPr>
+        <w:t xml:space="preserve">(</w:t>
+      </w:r>
+      <w:r>
+        <w:rPr>
+          <w:rStyle w:val="StringTok"/>
+        </w:rPr>
+        <w:t xml:space="preserve">"transition B-&gt;A"</w:t>
+      </w:r>
+      <w:r>
+        <w:rPr>
+          <w:rStyle w:val="NormalTok"/>
+        </w:rPr>
+        <w:t xml:space="preserve">, </w:t>
+      </w:r>
+      <w:r>
+        <w:rPr>
+          <w:rStyle w:val="DataTypeTok"/>
+        </w:rPr>
+        <w:t xml:space="preserve">side =</w:t>
+      </w:r>
+      <w:r>
+        <w:rPr>
+          <w:rStyle w:val="NormalTok"/>
+        </w:rPr>
+        <w:t xml:space="preserve"> </w:t>
+      </w:r>
+      <w:r>
+        <w:rPr>
+          <w:rStyle w:val="DecValTok"/>
+        </w:rPr>
+        <w:t xml:space="preserve">1</w:t>
+      </w:r>
+      <w:r>
+        <w:rPr>
+          <w:rStyle w:val="NormalTok"/>
+        </w:rPr>
+        <w:t xml:space="preserve">, </w:t>
+      </w:r>
+      <w:r>
+        <w:rPr>
+          <w:rStyle w:val="DataTypeTok"/>
+        </w:rPr>
+        <w:t xml:space="preserve">line =</w:t>
+      </w:r>
+      <w:r>
+        <w:rPr>
+          <w:rStyle w:val="NormalTok"/>
+        </w:rPr>
+        <w:t xml:space="preserve"> </w:t>
+      </w:r>
+      <w:r>
+        <w:rPr>
+          <w:rStyle w:val="FloatTok"/>
+        </w:rPr>
+        <w:t xml:space="preserve">2.5</w:t>
+      </w:r>
+      <w:r>
+        <w:rPr>
+          <w:rStyle w:val="NormalTok"/>
+        </w:rPr>
+        <w:t xml:space="preserve">, </w:t>
+      </w:r>
+      <w:r>
+        <w:rPr>
+          <w:rStyle w:val="DataTypeTok"/>
+        </w:rPr>
+        <w:t xml:space="preserve">cex =</w:t>
+      </w:r>
+      <w:r>
+        <w:rPr>
+          <w:rStyle w:val="NormalTok"/>
+        </w:rPr>
+        <w:t xml:space="preserve"> </w:t>
+      </w:r>
+      <w:r>
+        <w:rPr>
+          <w:rStyle w:val="FloatTok"/>
+        </w:rPr>
+        <w:t xml:space="preserve">1.5</w:t>
+      </w:r>
+      <w:r>
+        <w:rPr>
+          <w:rStyle w:val="NormalTok"/>
+        </w:rPr>
+        <w:t xml:space="preserve">, </w:t>
+      </w:r>
+      <w:r>
+        <w:rPr>
+          <w:rStyle w:val="DataTypeTok"/>
+        </w:rPr>
+        <w:t xml:space="preserve">font =</w:t>
+      </w:r>
+      <w:r>
+        <w:rPr>
+          <w:rStyle w:val="NormalTok"/>
+        </w:rPr>
+        <w:t xml:space="preserve"> </w:t>
+      </w:r>
+      <w:r>
+        <w:rPr>
+          <w:rStyle w:val="DecValTok"/>
+        </w:rPr>
+        <w:t xml:space="preserve">2</w:t>
+      </w:r>
+      <w:r>
+        <w:rPr>
+          <w:rStyle w:val="NormalTok"/>
+        </w:rPr>
+        <w:t xml:space="preserve">)</w:t>
+      </w:r>
+      <w:r>
+        <w:br w:type="textWrapping"/>
+      </w:r>
+      <w:r>
+        <w:rPr>
+          <w:rStyle w:val="KeywordTok"/>
+        </w:rPr>
+        <w:t xml:space="preserve">mtext</w:t>
+      </w:r>
+      <w:r>
+        <w:rPr>
+          <w:rStyle w:val="NormalTok"/>
+        </w:rPr>
+        <w:t xml:space="preserve">(</w:t>
+      </w:r>
+      <w:r>
+        <w:rPr>
+          <w:rStyle w:val="StringTok"/>
+        </w:rPr>
+        <w:t xml:space="preserve">"Density"</w:t>
+      </w:r>
+      <w:r>
+        <w:rPr>
+          <w:rStyle w:val="NormalTok"/>
+        </w:rPr>
+        <w:t xml:space="preserve">, </w:t>
+      </w:r>
+      <w:r>
+        <w:rPr>
+          <w:rStyle w:val="DataTypeTok"/>
+        </w:rPr>
+        <w:t xml:space="preserve">side =</w:t>
+      </w:r>
+      <w:r>
+        <w:rPr>
+          <w:rStyle w:val="NormalTok"/>
+        </w:rPr>
+        <w:t xml:space="preserve"> </w:t>
+      </w:r>
+      <w:r>
+        <w:rPr>
+          <w:rStyle w:val="DecValTok"/>
+        </w:rPr>
+        <w:t xml:space="preserve">2</w:t>
+      </w:r>
+      <w:r>
+        <w:rPr>
+          <w:rStyle w:val="NormalTok"/>
+        </w:rPr>
+        <w:t xml:space="preserve">, </w:t>
+      </w:r>
+      <w:r>
+        <w:rPr>
+          <w:rStyle w:val="DataTypeTok"/>
+        </w:rPr>
+        <w:t xml:space="preserve">line =</w:t>
+      </w:r>
+      <w:r>
+        <w:rPr>
+          <w:rStyle w:val="NormalTok"/>
+        </w:rPr>
+        <w:t xml:space="preserve"> </w:t>
+      </w:r>
+      <w:r>
+        <w:rPr>
+          <w:rStyle w:val="FloatTok"/>
+        </w:rPr>
+        <w:t xml:space="preserve">2.5</w:t>
+      </w:r>
+      <w:r>
+        <w:rPr>
+          <w:rStyle w:val="NormalTok"/>
+        </w:rPr>
+        <w:t xml:space="preserve">, </w:t>
+      </w:r>
+      <w:r>
+        <w:rPr>
+          <w:rStyle w:val="DataTypeTok"/>
+        </w:rPr>
+        <w:t xml:space="preserve">cex =</w:t>
+      </w:r>
+      <w:r>
+        <w:rPr>
+          <w:rStyle w:val="NormalTok"/>
+        </w:rPr>
+        <w:t xml:space="preserve"> </w:t>
+      </w:r>
+      <w:r>
+        <w:rPr>
+          <w:rStyle w:val="FloatTok"/>
+        </w:rPr>
+        <w:t xml:space="preserve">1.5</w:t>
+      </w:r>
+      <w:r>
+        <w:rPr>
+          <w:rStyle w:val="NormalTok"/>
+        </w:rPr>
+        <w:t xml:space="preserve">, </w:t>
+      </w:r>
+      <w:r>
+        <w:rPr>
+          <w:rStyle w:val="DataTypeTok"/>
+        </w:rPr>
+        <w:t xml:space="preserve">font =</w:t>
+      </w:r>
+      <w:r>
+        <w:rPr>
+          <w:rStyle w:val="NormalTok"/>
+        </w:rPr>
+        <w:t xml:space="preserve"> </w:t>
+      </w:r>
+      <w:r>
+        <w:rPr>
+          <w:rStyle w:val="DecValTok"/>
+        </w:rPr>
+        <w:t xml:space="preserve">2</w:t>
+      </w:r>
+      <w:r>
+        <w:rPr>
+          <w:rStyle w:val="NormalTok"/>
+        </w:rPr>
+        <w:t xml:space="preserve">, </w:t>
+      </w:r>
+      <w:r>
+        <w:rPr>
+          <w:rStyle w:val="DataTypeTok"/>
+        </w:rPr>
+        <w:t xml:space="preserve">las =</w:t>
+      </w:r>
+      <w:r>
+        <w:rPr>
+          <w:rStyle w:val="NormalTok"/>
+        </w:rPr>
+        <w:t xml:space="preserve"> </w:t>
+      </w:r>
+      <w:r>
+        <w:rPr>
+          <w:rStyle w:val="DecValTok"/>
+        </w:rPr>
+        <w:t xml:space="preserve">0</w:t>
+      </w:r>
+      <w:r>
+        <w:rPr>
+          <w:rStyle w:val="NormalTok"/>
+        </w:rPr>
+        <w:t xml:space="preserve">)</w:t>
+      </w:r>
+    </w:p>
+    <w:p>
+      <w:pPr>
+        <w:pStyle w:val="FirstParagraph"/>
+      </w:pPr>
+      <w:r>
+        <w:drawing>
+          <wp:inline>
+            <wp:extent cx="5334000" cy="4267200"/>
+            <wp:effectExtent b="0" l="0" r="0" t="0"/>
+            <wp:docPr descr="" id="1" name="Picture"/>
+            <a:graphic>
+              <a:graphicData uri="http://schemas.openxmlformats.org/drawingml/2006/picture">
+                <pic:pic>
+                  <pic:nvPicPr>
+                    <pic:cNvPr descr="locmin_cr_files/figure-docx/unnamed-chunk-41-1.png" id="0" name="Picture"/>
+                    <pic:cNvPicPr>
+                      <a:picLocks noChangeArrowheads="1" noChangeAspect="1"/>
+                    </pic:cNvPicPr>
+                  </pic:nvPicPr>
+                  <pic:blipFill>
+                    <a:blip r:embed="rId32"/>
                     <a:stretch>
                       <a:fillRect/>
                     </a:stretch>
@@ -28495,7 +36600,7 @@
     </w:lvl>
   </w:abstractNum>
   <w:abstractNum w:abstractNumId="990">
-    <w:nsid w:val="ecaa324e"/>
+    <w:nsid w:val="5e300e59"/>
     <w:multiLevelType w:val="multilevel"/>
     <w:lvl w:ilvl="0">
       <w:numFmt w:val="bullet"/>
